--- a/Docs/BILA-BIMBINGAN-13.docx
+++ b/Docs/BILA-BIMBINGAN-13.docx
@@ -422,7 +422,7 @@
           <w:numId w:val="0"/>
         </w:numPr>
       </w:pPr>
-      <w:bookmarkStart w:id="0" w:name="_Toc201837064"/>
+      <w:bookmarkStart w:id="0" w:name="_Toc202736077"/>
       <w:r>
         <w:lastRenderedPageBreak/>
         <w:t>HALAMAN PERSETUJUAN PEMBIMBING</w:t>
@@ -1120,7 +1120,7 @@
       <w:r>
         <w:br w:type="page"/>
       </w:r>
-      <w:bookmarkStart w:id="1" w:name="_Toc201837065"/>
+      <w:bookmarkStart w:id="1" w:name="_Toc202736078"/>
       <w:r>
         <w:lastRenderedPageBreak/>
         <w:t>DAFTAR ISI</w:t>
@@ -1164,8 +1164,7 @@
               <w:rFonts w:asciiTheme="minorHAnsi" w:eastAsiaTheme="minorEastAsia" w:hAnsiTheme="minorHAnsi"/>
               <w:b w:val="0"/>
               <w:bCs w:val="0"/>
-              <w:sz w:val="22"/>
-              <w:szCs w:val="22"/>
+              <w:szCs w:val="24"/>
               <w:lang w:eastAsia="en-ID" w:bidi="ar-SA"/>
             </w:rPr>
           </w:pPr>
@@ -1184,7 +1183,7 @@
             </w:rPr>
             <w:fldChar w:fldCharType="separate"/>
           </w:r>
-          <w:hyperlink w:anchor="_Toc201837064" w:history="1">
+          <w:hyperlink w:anchor="_Toc202736077" w:history="1">
             <w:r>
               <w:rPr>
                 <w:rStyle w:val="Hyperlink"/>
@@ -1207,7 +1206,7 @@
               <w:rPr>
                 <w:webHidden/>
               </w:rPr>
-              <w:instrText xml:space="preserve"> PAGEREF _Toc201837064 \h </w:instrText>
+              <w:instrText xml:space="preserve"> PAGEREF _Toc202736077 \h </w:instrText>
             </w:r>
             <w:r>
               <w:rPr>
@@ -1241,12 +1240,11 @@
               <w:rFonts w:asciiTheme="minorHAnsi" w:eastAsiaTheme="minorEastAsia" w:hAnsiTheme="minorHAnsi"/>
               <w:b w:val="0"/>
               <w:bCs w:val="0"/>
-              <w:sz w:val="22"/>
-              <w:szCs w:val="22"/>
+              <w:szCs w:val="24"/>
               <w:lang w:eastAsia="en-ID" w:bidi="ar-SA"/>
             </w:rPr>
           </w:pPr>
-          <w:hyperlink w:anchor="_Toc201837065" w:history="1">
+          <w:hyperlink w:anchor="_Toc202736078" w:history="1">
             <w:r>
               <w:rPr>
                 <w:rStyle w:val="Hyperlink"/>
@@ -1269,7 +1267,7 @@
               <w:rPr>
                 <w:webHidden/>
               </w:rPr>
-              <w:instrText xml:space="preserve"> PAGEREF _Toc201837065 \h </w:instrText>
+              <w:instrText xml:space="preserve"> PAGEREF _Toc202736078 \h </w:instrText>
             </w:r>
             <w:r>
               <w:rPr>
@@ -1303,12 +1301,11 @@
               <w:rFonts w:asciiTheme="minorHAnsi" w:eastAsiaTheme="minorEastAsia" w:hAnsiTheme="minorHAnsi"/>
               <w:b w:val="0"/>
               <w:bCs w:val="0"/>
-              <w:sz w:val="22"/>
-              <w:szCs w:val="22"/>
+              <w:szCs w:val="24"/>
               <w:lang w:eastAsia="en-ID" w:bidi="ar-SA"/>
             </w:rPr>
           </w:pPr>
-          <w:hyperlink w:anchor="_Toc201837066" w:history="1">
+          <w:hyperlink w:anchor="_Toc202736079" w:history="1">
             <w:r>
               <w:rPr>
                 <w:rStyle w:val="Hyperlink"/>
@@ -1331,7 +1328,7 @@
               <w:rPr>
                 <w:webHidden/>
               </w:rPr>
-              <w:instrText xml:space="preserve"> PAGEREF _Toc201837066 \h </w:instrText>
+              <w:instrText xml:space="preserve"> PAGEREF _Toc202736079 \h </w:instrText>
             </w:r>
             <w:r>
               <w:rPr>
@@ -1365,12 +1362,11 @@
               <w:rFonts w:asciiTheme="minorHAnsi" w:eastAsiaTheme="minorEastAsia" w:hAnsiTheme="minorHAnsi"/>
               <w:b w:val="0"/>
               <w:bCs w:val="0"/>
-              <w:sz w:val="22"/>
-              <w:szCs w:val="22"/>
+              <w:szCs w:val="24"/>
               <w:lang w:eastAsia="en-ID" w:bidi="ar-SA"/>
             </w:rPr>
           </w:pPr>
-          <w:hyperlink w:anchor="_Toc201837067" w:history="1">
+          <w:hyperlink w:anchor="_Toc202736080" w:history="1">
             <w:r>
               <w:rPr>
                 <w:rStyle w:val="Hyperlink"/>
@@ -1393,7 +1389,7 @@
               <w:rPr>
                 <w:webHidden/>
               </w:rPr>
-              <w:instrText xml:space="preserve"> PAGEREF _Toc201837067 \h </w:instrText>
+              <w:instrText xml:space="preserve"> PAGEREF _Toc202736080 \h </w:instrText>
             </w:r>
             <w:r>
               <w:rPr>
@@ -1427,12 +1423,11 @@
               <w:rFonts w:asciiTheme="minorHAnsi" w:eastAsiaTheme="minorEastAsia" w:hAnsiTheme="minorHAnsi"/>
               <w:b w:val="0"/>
               <w:bCs w:val="0"/>
-              <w:sz w:val="22"/>
-              <w:szCs w:val="22"/>
+              <w:szCs w:val="24"/>
               <w:lang w:eastAsia="en-ID" w:bidi="ar-SA"/>
             </w:rPr>
           </w:pPr>
-          <w:hyperlink w:anchor="_Toc201837068" w:history="1">
+          <w:hyperlink w:anchor="_Toc202736081" w:history="1">
             <w:r>
               <w:rPr>
                 <w:rStyle w:val="Hyperlink"/>
@@ -1455,7 +1450,7 @@
               <w:rPr>
                 <w:webHidden/>
               </w:rPr>
-              <w:instrText xml:space="preserve"> PAGEREF _Toc201837068 \h </w:instrText>
+              <w:instrText xml:space="preserve"> PAGEREF _Toc202736081 \h </w:instrText>
             </w:r>
             <w:r>
               <w:rPr>
@@ -1486,17 +1481,16 @@
           <w:pPr>
             <w:pStyle w:val="TOC2"/>
             <w:tabs>
-              <w:tab w:val="left" w:pos="880"/>
+              <w:tab w:val="left" w:pos="960"/>
               <w:tab w:val="right" w:leader="dot" w:pos="7927"/>
             </w:tabs>
             <w:rPr>
               <w:rFonts w:asciiTheme="minorHAnsi" w:eastAsiaTheme="minorEastAsia" w:hAnsiTheme="minorHAnsi"/>
-              <w:sz w:val="22"/>
-              <w:szCs w:val="22"/>
+              <w:szCs w:val="24"/>
               <w:lang w:eastAsia="en-ID" w:bidi="ar-SA"/>
             </w:rPr>
           </w:pPr>
-          <w:hyperlink w:anchor="_Toc201837069" w:history="1">
+          <w:hyperlink w:anchor="_Toc202736082" w:history="1">
             <w:r>
               <w:rPr>
                 <w:rStyle w:val="Hyperlink"/>
@@ -1506,8 +1500,7 @@
             <w:r>
               <w:rPr>
                 <w:rFonts w:asciiTheme="minorHAnsi" w:eastAsiaTheme="minorEastAsia" w:hAnsiTheme="minorHAnsi"/>
-                <w:sz w:val="22"/>
-                <w:szCs w:val="22"/>
+                <w:szCs w:val="24"/>
                 <w:lang w:eastAsia="en-ID" w:bidi="ar-SA"/>
               </w:rPr>
               <w:tab/>
@@ -1534,7 +1527,7 @@
               <w:rPr>
                 <w:webHidden/>
               </w:rPr>
-              <w:instrText xml:space="preserve"> PAGEREF _Toc201837069 \h </w:instrText>
+              <w:instrText xml:space="preserve"> PAGEREF _Toc202736082 \h </w:instrText>
             </w:r>
             <w:r>
               <w:rPr>
@@ -1565,17 +1558,16 @@
           <w:pPr>
             <w:pStyle w:val="TOC2"/>
             <w:tabs>
-              <w:tab w:val="left" w:pos="880"/>
+              <w:tab w:val="left" w:pos="960"/>
               <w:tab w:val="right" w:leader="dot" w:pos="7927"/>
             </w:tabs>
             <w:rPr>
               <w:rFonts w:asciiTheme="minorHAnsi" w:eastAsiaTheme="minorEastAsia" w:hAnsiTheme="minorHAnsi"/>
-              <w:sz w:val="22"/>
-              <w:szCs w:val="22"/>
+              <w:szCs w:val="24"/>
               <w:lang w:eastAsia="en-ID" w:bidi="ar-SA"/>
             </w:rPr>
           </w:pPr>
-          <w:hyperlink w:anchor="_Toc201837070" w:history="1">
+          <w:hyperlink w:anchor="_Toc202736083" w:history="1">
             <w:r>
               <w:rPr>
                 <w:rStyle w:val="Hyperlink"/>
@@ -1585,8 +1577,7 @@
             <w:r>
               <w:rPr>
                 <w:rFonts w:asciiTheme="minorHAnsi" w:eastAsiaTheme="minorEastAsia" w:hAnsiTheme="minorHAnsi"/>
-                <w:sz w:val="22"/>
-                <w:szCs w:val="22"/>
+                <w:szCs w:val="24"/>
                 <w:lang w:eastAsia="en-ID" w:bidi="ar-SA"/>
               </w:rPr>
               <w:tab/>
@@ -1613,7 +1604,7 @@
               <w:rPr>
                 <w:webHidden/>
               </w:rPr>
-              <w:instrText xml:space="preserve"> PAGEREF _Toc201837070 \h </w:instrText>
+              <w:instrText xml:space="preserve"> PAGEREF _Toc202736083 \h </w:instrText>
             </w:r>
             <w:r>
               <w:rPr>
@@ -1644,17 +1635,16 @@
           <w:pPr>
             <w:pStyle w:val="TOC2"/>
             <w:tabs>
-              <w:tab w:val="left" w:pos="880"/>
+              <w:tab w:val="left" w:pos="960"/>
               <w:tab w:val="right" w:leader="dot" w:pos="7927"/>
             </w:tabs>
             <w:rPr>
               <w:rFonts w:asciiTheme="minorHAnsi" w:eastAsiaTheme="minorEastAsia" w:hAnsiTheme="minorHAnsi"/>
-              <w:sz w:val="22"/>
-              <w:szCs w:val="22"/>
+              <w:szCs w:val="24"/>
               <w:lang w:eastAsia="en-ID" w:bidi="ar-SA"/>
             </w:rPr>
           </w:pPr>
-          <w:hyperlink w:anchor="_Toc201837071" w:history="1">
+          <w:hyperlink w:anchor="_Toc202736084" w:history="1">
             <w:r>
               <w:rPr>
                 <w:rStyle w:val="Hyperlink"/>
@@ -1664,8 +1654,7 @@
             <w:r>
               <w:rPr>
                 <w:rFonts w:asciiTheme="minorHAnsi" w:eastAsiaTheme="minorEastAsia" w:hAnsiTheme="minorHAnsi"/>
-                <w:sz w:val="22"/>
-                <w:szCs w:val="22"/>
+                <w:szCs w:val="24"/>
                 <w:lang w:eastAsia="en-ID" w:bidi="ar-SA"/>
               </w:rPr>
               <w:tab/>
@@ -1692,7 +1681,7 @@
               <w:rPr>
                 <w:webHidden/>
               </w:rPr>
-              <w:instrText xml:space="preserve"> PAGEREF _Toc201837071 \h </w:instrText>
+              <w:instrText xml:space="preserve"> PAGEREF _Toc202736084 \h </w:instrText>
             </w:r>
             <w:r>
               <w:rPr>
@@ -1723,17 +1712,16 @@
           <w:pPr>
             <w:pStyle w:val="TOC2"/>
             <w:tabs>
-              <w:tab w:val="left" w:pos="880"/>
+              <w:tab w:val="left" w:pos="960"/>
               <w:tab w:val="right" w:leader="dot" w:pos="7927"/>
             </w:tabs>
             <w:rPr>
               <w:rFonts w:asciiTheme="minorHAnsi" w:eastAsiaTheme="minorEastAsia" w:hAnsiTheme="minorHAnsi"/>
-              <w:sz w:val="22"/>
-              <w:szCs w:val="22"/>
+              <w:szCs w:val="24"/>
               <w:lang w:eastAsia="en-ID" w:bidi="ar-SA"/>
             </w:rPr>
           </w:pPr>
-          <w:hyperlink w:anchor="_Toc201837072" w:history="1">
+          <w:hyperlink w:anchor="_Toc202736085" w:history="1">
             <w:r>
               <w:rPr>
                 <w:rStyle w:val="Hyperlink"/>
@@ -1743,8 +1731,7 @@
             <w:r>
               <w:rPr>
                 <w:rFonts w:asciiTheme="minorHAnsi" w:eastAsiaTheme="minorEastAsia" w:hAnsiTheme="minorHAnsi"/>
-                <w:sz w:val="22"/>
-                <w:szCs w:val="22"/>
+                <w:szCs w:val="24"/>
                 <w:lang w:eastAsia="en-ID" w:bidi="ar-SA"/>
               </w:rPr>
               <w:tab/>
@@ -1771,7 +1758,7 @@
               <w:rPr>
                 <w:webHidden/>
               </w:rPr>
-              <w:instrText xml:space="preserve"> PAGEREF _Toc201837072 \h </w:instrText>
+              <w:instrText xml:space="preserve"> PAGEREF _Toc202736085 \h </w:instrText>
             </w:r>
             <w:r>
               <w:rPr>
@@ -1802,17 +1789,16 @@
           <w:pPr>
             <w:pStyle w:val="TOC2"/>
             <w:tabs>
-              <w:tab w:val="left" w:pos="880"/>
+              <w:tab w:val="left" w:pos="960"/>
               <w:tab w:val="right" w:leader="dot" w:pos="7927"/>
             </w:tabs>
             <w:rPr>
               <w:rFonts w:asciiTheme="minorHAnsi" w:eastAsiaTheme="minorEastAsia" w:hAnsiTheme="minorHAnsi"/>
-              <w:sz w:val="22"/>
-              <w:szCs w:val="22"/>
+              <w:szCs w:val="24"/>
               <w:lang w:eastAsia="en-ID" w:bidi="ar-SA"/>
             </w:rPr>
           </w:pPr>
-          <w:hyperlink w:anchor="_Toc201837073" w:history="1">
+          <w:hyperlink w:anchor="_Toc202736086" w:history="1">
             <w:r>
               <w:rPr>
                 <w:rStyle w:val="Hyperlink"/>
@@ -1822,8 +1808,7 @@
             <w:r>
               <w:rPr>
                 <w:rFonts w:asciiTheme="minorHAnsi" w:eastAsiaTheme="minorEastAsia" w:hAnsiTheme="minorHAnsi"/>
-                <w:sz w:val="22"/>
-                <w:szCs w:val="22"/>
+                <w:szCs w:val="24"/>
                 <w:lang w:eastAsia="en-ID" w:bidi="ar-SA"/>
               </w:rPr>
               <w:tab/>
@@ -1850,7 +1835,7 @@
               <w:rPr>
                 <w:webHidden/>
               </w:rPr>
-              <w:instrText xml:space="preserve"> PAGEREF _Toc201837073 \h </w:instrText>
+              <w:instrText xml:space="preserve"> PAGEREF _Toc202736086 \h </w:instrText>
             </w:r>
             <w:r>
               <w:rPr>
@@ -1881,17 +1866,16 @@
           <w:pPr>
             <w:pStyle w:val="TOC3"/>
             <w:tabs>
-              <w:tab w:val="left" w:pos="1320"/>
+              <w:tab w:val="left" w:pos="1440"/>
               <w:tab w:val="right" w:leader="dot" w:pos="7927"/>
             </w:tabs>
             <w:rPr>
               <w:rFonts w:asciiTheme="minorHAnsi" w:eastAsiaTheme="minorEastAsia" w:hAnsiTheme="minorHAnsi"/>
-              <w:sz w:val="22"/>
-              <w:szCs w:val="22"/>
+              <w:szCs w:val="24"/>
               <w:lang w:eastAsia="en-ID" w:bidi="ar-SA"/>
             </w:rPr>
           </w:pPr>
-          <w:hyperlink w:anchor="_Toc201837074" w:history="1">
+          <w:hyperlink w:anchor="_Toc202736087" w:history="1">
             <w:r>
               <w:rPr>
                 <w:rStyle w:val="Hyperlink"/>
@@ -1901,8 +1885,7 @@
             <w:r>
               <w:rPr>
                 <w:rFonts w:asciiTheme="minorHAnsi" w:eastAsiaTheme="minorEastAsia" w:hAnsiTheme="minorHAnsi"/>
-                <w:sz w:val="22"/>
-                <w:szCs w:val="22"/>
+                <w:szCs w:val="24"/>
                 <w:lang w:eastAsia="en-ID" w:bidi="ar-SA"/>
               </w:rPr>
               <w:tab/>
@@ -1929,7 +1912,7 @@
               <w:rPr>
                 <w:webHidden/>
               </w:rPr>
-              <w:instrText xml:space="preserve"> PAGEREF _Toc201837074 \h </w:instrText>
+              <w:instrText xml:space="preserve"> PAGEREF _Toc202736087 \h </w:instrText>
             </w:r>
             <w:r>
               <w:rPr>
@@ -1960,17 +1943,16 @@
           <w:pPr>
             <w:pStyle w:val="TOC3"/>
             <w:tabs>
-              <w:tab w:val="left" w:pos="1320"/>
+              <w:tab w:val="left" w:pos="1440"/>
               <w:tab w:val="right" w:leader="dot" w:pos="7927"/>
             </w:tabs>
             <w:rPr>
               <w:rFonts w:asciiTheme="minorHAnsi" w:eastAsiaTheme="minorEastAsia" w:hAnsiTheme="minorHAnsi"/>
-              <w:sz w:val="22"/>
-              <w:szCs w:val="22"/>
+              <w:szCs w:val="24"/>
               <w:lang w:eastAsia="en-ID" w:bidi="ar-SA"/>
             </w:rPr>
           </w:pPr>
-          <w:hyperlink w:anchor="_Toc201837075" w:history="1">
+          <w:hyperlink w:anchor="_Toc202736088" w:history="1">
             <w:r>
               <w:rPr>
                 <w:rStyle w:val="Hyperlink"/>
@@ -1980,8 +1962,7 @@
             <w:r>
               <w:rPr>
                 <w:rFonts w:asciiTheme="minorHAnsi" w:eastAsiaTheme="minorEastAsia" w:hAnsiTheme="minorHAnsi"/>
-                <w:sz w:val="22"/>
-                <w:szCs w:val="22"/>
+                <w:szCs w:val="24"/>
                 <w:lang w:eastAsia="en-ID" w:bidi="ar-SA"/>
               </w:rPr>
               <w:tab/>
@@ -2008,7 +1989,7 @@
               <w:rPr>
                 <w:webHidden/>
               </w:rPr>
-              <w:instrText xml:space="preserve"> PAGEREF _Toc201837075 \h </w:instrText>
+              <w:instrText xml:space="preserve"> PAGEREF _Toc202736088 \h </w:instrText>
             </w:r>
             <w:r>
               <w:rPr>
@@ -2042,12 +2023,11 @@
               <w:rFonts w:asciiTheme="minorHAnsi" w:eastAsiaTheme="minorEastAsia" w:hAnsiTheme="minorHAnsi"/>
               <w:b w:val="0"/>
               <w:bCs w:val="0"/>
-              <w:sz w:val="22"/>
-              <w:szCs w:val="22"/>
+              <w:szCs w:val="24"/>
               <w:lang w:eastAsia="en-ID" w:bidi="ar-SA"/>
             </w:rPr>
           </w:pPr>
-          <w:hyperlink w:anchor="_Toc201837076" w:history="1">
+          <w:hyperlink w:anchor="_Toc202736089" w:history="1">
             <w:r>
               <w:rPr>
                 <w:rStyle w:val="Hyperlink"/>
@@ -2070,7 +2050,7 @@
               <w:rPr>
                 <w:webHidden/>
               </w:rPr>
-              <w:instrText xml:space="preserve"> PAGEREF _Toc201837076 \h </w:instrText>
+              <w:instrText xml:space="preserve"> PAGEREF _Toc202736089 \h </w:instrText>
             </w:r>
             <w:r>
               <w:rPr>
@@ -2101,17 +2081,16 @@
           <w:pPr>
             <w:pStyle w:val="TOC2"/>
             <w:tabs>
-              <w:tab w:val="left" w:pos="880"/>
+              <w:tab w:val="left" w:pos="960"/>
               <w:tab w:val="right" w:leader="dot" w:pos="7927"/>
             </w:tabs>
             <w:rPr>
               <w:rFonts w:asciiTheme="minorHAnsi" w:eastAsiaTheme="minorEastAsia" w:hAnsiTheme="minorHAnsi"/>
-              <w:sz w:val="22"/>
-              <w:szCs w:val="22"/>
+              <w:szCs w:val="24"/>
               <w:lang w:eastAsia="en-ID" w:bidi="ar-SA"/>
             </w:rPr>
           </w:pPr>
-          <w:hyperlink w:anchor="_Toc201837077" w:history="1">
+          <w:hyperlink w:anchor="_Toc202736090" w:history="1">
             <w:r>
               <w:rPr>
                 <w:rStyle w:val="Hyperlink"/>
@@ -2121,8 +2100,7 @@
             <w:r>
               <w:rPr>
                 <w:rFonts w:asciiTheme="minorHAnsi" w:eastAsiaTheme="minorEastAsia" w:hAnsiTheme="minorHAnsi"/>
-                <w:sz w:val="22"/>
-                <w:szCs w:val="22"/>
+                <w:szCs w:val="24"/>
                 <w:lang w:eastAsia="en-ID" w:bidi="ar-SA"/>
               </w:rPr>
               <w:tab/>
@@ -2149,7 +2127,7 @@
               <w:rPr>
                 <w:webHidden/>
               </w:rPr>
-              <w:instrText xml:space="preserve"> PAGEREF _Toc201837077 \h </w:instrText>
+              <w:instrText xml:space="preserve"> PAGEREF _Toc202736090 \h </w:instrText>
             </w:r>
             <w:r>
               <w:rPr>
@@ -2180,17 +2158,16 @@
           <w:pPr>
             <w:pStyle w:val="TOC3"/>
             <w:tabs>
-              <w:tab w:val="left" w:pos="1320"/>
+              <w:tab w:val="left" w:pos="1440"/>
               <w:tab w:val="right" w:leader="dot" w:pos="7927"/>
             </w:tabs>
             <w:rPr>
               <w:rFonts w:asciiTheme="minorHAnsi" w:eastAsiaTheme="minorEastAsia" w:hAnsiTheme="minorHAnsi"/>
-              <w:sz w:val="22"/>
-              <w:szCs w:val="22"/>
+              <w:szCs w:val="24"/>
               <w:lang w:eastAsia="en-ID" w:bidi="ar-SA"/>
             </w:rPr>
           </w:pPr>
-          <w:hyperlink w:anchor="_Toc201837078" w:history="1">
+          <w:hyperlink w:anchor="_Toc202736091" w:history="1">
             <w:r>
               <w:rPr>
                 <w:rStyle w:val="Hyperlink"/>
@@ -2200,8 +2177,7 @@
             <w:r>
               <w:rPr>
                 <w:rFonts w:asciiTheme="minorHAnsi" w:eastAsiaTheme="minorEastAsia" w:hAnsiTheme="minorHAnsi"/>
-                <w:sz w:val="22"/>
-                <w:szCs w:val="22"/>
+                <w:szCs w:val="24"/>
                 <w:lang w:eastAsia="en-ID" w:bidi="ar-SA"/>
               </w:rPr>
               <w:tab/>
@@ -2210,15 +2186,7 @@
               <w:rPr>
                 <w:rStyle w:val="Hyperlink"/>
               </w:rPr>
-              <w:t xml:space="preserve">Sistem Informasi dan </w:t>
-            </w:r>
-            <w:r>
-              <w:rPr>
-                <w:rStyle w:val="Hyperlink"/>
-                <w:i/>
-                <w:iCs/>
-              </w:rPr>
-              <w:t>E-Commerce</w:t>
+              <w:t>Sistem Informasi dan E-Commerce</w:t>
             </w:r>
             <w:r>
               <w:rPr>
@@ -2236,7 +2204,7 @@
               <w:rPr>
                 <w:webHidden/>
               </w:rPr>
-              <w:instrText xml:space="preserve"> PAGEREF _Toc201837078 \h </w:instrText>
+              <w:instrText xml:space="preserve"> PAGEREF _Toc202736091 \h </w:instrText>
             </w:r>
             <w:r>
               <w:rPr>
@@ -2267,17 +2235,16 @@
           <w:pPr>
             <w:pStyle w:val="TOC3"/>
             <w:tabs>
-              <w:tab w:val="left" w:pos="1320"/>
+              <w:tab w:val="left" w:pos="1440"/>
               <w:tab w:val="right" w:leader="dot" w:pos="7927"/>
             </w:tabs>
             <w:rPr>
               <w:rFonts w:asciiTheme="minorHAnsi" w:eastAsiaTheme="minorEastAsia" w:hAnsiTheme="minorHAnsi"/>
-              <w:sz w:val="22"/>
-              <w:szCs w:val="22"/>
+              <w:szCs w:val="24"/>
               <w:lang w:eastAsia="en-ID" w:bidi="ar-SA"/>
             </w:rPr>
           </w:pPr>
-          <w:hyperlink w:anchor="_Toc201837079" w:history="1">
+          <w:hyperlink w:anchor="_Toc202736092" w:history="1">
             <w:r>
               <w:rPr>
                 <w:rStyle w:val="Hyperlink"/>
@@ -2287,8 +2254,7 @@
             <w:r>
               <w:rPr>
                 <w:rFonts w:asciiTheme="minorHAnsi" w:eastAsiaTheme="minorEastAsia" w:hAnsiTheme="minorHAnsi"/>
-                <w:sz w:val="22"/>
-                <w:szCs w:val="22"/>
+                <w:szCs w:val="24"/>
                 <w:lang w:eastAsia="en-ID" w:bidi="ar-SA"/>
               </w:rPr>
               <w:tab/>
@@ -2329,7 +2295,7 @@
               <w:rPr>
                 <w:webHidden/>
               </w:rPr>
-              <w:instrText xml:space="preserve"> PAGEREF _Toc201837079 \h </w:instrText>
+              <w:instrText xml:space="preserve"> PAGEREF _Toc202736092 \h </w:instrText>
             </w:r>
             <w:r>
               <w:rPr>
@@ -2360,17 +2326,16 @@
           <w:pPr>
             <w:pStyle w:val="TOC3"/>
             <w:tabs>
-              <w:tab w:val="left" w:pos="1320"/>
+              <w:tab w:val="left" w:pos="1440"/>
               <w:tab w:val="right" w:leader="dot" w:pos="7927"/>
             </w:tabs>
             <w:rPr>
               <w:rFonts w:asciiTheme="minorHAnsi" w:eastAsiaTheme="minorEastAsia" w:hAnsiTheme="minorHAnsi"/>
-              <w:sz w:val="22"/>
-              <w:szCs w:val="22"/>
+              <w:szCs w:val="24"/>
               <w:lang w:eastAsia="en-ID" w:bidi="ar-SA"/>
             </w:rPr>
           </w:pPr>
-          <w:hyperlink w:anchor="_Toc201837080" w:history="1">
+          <w:hyperlink w:anchor="_Toc202736093" w:history="1">
             <w:r>
               <w:rPr>
                 <w:rStyle w:val="Hyperlink"/>
@@ -2382,8 +2347,7 @@
             <w:r>
               <w:rPr>
                 <w:rFonts w:asciiTheme="minorHAnsi" w:eastAsiaTheme="minorEastAsia" w:hAnsiTheme="minorHAnsi"/>
-                <w:sz w:val="22"/>
-                <w:szCs w:val="22"/>
+                <w:szCs w:val="24"/>
                 <w:lang w:eastAsia="en-ID" w:bidi="ar-SA"/>
               </w:rPr>
               <w:tab/>
@@ -2418,7 +2382,7 @@
               <w:rPr>
                 <w:webHidden/>
               </w:rPr>
-              <w:instrText xml:space="preserve"> PAGEREF _Toc201837080 \h </w:instrText>
+              <w:instrText xml:space="preserve"> PAGEREF _Toc202736093 \h </w:instrText>
             </w:r>
             <w:r>
               <w:rPr>
@@ -2449,17 +2413,16 @@
           <w:pPr>
             <w:pStyle w:val="TOC3"/>
             <w:tabs>
-              <w:tab w:val="left" w:pos="1320"/>
+              <w:tab w:val="left" w:pos="1440"/>
               <w:tab w:val="right" w:leader="dot" w:pos="7927"/>
             </w:tabs>
             <w:rPr>
               <w:rFonts w:asciiTheme="minorHAnsi" w:eastAsiaTheme="minorEastAsia" w:hAnsiTheme="minorHAnsi"/>
-              <w:sz w:val="22"/>
-              <w:szCs w:val="22"/>
+              <w:szCs w:val="24"/>
               <w:lang w:eastAsia="en-ID" w:bidi="ar-SA"/>
             </w:rPr>
           </w:pPr>
-          <w:hyperlink w:anchor="_Toc201837081" w:history="1">
+          <w:hyperlink w:anchor="_Toc202736094" w:history="1">
             <w:r>
               <w:rPr>
                 <w:rStyle w:val="Hyperlink"/>
@@ -2469,8 +2432,7 @@
             <w:r>
               <w:rPr>
                 <w:rFonts w:asciiTheme="minorHAnsi" w:eastAsiaTheme="minorEastAsia" w:hAnsiTheme="minorHAnsi"/>
-                <w:sz w:val="22"/>
-                <w:szCs w:val="22"/>
+                <w:szCs w:val="24"/>
                 <w:lang w:eastAsia="en-ID" w:bidi="ar-SA"/>
               </w:rPr>
               <w:tab/>
@@ -2497,7 +2459,7 @@
               <w:rPr>
                 <w:webHidden/>
               </w:rPr>
-              <w:instrText xml:space="preserve"> PAGEREF _Toc201837081 \h </w:instrText>
+              <w:instrText xml:space="preserve"> PAGEREF _Toc202736094 \h </w:instrText>
             </w:r>
             <w:r>
               <w:rPr>
@@ -2528,17 +2490,16 @@
           <w:pPr>
             <w:pStyle w:val="TOC3"/>
             <w:tabs>
-              <w:tab w:val="left" w:pos="1320"/>
+              <w:tab w:val="left" w:pos="1440"/>
               <w:tab w:val="right" w:leader="dot" w:pos="7927"/>
             </w:tabs>
             <w:rPr>
               <w:rFonts w:asciiTheme="minorHAnsi" w:eastAsiaTheme="minorEastAsia" w:hAnsiTheme="minorHAnsi"/>
-              <w:sz w:val="22"/>
-              <w:szCs w:val="22"/>
+              <w:szCs w:val="24"/>
               <w:lang w:eastAsia="en-ID" w:bidi="ar-SA"/>
             </w:rPr>
           </w:pPr>
-          <w:hyperlink w:anchor="_Toc201837082" w:history="1">
+          <w:hyperlink w:anchor="_Toc202736095" w:history="1">
             <w:r>
               <w:rPr>
                 <w:rStyle w:val="Hyperlink"/>
@@ -2548,8 +2509,7 @@
             <w:r>
               <w:rPr>
                 <w:rFonts w:asciiTheme="minorHAnsi" w:eastAsiaTheme="minorEastAsia" w:hAnsiTheme="minorHAnsi"/>
-                <w:sz w:val="22"/>
-                <w:szCs w:val="22"/>
+                <w:szCs w:val="24"/>
                 <w:lang w:eastAsia="en-ID" w:bidi="ar-SA"/>
               </w:rPr>
               <w:tab/>
@@ -2584,7 +2544,7 @@
               <w:rPr>
                 <w:webHidden/>
               </w:rPr>
-              <w:instrText xml:space="preserve"> PAGEREF _Toc201837082 \h </w:instrText>
+              <w:instrText xml:space="preserve"> PAGEREF _Toc202736095 \h </w:instrText>
             </w:r>
             <w:r>
               <w:rPr>
@@ -2615,59 +2575,37 @@
           <w:pPr>
             <w:pStyle w:val="TOC3"/>
             <w:tabs>
-              <w:tab w:val="left" w:pos="1320"/>
+              <w:tab w:val="left" w:pos="1440"/>
               <w:tab w:val="right" w:leader="dot" w:pos="7927"/>
             </w:tabs>
             <w:rPr>
               <w:rFonts w:asciiTheme="minorHAnsi" w:eastAsiaTheme="minorEastAsia" w:hAnsiTheme="minorHAnsi"/>
-              <w:sz w:val="22"/>
-              <w:szCs w:val="22"/>
+              <w:szCs w:val="24"/>
               <w:lang w:eastAsia="en-ID" w:bidi="ar-SA"/>
             </w:rPr>
           </w:pPr>
-          <w:hyperlink w:anchor="_Toc201837083" w:history="1">
-            <w:r>
-              <w:rPr>
-                <w:rStyle w:val="Hyperlink"/>
-                <w:i/>
-                <w:iCs/>
-                <w:lang w:val="id"/>
-              </w:rPr>
-              <w:t>2.1.6</w:t>
-            </w:r>
-            <w:r>
-              <w:rPr>
-                <w:rFonts w:asciiTheme="minorHAnsi" w:eastAsiaTheme="minorEastAsia" w:hAnsiTheme="minorHAnsi"/>
-                <w:sz w:val="22"/>
-                <w:szCs w:val="22"/>
-                <w:lang w:eastAsia="en-ID" w:bidi="ar-SA"/>
-              </w:rPr>
-              <w:tab/>
-            </w:r>
-            <w:r>
-              <w:rPr>
-                <w:rStyle w:val="Hyperlink"/>
-                <w:i/>
-                <w:iCs/>
-                <w:lang w:val="id"/>
-              </w:rPr>
-              <w:t>Unified Modeling Language (</w:t>
-            </w:r>
+          <w:hyperlink w:anchor="_Toc202736096" w:history="1">
             <w:r>
               <w:rPr>
                 <w:rStyle w:val="Hyperlink"/>
                 <w:lang w:val="id"/>
               </w:rPr>
-              <w:t>UML</w:t>
+              <w:t>2.1.6</w:t>
+            </w:r>
+            <w:r>
+              <w:rPr>
+                <w:rFonts w:asciiTheme="minorHAnsi" w:eastAsiaTheme="minorEastAsia" w:hAnsiTheme="minorHAnsi"/>
+                <w:szCs w:val="24"/>
+                <w:lang w:eastAsia="en-ID" w:bidi="ar-SA"/>
+              </w:rPr>
+              <w:tab/>
             </w:r>
             <w:r>
               <w:rPr>
                 <w:rStyle w:val="Hyperlink"/>
-                <w:i/>
-                <w:iCs/>
                 <w:lang w:val="id"/>
               </w:rPr>
-              <w:t>)</w:t>
+              <w:t>Unified Modeling Language (UML)</w:t>
             </w:r>
             <w:r>
               <w:rPr>
@@ -2685,7 +2623,7 @@
               <w:rPr>
                 <w:webHidden/>
               </w:rPr>
-              <w:instrText xml:space="preserve"> PAGEREF _Toc201837083 \h </w:instrText>
+              <w:instrText xml:space="preserve"> PAGEREF _Toc202736096 \h </w:instrText>
             </w:r>
             <w:r>
               <w:rPr>
@@ -2716,17 +2654,16 @@
           <w:pPr>
             <w:pStyle w:val="TOC3"/>
             <w:tabs>
-              <w:tab w:val="left" w:pos="1320"/>
+              <w:tab w:val="left" w:pos="1440"/>
               <w:tab w:val="right" w:leader="dot" w:pos="7927"/>
             </w:tabs>
             <w:rPr>
               <w:rFonts w:asciiTheme="minorHAnsi" w:eastAsiaTheme="minorEastAsia" w:hAnsiTheme="minorHAnsi"/>
-              <w:sz w:val="22"/>
-              <w:szCs w:val="22"/>
+              <w:szCs w:val="24"/>
               <w:lang w:eastAsia="en-ID" w:bidi="ar-SA"/>
             </w:rPr>
           </w:pPr>
-          <w:hyperlink w:anchor="_Toc201837084" w:history="1">
+          <w:hyperlink w:anchor="_Toc202736097" w:history="1">
             <w:r>
               <w:rPr>
                 <w:rStyle w:val="Hyperlink"/>
@@ -2736,8 +2673,7 @@
             <w:r>
               <w:rPr>
                 <w:rFonts w:asciiTheme="minorHAnsi" w:eastAsiaTheme="minorEastAsia" w:hAnsiTheme="minorHAnsi"/>
-                <w:sz w:val="22"/>
-                <w:szCs w:val="22"/>
+                <w:szCs w:val="24"/>
                 <w:lang w:eastAsia="en-ID" w:bidi="ar-SA"/>
               </w:rPr>
               <w:tab/>
@@ -2792,7 +2728,7 @@
               <w:rPr>
                 <w:webHidden/>
               </w:rPr>
-              <w:instrText xml:space="preserve"> PAGEREF _Toc201837084 \h </w:instrText>
+              <w:instrText xml:space="preserve"> PAGEREF _Toc202736097 \h </w:instrText>
             </w:r>
             <w:r>
               <w:rPr>
@@ -2823,17 +2759,16 @@
           <w:pPr>
             <w:pStyle w:val="TOC2"/>
             <w:tabs>
-              <w:tab w:val="left" w:pos="880"/>
+              <w:tab w:val="left" w:pos="960"/>
               <w:tab w:val="right" w:leader="dot" w:pos="7927"/>
             </w:tabs>
             <w:rPr>
               <w:rFonts w:asciiTheme="minorHAnsi" w:eastAsiaTheme="minorEastAsia" w:hAnsiTheme="minorHAnsi"/>
-              <w:sz w:val="22"/>
-              <w:szCs w:val="22"/>
+              <w:szCs w:val="24"/>
               <w:lang w:eastAsia="en-ID" w:bidi="ar-SA"/>
             </w:rPr>
           </w:pPr>
-          <w:hyperlink w:anchor="_Toc201837085" w:history="1">
+          <w:hyperlink w:anchor="_Toc202736098" w:history="1">
             <w:r>
               <w:rPr>
                 <w:rStyle w:val="Hyperlink"/>
@@ -2843,8 +2778,7 @@
             <w:r>
               <w:rPr>
                 <w:rFonts w:asciiTheme="minorHAnsi" w:eastAsiaTheme="minorEastAsia" w:hAnsiTheme="minorHAnsi"/>
-                <w:sz w:val="22"/>
-                <w:szCs w:val="22"/>
+                <w:szCs w:val="24"/>
                 <w:lang w:eastAsia="en-ID" w:bidi="ar-SA"/>
               </w:rPr>
               <w:tab/>
@@ -2871,7 +2805,7 @@
               <w:rPr>
                 <w:webHidden/>
               </w:rPr>
-              <w:instrText xml:space="preserve"> PAGEREF _Toc201837085 \h </w:instrText>
+              <w:instrText xml:space="preserve"> PAGEREF _Toc202736098 \h </w:instrText>
             </w:r>
             <w:r>
               <w:rPr>
@@ -2902,17 +2836,16 @@
           <w:pPr>
             <w:pStyle w:val="TOC2"/>
             <w:tabs>
-              <w:tab w:val="left" w:pos="880"/>
+              <w:tab w:val="left" w:pos="960"/>
               <w:tab w:val="right" w:leader="dot" w:pos="7927"/>
             </w:tabs>
             <w:rPr>
               <w:rFonts w:asciiTheme="minorHAnsi" w:eastAsiaTheme="minorEastAsia" w:hAnsiTheme="minorHAnsi"/>
-              <w:sz w:val="22"/>
-              <w:szCs w:val="22"/>
+              <w:szCs w:val="24"/>
               <w:lang w:eastAsia="en-ID" w:bidi="ar-SA"/>
             </w:rPr>
           </w:pPr>
-          <w:hyperlink w:anchor="_Toc201837086" w:history="1">
+          <w:hyperlink w:anchor="_Toc202736099" w:history="1">
             <w:r>
               <w:rPr>
                 <w:rStyle w:val="Hyperlink"/>
@@ -2922,8 +2855,7 @@
             <w:r>
               <w:rPr>
                 <w:rFonts w:asciiTheme="minorHAnsi" w:eastAsiaTheme="minorEastAsia" w:hAnsiTheme="minorHAnsi"/>
-                <w:sz w:val="22"/>
-                <w:szCs w:val="22"/>
+                <w:szCs w:val="24"/>
                 <w:lang w:eastAsia="en-ID" w:bidi="ar-SA"/>
               </w:rPr>
               <w:tab/>
@@ -2950,7 +2882,7 @@
               <w:rPr>
                 <w:webHidden/>
               </w:rPr>
-              <w:instrText xml:space="preserve"> PAGEREF _Toc201837086 \h </w:instrText>
+              <w:instrText xml:space="preserve"> PAGEREF _Toc202736099 \h </w:instrText>
             </w:r>
             <w:r>
               <w:rPr>
@@ -2984,12 +2916,11 @@
               <w:rFonts w:asciiTheme="minorHAnsi" w:eastAsiaTheme="minorEastAsia" w:hAnsiTheme="minorHAnsi"/>
               <w:b w:val="0"/>
               <w:bCs w:val="0"/>
-              <w:sz w:val="22"/>
-              <w:szCs w:val="22"/>
+              <w:szCs w:val="24"/>
               <w:lang w:eastAsia="en-ID" w:bidi="ar-SA"/>
             </w:rPr>
           </w:pPr>
-          <w:hyperlink w:anchor="_Toc201837087" w:history="1">
+          <w:hyperlink w:anchor="_Toc202736100" w:history="1">
             <w:r>
               <w:rPr>
                 <w:rStyle w:val="Hyperlink"/>
@@ -3012,7 +2943,7 @@
               <w:rPr>
                 <w:webHidden/>
               </w:rPr>
-              <w:instrText xml:space="preserve"> PAGEREF _Toc201837087 \h </w:instrText>
+              <w:instrText xml:space="preserve"> PAGEREF _Toc202736100 \h </w:instrText>
             </w:r>
             <w:r>
               <w:rPr>
@@ -3043,17 +2974,16 @@
           <w:pPr>
             <w:pStyle w:val="TOC2"/>
             <w:tabs>
-              <w:tab w:val="left" w:pos="880"/>
+              <w:tab w:val="left" w:pos="960"/>
               <w:tab w:val="right" w:leader="dot" w:pos="7927"/>
             </w:tabs>
             <w:rPr>
               <w:rFonts w:asciiTheme="minorHAnsi" w:eastAsiaTheme="minorEastAsia" w:hAnsiTheme="minorHAnsi"/>
-              <w:sz w:val="22"/>
-              <w:szCs w:val="22"/>
+              <w:szCs w:val="24"/>
               <w:lang w:eastAsia="en-ID" w:bidi="ar-SA"/>
             </w:rPr>
           </w:pPr>
-          <w:hyperlink w:anchor="_Toc201837088" w:history="1">
+          <w:hyperlink w:anchor="_Toc202736101" w:history="1">
             <w:r>
               <w:rPr>
                 <w:rStyle w:val="Hyperlink"/>
@@ -3063,8 +2993,7 @@
             <w:r>
               <w:rPr>
                 <w:rFonts w:asciiTheme="minorHAnsi" w:eastAsiaTheme="minorEastAsia" w:hAnsiTheme="minorHAnsi"/>
-                <w:sz w:val="22"/>
-                <w:szCs w:val="22"/>
+                <w:szCs w:val="24"/>
                 <w:lang w:eastAsia="en-ID" w:bidi="ar-SA"/>
               </w:rPr>
               <w:tab/>
@@ -3091,7 +3020,7 @@
               <w:rPr>
                 <w:webHidden/>
               </w:rPr>
-              <w:instrText xml:space="preserve"> PAGEREF _Toc201837088 \h </w:instrText>
+              <w:instrText xml:space="preserve"> PAGEREF _Toc202736101 \h </w:instrText>
             </w:r>
             <w:r>
               <w:rPr>
@@ -3122,17 +3051,16 @@
           <w:pPr>
             <w:pStyle w:val="TOC2"/>
             <w:tabs>
-              <w:tab w:val="left" w:pos="880"/>
+              <w:tab w:val="left" w:pos="960"/>
               <w:tab w:val="right" w:leader="dot" w:pos="7927"/>
             </w:tabs>
             <w:rPr>
               <w:rFonts w:asciiTheme="minorHAnsi" w:eastAsiaTheme="minorEastAsia" w:hAnsiTheme="minorHAnsi"/>
-              <w:sz w:val="22"/>
-              <w:szCs w:val="22"/>
+              <w:szCs w:val="24"/>
               <w:lang w:eastAsia="en-ID" w:bidi="ar-SA"/>
             </w:rPr>
           </w:pPr>
-          <w:hyperlink w:anchor="_Toc201837089" w:history="1">
+          <w:hyperlink w:anchor="_Toc202736102" w:history="1">
             <w:r>
               <w:rPr>
                 <w:rStyle w:val="Hyperlink"/>
@@ -3142,8 +3070,7 @@
             <w:r>
               <w:rPr>
                 <w:rFonts w:asciiTheme="minorHAnsi" w:eastAsiaTheme="minorEastAsia" w:hAnsiTheme="minorHAnsi"/>
-                <w:sz w:val="22"/>
-                <w:szCs w:val="22"/>
+                <w:szCs w:val="24"/>
                 <w:lang w:eastAsia="en-ID" w:bidi="ar-SA"/>
               </w:rPr>
               <w:tab/>
@@ -3170,7 +3097,7 @@
               <w:rPr>
                 <w:webHidden/>
               </w:rPr>
-              <w:instrText xml:space="preserve"> PAGEREF _Toc201837089 \h </w:instrText>
+              <w:instrText xml:space="preserve"> PAGEREF _Toc202736102 \h </w:instrText>
             </w:r>
             <w:r>
               <w:rPr>
@@ -3201,17 +3128,16 @@
           <w:pPr>
             <w:pStyle w:val="TOC2"/>
             <w:tabs>
-              <w:tab w:val="left" w:pos="880"/>
+              <w:tab w:val="left" w:pos="960"/>
               <w:tab w:val="right" w:leader="dot" w:pos="7927"/>
             </w:tabs>
             <w:rPr>
               <w:rFonts w:asciiTheme="minorHAnsi" w:eastAsiaTheme="minorEastAsia" w:hAnsiTheme="minorHAnsi"/>
-              <w:sz w:val="22"/>
-              <w:szCs w:val="22"/>
+              <w:szCs w:val="24"/>
               <w:lang w:eastAsia="en-ID" w:bidi="ar-SA"/>
             </w:rPr>
           </w:pPr>
-          <w:hyperlink w:anchor="_Toc201837090" w:history="1">
+          <w:hyperlink w:anchor="_Toc202736103" w:history="1">
             <w:r>
               <w:rPr>
                 <w:rStyle w:val="Hyperlink"/>
@@ -3221,8 +3147,7 @@
             <w:r>
               <w:rPr>
                 <w:rFonts w:asciiTheme="minorHAnsi" w:eastAsiaTheme="minorEastAsia" w:hAnsiTheme="minorHAnsi"/>
-                <w:sz w:val="22"/>
-                <w:szCs w:val="22"/>
+                <w:szCs w:val="24"/>
                 <w:lang w:eastAsia="en-ID" w:bidi="ar-SA"/>
               </w:rPr>
               <w:tab/>
@@ -3249,7 +3174,7 @@
               <w:rPr>
                 <w:webHidden/>
               </w:rPr>
-              <w:instrText xml:space="preserve"> PAGEREF _Toc201837090 \h </w:instrText>
+              <w:instrText xml:space="preserve"> PAGEREF _Toc202736103 \h </w:instrText>
             </w:r>
             <w:r>
               <w:rPr>
@@ -3280,17 +3205,16 @@
           <w:pPr>
             <w:pStyle w:val="TOC3"/>
             <w:tabs>
-              <w:tab w:val="left" w:pos="1320"/>
+              <w:tab w:val="left" w:pos="1440"/>
               <w:tab w:val="right" w:leader="dot" w:pos="7927"/>
             </w:tabs>
             <w:rPr>
               <w:rFonts w:asciiTheme="minorHAnsi" w:eastAsiaTheme="minorEastAsia" w:hAnsiTheme="minorHAnsi"/>
-              <w:sz w:val="22"/>
-              <w:szCs w:val="22"/>
+              <w:szCs w:val="24"/>
               <w:lang w:eastAsia="en-ID" w:bidi="ar-SA"/>
             </w:rPr>
           </w:pPr>
-          <w:hyperlink w:anchor="_Toc201837091" w:history="1">
+          <w:hyperlink w:anchor="_Toc202736104" w:history="1">
             <w:r>
               <w:rPr>
                 <w:rStyle w:val="Hyperlink"/>
@@ -3300,8 +3224,7 @@
             <w:r>
               <w:rPr>
                 <w:rFonts w:asciiTheme="minorHAnsi" w:eastAsiaTheme="minorEastAsia" w:hAnsiTheme="minorHAnsi"/>
-                <w:sz w:val="22"/>
-                <w:szCs w:val="22"/>
+                <w:szCs w:val="24"/>
                 <w:lang w:eastAsia="en-ID" w:bidi="ar-SA"/>
               </w:rPr>
               <w:tab/>
@@ -3328,7 +3251,7 @@
               <w:rPr>
                 <w:webHidden/>
               </w:rPr>
-              <w:instrText xml:space="preserve"> PAGEREF _Toc201837091 \h </w:instrText>
+              <w:instrText xml:space="preserve"> PAGEREF _Toc202736104 \h </w:instrText>
             </w:r>
             <w:r>
               <w:rPr>
@@ -3359,17 +3282,16 @@
           <w:pPr>
             <w:pStyle w:val="TOC3"/>
             <w:tabs>
-              <w:tab w:val="left" w:pos="1320"/>
+              <w:tab w:val="left" w:pos="1440"/>
               <w:tab w:val="right" w:leader="dot" w:pos="7927"/>
             </w:tabs>
             <w:rPr>
               <w:rFonts w:asciiTheme="minorHAnsi" w:eastAsiaTheme="minorEastAsia" w:hAnsiTheme="minorHAnsi"/>
-              <w:sz w:val="22"/>
-              <w:szCs w:val="22"/>
+              <w:szCs w:val="24"/>
               <w:lang w:eastAsia="en-ID" w:bidi="ar-SA"/>
             </w:rPr>
           </w:pPr>
-          <w:hyperlink w:anchor="_Toc201837092" w:history="1">
+          <w:hyperlink w:anchor="_Toc202736105" w:history="1">
             <w:r>
               <w:rPr>
                 <w:rStyle w:val="Hyperlink"/>
@@ -3379,8 +3301,7 @@
             <w:r>
               <w:rPr>
                 <w:rFonts w:asciiTheme="minorHAnsi" w:eastAsiaTheme="minorEastAsia" w:hAnsiTheme="minorHAnsi"/>
-                <w:sz w:val="22"/>
-                <w:szCs w:val="22"/>
+                <w:szCs w:val="24"/>
                 <w:lang w:eastAsia="en-ID" w:bidi="ar-SA"/>
               </w:rPr>
               <w:tab/>
@@ -3407,7 +3328,7 @@
               <w:rPr>
                 <w:webHidden/>
               </w:rPr>
-              <w:instrText xml:space="preserve"> PAGEREF _Toc201837092 \h </w:instrText>
+              <w:instrText xml:space="preserve"> PAGEREF _Toc202736105 \h </w:instrText>
             </w:r>
             <w:r>
               <w:rPr>
@@ -3438,17 +3359,16 @@
           <w:pPr>
             <w:pStyle w:val="TOC2"/>
             <w:tabs>
-              <w:tab w:val="left" w:pos="880"/>
+              <w:tab w:val="left" w:pos="960"/>
               <w:tab w:val="right" w:leader="dot" w:pos="7927"/>
             </w:tabs>
             <w:rPr>
               <w:rFonts w:asciiTheme="minorHAnsi" w:eastAsiaTheme="minorEastAsia" w:hAnsiTheme="minorHAnsi"/>
-              <w:sz w:val="22"/>
-              <w:szCs w:val="22"/>
+              <w:szCs w:val="24"/>
               <w:lang w:eastAsia="en-ID" w:bidi="ar-SA"/>
             </w:rPr>
           </w:pPr>
-          <w:hyperlink w:anchor="_Toc201837093" w:history="1">
+          <w:hyperlink w:anchor="_Toc202736106" w:history="1">
             <w:r>
               <w:rPr>
                 <w:rStyle w:val="Hyperlink"/>
@@ -3458,8 +3378,7 @@
             <w:r>
               <w:rPr>
                 <w:rFonts w:asciiTheme="minorHAnsi" w:eastAsiaTheme="minorEastAsia" w:hAnsiTheme="minorHAnsi"/>
-                <w:sz w:val="22"/>
-                <w:szCs w:val="22"/>
+                <w:szCs w:val="24"/>
                 <w:lang w:eastAsia="en-ID" w:bidi="ar-SA"/>
               </w:rPr>
               <w:tab/>
@@ -3486,7 +3405,7 @@
               <w:rPr>
                 <w:webHidden/>
               </w:rPr>
-              <w:instrText xml:space="preserve"> PAGEREF _Toc201837093 \h </w:instrText>
+              <w:instrText xml:space="preserve"> PAGEREF _Toc202736106 \h </w:instrText>
             </w:r>
             <w:r>
               <w:rPr>
@@ -3517,17 +3436,16 @@
           <w:pPr>
             <w:pStyle w:val="TOC2"/>
             <w:tabs>
-              <w:tab w:val="left" w:pos="880"/>
+              <w:tab w:val="left" w:pos="960"/>
               <w:tab w:val="right" w:leader="dot" w:pos="7927"/>
             </w:tabs>
             <w:rPr>
               <w:rFonts w:asciiTheme="minorHAnsi" w:eastAsiaTheme="minorEastAsia" w:hAnsiTheme="minorHAnsi"/>
-              <w:sz w:val="22"/>
-              <w:szCs w:val="22"/>
+              <w:szCs w:val="24"/>
               <w:lang w:eastAsia="en-ID" w:bidi="ar-SA"/>
             </w:rPr>
           </w:pPr>
-          <w:hyperlink w:anchor="_Toc201837094" w:history="1">
+          <w:hyperlink w:anchor="_Toc202736107" w:history="1">
             <w:r>
               <w:rPr>
                 <w:rStyle w:val="Hyperlink"/>
@@ -3537,8 +3455,7 @@
             <w:r>
               <w:rPr>
                 <w:rFonts w:asciiTheme="minorHAnsi" w:eastAsiaTheme="minorEastAsia" w:hAnsiTheme="minorHAnsi"/>
-                <w:sz w:val="22"/>
-                <w:szCs w:val="22"/>
+                <w:szCs w:val="24"/>
                 <w:lang w:eastAsia="en-ID" w:bidi="ar-SA"/>
               </w:rPr>
               <w:tab/>
@@ -3565,7 +3482,7 @@
               <w:rPr>
                 <w:webHidden/>
               </w:rPr>
-              <w:instrText xml:space="preserve"> PAGEREF _Toc201837094 \h </w:instrText>
+              <w:instrText xml:space="preserve"> PAGEREF _Toc202736107 \h </w:instrText>
             </w:r>
             <w:r>
               <w:rPr>
@@ -3596,17 +3513,16 @@
           <w:pPr>
             <w:pStyle w:val="TOC2"/>
             <w:tabs>
-              <w:tab w:val="left" w:pos="880"/>
+              <w:tab w:val="left" w:pos="960"/>
               <w:tab w:val="right" w:leader="dot" w:pos="7927"/>
             </w:tabs>
             <w:rPr>
               <w:rFonts w:asciiTheme="minorHAnsi" w:eastAsiaTheme="minorEastAsia" w:hAnsiTheme="minorHAnsi"/>
-              <w:sz w:val="22"/>
-              <w:szCs w:val="22"/>
+              <w:szCs w:val="24"/>
               <w:lang w:eastAsia="en-ID" w:bidi="ar-SA"/>
             </w:rPr>
           </w:pPr>
-          <w:hyperlink w:anchor="_Toc201837095" w:history="1">
+          <w:hyperlink w:anchor="_Toc202736108" w:history="1">
             <w:r>
               <w:rPr>
                 <w:rStyle w:val="Hyperlink"/>
@@ -3616,8 +3532,7 @@
             <w:r>
               <w:rPr>
                 <w:rFonts w:asciiTheme="minorHAnsi" w:eastAsiaTheme="minorEastAsia" w:hAnsiTheme="minorHAnsi"/>
-                <w:sz w:val="22"/>
-                <w:szCs w:val="22"/>
+                <w:szCs w:val="24"/>
                 <w:lang w:eastAsia="en-ID" w:bidi="ar-SA"/>
               </w:rPr>
               <w:tab/>
@@ -3644,7 +3559,7 @@
               <w:rPr>
                 <w:webHidden/>
               </w:rPr>
-              <w:instrText xml:space="preserve"> PAGEREF _Toc201837095 \h </w:instrText>
+              <w:instrText xml:space="preserve"> PAGEREF _Toc202736108 \h </w:instrText>
             </w:r>
             <w:r>
               <w:rPr>
@@ -3675,17 +3590,16 @@
           <w:pPr>
             <w:pStyle w:val="TOC3"/>
             <w:tabs>
-              <w:tab w:val="left" w:pos="1320"/>
+              <w:tab w:val="left" w:pos="1440"/>
               <w:tab w:val="right" w:leader="dot" w:pos="7927"/>
             </w:tabs>
             <w:rPr>
               <w:rFonts w:asciiTheme="minorHAnsi" w:eastAsiaTheme="minorEastAsia" w:hAnsiTheme="minorHAnsi"/>
-              <w:sz w:val="22"/>
-              <w:szCs w:val="22"/>
+              <w:szCs w:val="24"/>
               <w:lang w:eastAsia="en-ID" w:bidi="ar-SA"/>
             </w:rPr>
           </w:pPr>
-          <w:hyperlink w:anchor="_Toc201837096" w:history="1">
+          <w:hyperlink w:anchor="_Toc202736109" w:history="1">
             <w:r>
               <w:rPr>
                 <w:rStyle w:val="Hyperlink"/>
@@ -3695,8 +3609,7 @@
             <w:r>
               <w:rPr>
                 <w:rFonts w:asciiTheme="minorHAnsi" w:eastAsiaTheme="minorEastAsia" w:hAnsiTheme="minorHAnsi"/>
-                <w:sz w:val="22"/>
-                <w:szCs w:val="22"/>
+                <w:szCs w:val="24"/>
                 <w:lang w:eastAsia="en-ID" w:bidi="ar-SA"/>
               </w:rPr>
               <w:tab/>
@@ -3723,7 +3636,7 @@
               <w:rPr>
                 <w:webHidden/>
               </w:rPr>
-              <w:instrText xml:space="preserve"> PAGEREF _Toc201837096 \h </w:instrText>
+              <w:instrText xml:space="preserve"> PAGEREF _Toc202736109 \h </w:instrText>
             </w:r>
             <w:r>
               <w:rPr>
@@ -3754,17 +3667,16 @@
           <w:pPr>
             <w:pStyle w:val="TOC3"/>
             <w:tabs>
-              <w:tab w:val="left" w:pos="1320"/>
+              <w:tab w:val="left" w:pos="1440"/>
               <w:tab w:val="right" w:leader="dot" w:pos="7927"/>
             </w:tabs>
             <w:rPr>
               <w:rFonts w:asciiTheme="minorHAnsi" w:eastAsiaTheme="minorEastAsia" w:hAnsiTheme="minorHAnsi"/>
-              <w:sz w:val="22"/>
-              <w:szCs w:val="22"/>
+              <w:szCs w:val="24"/>
               <w:lang w:eastAsia="en-ID" w:bidi="ar-SA"/>
             </w:rPr>
           </w:pPr>
-          <w:hyperlink w:anchor="_Toc201837097" w:history="1">
+          <w:hyperlink w:anchor="_Toc202736110" w:history="1">
             <w:r>
               <w:rPr>
                 <w:rStyle w:val="Hyperlink"/>
@@ -3774,8 +3686,7 @@
             <w:r>
               <w:rPr>
                 <w:rFonts w:asciiTheme="minorHAnsi" w:eastAsiaTheme="minorEastAsia" w:hAnsiTheme="minorHAnsi"/>
-                <w:sz w:val="22"/>
-                <w:szCs w:val="22"/>
+                <w:szCs w:val="24"/>
                 <w:lang w:eastAsia="en-ID" w:bidi="ar-SA"/>
               </w:rPr>
               <w:tab/>
@@ -3802,7 +3713,7 @@
               <w:rPr>
                 <w:webHidden/>
               </w:rPr>
-              <w:instrText xml:space="preserve"> PAGEREF _Toc201837097 \h </w:instrText>
+              <w:instrText xml:space="preserve"> PAGEREF _Toc202736110 \h </w:instrText>
             </w:r>
             <w:r>
               <w:rPr>
@@ -3833,17 +3744,16 @@
           <w:pPr>
             <w:pStyle w:val="TOC3"/>
             <w:tabs>
-              <w:tab w:val="left" w:pos="1320"/>
+              <w:tab w:val="left" w:pos="1440"/>
               <w:tab w:val="right" w:leader="dot" w:pos="7927"/>
             </w:tabs>
             <w:rPr>
               <w:rFonts w:asciiTheme="minorHAnsi" w:eastAsiaTheme="minorEastAsia" w:hAnsiTheme="minorHAnsi"/>
-              <w:sz w:val="22"/>
-              <w:szCs w:val="22"/>
+              <w:szCs w:val="24"/>
               <w:lang w:eastAsia="en-ID" w:bidi="ar-SA"/>
             </w:rPr>
           </w:pPr>
-          <w:hyperlink w:anchor="_Toc201837098" w:history="1">
+          <w:hyperlink w:anchor="_Toc202736111" w:history="1">
             <w:r>
               <w:rPr>
                 <w:rStyle w:val="Hyperlink"/>
@@ -3853,8 +3763,7 @@
             <w:r>
               <w:rPr>
                 <w:rFonts w:asciiTheme="minorHAnsi" w:eastAsiaTheme="minorEastAsia" w:hAnsiTheme="minorHAnsi"/>
-                <w:sz w:val="22"/>
-                <w:szCs w:val="22"/>
+                <w:szCs w:val="24"/>
                 <w:lang w:eastAsia="en-ID" w:bidi="ar-SA"/>
               </w:rPr>
               <w:tab/>
@@ -3881,7 +3790,7 @@
               <w:rPr>
                 <w:webHidden/>
               </w:rPr>
-              <w:instrText xml:space="preserve"> PAGEREF _Toc201837098 \h </w:instrText>
+              <w:instrText xml:space="preserve"> PAGEREF _Toc202736111 \h </w:instrText>
             </w:r>
             <w:r>
               <w:rPr>
@@ -3912,17 +3821,16 @@
           <w:pPr>
             <w:pStyle w:val="TOC2"/>
             <w:tabs>
-              <w:tab w:val="left" w:pos="880"/>
+              <w:tab w:val="left" w:pos="960"/>
               <w:tab w:val="right" w:leader="dot" w:pos="7927"/>
             </w:tabs>
             <w:rPr>
               <w:rFonts w:asciiTheme="minorHAnsi" w:eastAsiaTheme="minorEastAsia" w:hAnsiTheme="minorHAnsi"/>
-              <w:sz w:val="22"/>
-              <w:szCs w:val="22"/>
+              <w:szCs w:val="24"/>
               <w:lang w:eastAsia="en-ID" w:bidi="ar-SA"/>
             </w:rPr>
           </w:pPr>
-          <w:hyperlink w:anchor="_Toc201837099" w:history="1">
+          <w:hyperlink w:anchor="_Toc202736112" w:history="1">
             <w:r>
               <w:rPr>
                 <w:rStyle w:val="Hyperlink"/>
@@ -3932,8 +3840,7 @@
             <w:r>
               <w:rPr>
                 <w:rFonts w:asciiTheme="minorHAnsi" w:eastAsiaTheme="minorEastAsia" w:hAnsiTheme="minorHAnsi"/>
-                <w:sz w:val="22"/>
-                <w:szCs w:val="22"/>
+                <w:szCs w:val="24"/>
                 <w:lang w:eastAsia="en-ID" w:bidi="ar-SA"/>
               </w:rPr>
               <w:tab/>
@@ -3960,7 +3867,7 @@
               <w:rPr>
                 <w:webHidden/>
               </w:rPr>
-              <w:instrText xml:space="preserve"> PAGEREF _Toc201837099 \h </w:instrText>
+              <w:instrText xml:space="preserve"> PAGEREF _Toc202736112 \h </w:instrText>
             </w:r>
             <w:r>
               <w:rPr>
@@ -3991,17 +3898,16 @@
           <w:pPr>
             <w:pStyle w:val="TOC3"/>
             <w:tabs>
-              <w:tab w:val="left" w:pos="1320"/>
+              <w:tab w:val="left" w:pos="1440"/>
               <w:tab w:val="right" w:leader="dot" w:pos="7927"/>
             </w:tabs>
             <w:rPr>
               <w:rFonts w:asciiTheme="minorHAnsi" w:eastAsiaTheme="minorEastAsia" w:hAnsiTheme="minorHAnsi"/>
-              <w:sz w:val="22"/>
-              <w:szCs w:val="22"/>
+              <w:szCs w:val="24"/>
               <w:lang w:eastAsia="en-ID" w:bidi="ar-SA"/>
             </w:rPr>
           </w:pPr>
-          <w:hyperlink w:anchor="_Toc201837100" w:history="1">
+          <w:hyperlink w:anchor="_Toc202736113" w:history="1">
             <w:r>
               <w:rPr>
                 <w:rStyle w:val="Hyperlink"/>
@@ -4011,8 +3917,7 @@
             <w:r>
               <w:rPr>
                 <w:rFonts w:asciiTheme="minorHAnsi" w:eastAsiaTheme="minorEastAsia" w:hAnsiTheme="minorHAnsi"/>
-                <w:sz w:val="22"/>
-                <w:szCs w:val="22"/>
+                <w:szCs w:val="24"/>
                 <w:lang w:eastAsia="en-ID" w:bidi="ar-SA"/>
               </w:rPr>
               <w:tab/>
@@ -4039,7 +3944,7 @@
               <w:rPr>
                 <w:webHidden/>
               </w:rPr>
-              <w:instrText xml:space="preserve"> PAGEREF _Toc201837100 \h </w:instrText>
+              <w:instrText xml:space="preserve"> PAGEREF _Toc202736113 \h </w:instrText>
             </w:r>
             <w:r>
               <w:rPr>
@@ -4070,17 +3975,16 @@
           <w:pPr>
             <w:pStyle w:val="TOC3"/>
             <w:tabs>
-              <w:tab w:val="left" w:pos="1320"/>
+              <w:tab w:val="left" w:pos="1440"/>
               <w:tab w:val="right" w:leader="dot" w:pos="7927"/>
             </w:tabs>
             <w:rPr>
               <w:rFonts w:asciiTheme="minorHAnsi" w:eastAsiaTheme="minorEastAsia" w:hAnsiTheme="minorHAnsi"/>
-              <w:sz w:val="22"/>
-              <w:szCs w:val="22"/>
+              <w:szCs w:val="24"/>
               <w:lang w:eastAsia="en-ID" w:bidi="ar-SA"/>
             </w:rPr>
           </w:pPr>
-          <w:hyperlink w:anchor="_Toc201837101" w:history="1">
+          <w:hyperlink w:anchor="_Toc202736114" w:history="1">
             <w:r>
               <w:rPr>
                 <w:rStyle w:val="Hyperlink"/>
@@ -4090,8 +3994,7 @@
             <w:r>
               <w:rPr>
                 <w:rFonts w:asciiTheme="minorHAnsi" w:eastAsiaTheme="minorEastAsia" w:hAnsiTheme="minorHAnsi"/>
-                <w:sz w:val="22"/>
-                <w:szCs w:val="22"/>
+                <w:szCs w:val="24"/>
                 <w:lang w:eastAsia="en-ID" w:bidi="ar-SA"/>
               </w:rPr>
               <w:tab/>
@@ -4118,7 +4021,7 @@
               <w:rPr>
                 <w:webHidden/>
               </w:rPr>
-              <w:instrText xml:space="preserve"> PAGEREF _Toc201837101 \h </w:instrText>
+              <w:instrText xml:space="preserve"> PAGEREF _Toc202736114 \h </w:instrText>
             </w:r>
             <w:r>
               <w:rPr>
@@ -4152,16 +4055,623 @@
               <w:rFonts w:asciiTheme="minorHAnsi" w:eastAsiaTheme="minorEastAsia" w:hAnsiTheme="minorHAnsi"/>
               <w:b w:val="0"/>
               <w:bCs w:val="0"/>
-              <w:sz w:val="22"/>
-              <w:szCs w:val="22"/>
+              <w:szCs w:val="24"/>
               <w:lang w:eastAsia="en-ID" w:bidi="ar-SA"/>
             </w:rPr>
           </w:pPr>
-          <w:hyperlink w:anchor="_Toc201837102" w:history="1">
+          <w:hyperlink w:anchor="_Toc202736115" w:history="1">
             <w:r>
               <w:rPr>
                 <w:rStyle w:val="Hyperlink"/>
               </w:rPr>
+              <w:t>BAB IV HASIL DAN PEMBAHASAN</w:t>
+            </w:r>
+            <w:r>
+              <w:rPr>
+                <w:webHidden/>
+              </w:rPr>
+              <w:tab/>
+            </w:r>
+            <w:r>
+              <w:rPr>
+                <w:webHidden/>
+              </w:rPr>
+              <w:fldChar w:fldCharType="begin"/>
+            </w:r>
+            <w:r>
+              <w:rPr>
+                <w:webHidden/>
+              </w:rPr>
+              <w:instrText xml:space="preserve"> PAGEREF _Toc202736115 \h </w:instrText>
+            </w:r>
+            <w:r>
+              <w:rPr>
+                <w:webHidden/>
+              </w:rPr>
+            </w:r>
+            <w:r>
+              <w:rPr>
+                <w:webHidden/>
+              </w:rPr>
+              <w:fldChar w:fldCharType="separate"/>
+            </w:r>
+            <w:r>
+              <w:rPr>
+                <w:webHidden/>
+              </w:rPr>
+              <w:t>39</w:t>
+            </w:r>
+            <w:r>
+              <w:rPr>
+                <w:webHidden/>
+              </w:rPr>
+              <w:fldChar w:fldCharType="end"/>
+            </w:r>
+          </w:hyperlink>
+        </w:p>
+        <w:p>
+          <w:pPr>
+            <w:pStyle w:val="TOC2"/>
+            <w:tabs>
+              <w:tab w:val="left" w:pos="960"/>
+              <w:tab w:val="right" w:leader="dot" w:pos="7927"/>
+            </w:tabs>
+            <w:rPr>
+              <w:rFonts w:asciiTheme="minorHAnsi" w:eastAsiaTheme="minorEastAsia" w:hAnsiTheme="minorHAnsi"/>
+              <w:szCs w:val="24"/>
+              <w:lang w:eastAsia="en-ID" w:bidi="ar-SA"/>
+            </w:rPr>
+          </w:pPr>
+          <w:hyperlink w:anchor="_Toc202736116" w:history="1">
+            <w:r>
+              <w:rPr>
+                <w:rStyle w:val="Hyperlink"/>
+              </w:rPr>
+              <w:t>4.1</w:t>
+            </w:r>
+            <w:r>
+              <w:rPr>
+                <w:rFonts w:asciiTheme="minorHAnsi" w:eastAsiaTheme="minorEastAsia" w:hAnsiTheme="minorHAnsi"/>
+                <w:szCs w:val="24"/>
+                <w:lang w:eastAsia="en-ID" w:bidi="ar-SA"/>
+              </w:rPr>
+              <w:tab/>
+            </w:r>
+            <w:r>
+              <w:rPr>
+                <w:rStyle w:val="Hyperlink"/>
+              </w:rPr>
+              <w:t>Analisis Sistem</w:t>
+            </w:r>
+            <w:r>
+              <w:rPr>
+                <w:webHidden/>
+              </w:rPr>
+              <w:tab/>
+            </w:r>
+            <w:r>
+              <w:rPr>
+                <w:webHidden/>
+              </w:rPr>
+              <w:fldChar w:fldCharType="begin"/>
+            </w:r>
+            <w:r>
+              <w:rPr>
+                <w:webHidden/>
+              </w:rPr>
+              <w:instrText xml:space="preserve"> PAGEREF _Toc202736116 \h </w:instrText>
+            </w:r>
+            <w:r>
+              <w:rPr>
+                <w:webHidden/>
+              </w:rPr>
+            </w:r>
+            <w:r>
+              <w:rPr>
+                <w:webHidden/>
+              </w:rPr>
+              <w:fldChar w:fldCharType="separate"/>
+            </w:r>
+            <w:r>
+              <w:rPr>
+                <w:webHidden/>
+              </w:rPr>
+              <w:t>39</w:t>
+            </w:r>
+            <w:r>
+              <w:rPr>
+                <w:webHidden/>
+              </w:rPr>
+              <w:fldChar w:fldCharType="end"/>
+            </w:r>
+          </w:hyperlink>
+        </w:p>
+        <w:p>
+          <w:pPr>
+            <w:pStyle w:val="TOC3"/>
+            <w:tabs>
+              <w:tab w:val="left" w:pos="1440"/>
+              <w:tab w:val="right" w:leader="dot" w:pos="7927"/>
+            </w:tabs>
+            <w:rPr>
+              <w:rFonts w:asciiTheme="minorHAnsi" w:eastAsiaTheme="minorEastAsia" w:hAnsiTheme="minorHAnsi"/>
+              <w:szCs w:val="24"/>
+              <w:lang w:eastAsia="en-ID" w:bidi="ar-SA"/>
+            </w:rPr>
+          </w:pPr>
+          <w:hyperlink w:anchor="_Toc202736117" w:history="1">
+            <w:r>
+              <w:rPr>
+                <w:rStyle w:val="Hyperlink"/>
+              </w:rPr>
+              <w:t>4.1.1</w:t>
+            </w:r>
+            <w:r>
+              <w:rPr>
+                <w:rFonts w:asciiTheme="minorHAnsi" w:eastAsiaTheme="minorEastAsia" w:hAnsiTheme="minorHAnsi"/>
+                <w:szCs w:val="24"/>
+                <w:lang w:eastAsia="en-ID" w:bidi="ar-SA"/>
+              </w:rPr>
+              <w:tab/>
+            </w:r>
+            <w:r>
+              <w:rPr>
+                <w:rStyle w:val="Hyperlink"/>
+              </w:rPr>
+              <w:t>Analisis Sistem Yang Berjalan</w:t>
+            </w:r>
+            <w:r>
+              <w:rPr>
+                <w:webHidden/>
+              </w:rPr>
+              <w:tab/>
+            </w:r>
+            <w:r>
+              <w:rPr>
+                <w:webHidden/>
+              </w:rPr>
+              <w:fldChar w:fldCharType="begin"/>
+            </w:r>
+            <w:r>
+              <w:rPr>
+                <w:webHidden/>
+              </w:rPr>
+              <w:instrText xml:space="preserve"> PAGEREF _Toc202736117 \h </w:instrText>
+            </w:r>
+            <w:r>
+              <w:rPr>
+                <w:webHidden/>
+              </w:rPr>
+            </w:r>
+            <w:r>
+              <w:rPr>
+                <w:webHidden/>
+              </w:rPr>
+              <w:fldChar w:fldCharType="separate"/>
+            </w:r>
+            <w:r>
+              <w:rPr>
+                <w:webHidden/>
+              </w:rPr>
+              <w:t>39</w:t>
+            </w:r>
+            <w:r>
+              <w:rPr>
+                <w:webHidden/>
+              </w:rPr>
+              <w:fldChar w:fldCharType="end"/>
+            </w:r>
+          </w:hyperlink>
+        </w:p>
+        <w:p>
+          <w:pPr>
+            <w:pStyle w:val="TOC3"/>
+            <w:tabs>
+              <w:tab w:val="left" w:pos="1440"/>
+              <w:tab w:val="right" w:leader="dot" w:pos="7927"/>
+            </w:tabs>
+            <w:rPr>
+              <w:rFonts w:asciiTheme="minorHAnsi" w:eastAsiaTheme="minorEastAsia" w:hAnsiTheme="minorHAnsi"/>
+              <w:szCs w:val="24"/>
+              <w:lang w:eastAsia="en-ID" w:bidi="ar-SA"/>
+            </w:rPr>
+          </w:pPr>
+          <w:hyperlink w:anchor="_Toc202736118" w:history="1">
+            <w:r>
+              <w:rPr>
+                <w:rStyle w:val="Hyperlink"/>
+              </w:rPr>
+              <w:t>4.1.2</w:t>
+            </w:r>
+            <w:r>
+              <w:rPr>
+                <w:rFonts w:asciiTheme="minorHAnsi" w:eastAsiaTheme="minorEastAsia" w:hAnsiTheme="minorHAnsi"/>
+                <w:szCs w:val="24"/>
+                <w:lang w:eastAsia="en-ID" w:bidi="ar-SA"/>
+              </w:rPr>
+              <w:tab/>
+            </w:r>
+            <w:r>
+              <w:rPr>
+                <w:rStyle w:val="Hyperlink"/>
+              </w:rPr>
+              <w:t>Analisis Sistem Baru</w:t>
+            </w:r>
+            <w:r>
+              <w:rPr>
+                <w:webHidden/>
+              </w:rPr>
+              <w:tab/>
+            </w:r>
+            <w:r>
+              <w:rPr>
+                <w:webHidden/>
+              </w:rPr>
+              <w:fldChar w:fldCharType="begin"/>
+            </w:r>
+            <w:r>
+              <w:rPr>
+                <w:webHidden/>
+              </w:rPr>
+              <w:instrText xml:space="preserve"> PAGEREF _Toc202736118 \h </w:instrText>
+            </w:r>
+            <w:r>
+              <w:rPr>
+                <w:webHidden/>
+              </w:rPr>
+            </w:r>
+            <w:r>
+              <w:rPr>
+                <w:webHidden/>
+              </w:rPr>
+              <w:fldChar w:fldCharType="separate"/>
+            </w:r>
+            <w:r>
+              <w:rPr>
+                <w:webHidden/>
+              </w:rPr>
+              <w:t>40</w:t>
+            </w:r>
+            <w:r>
+              <w:rPr>
+                <w:webHidden/>
+              </w:rPr>
+              <w:fldChar w:fldCharType="end"/>
+            </w:r>
+          </w:hyperlink>
+        </w:p>
+        <w:p>
+          <w:pPr>
+            <w:pStyle w:val="TOC3"/>
+            <w:tabs>
+              <w:tab w:val="left" w:pos="1440"/>
+              <w:tab w:val="right" w:leader="dot" w:pos="7927"/>
+            </w:tabs>
+            <w:rPr>
+              <w:rFonts w:asciiTheme="minorHAnsi" w:eastAsiaTheme="minorEastAsia" w:hAnsiTheme="minorHAnsi"/>
+              <w:szCs w:val="24"/>
+              <w:lang w:eastAsia="en-ID" w:bidi="ar-SA"/>
+            </w:rPr>
+          </w:pPr>
+          <w:hyperlink w:anchor="_Toc202736119" w:history="1">
+            <w:r>
+              <w:rPr>
+                <w:rStyle w:val="Hyperlink"/>
+              </w:rPr>
+              <w:t>4.1.3</w:t>
+            </w:r>
+            <w:r>
+              <w:rPr>
+                <w:rFonts w:asciiTheme="minorHAnsi" w:eastAsiaTheme="minorEastAsia" w:hAnsiTheme="minorHAnsi"/>
+                <w:szCs w:val="24"/>
+                <w:lang w:eastAsia="en-ID" w:bidi="ar-SA"/>
+              </w:rPr>
+              <w:tab/>
+            </w:r>
+            <w:r>
+              <w:rPr>
+                <w:rStyle w:val="Hyperlink"/>
+              </w:rPr>
+              <w:t xml:space="preserve">Perbandingan Sistem menggunakan </w:t>
+            </w:r>
+            <w:r>
+              <w:rPr>
+                <w:rStyle w:val="Hyperlink"/>
+                <w:i/>
+                <w:iCs/>
+              </w:rPr>
+              <w:t>PIECES</w:t>
+            </w:r>
+            <w:r>
+              <w:rPr>
+                <w:webHidden/>
+              </w:rPr>
+              <w:tab/>
+            </w:r>
+            <w:r>
+              <w:rPr>
+                <w:webHidden/>
+              </w:rPr>
+              <w:fldChar w:fldCharType="begin"/>
+            </w:r>
+            <w:r>
+              <w:rPr>
+                <w:webHidden/>
+              </w:rPr>
+              <w:instrText xml:space="preserve"> PAGEREF _Toc202736119 \h </w:instrText>
+            </w:r>
+            <w:r>
+              <w:rPr>
+                <w:webHidden/>
+              </w:rPr>
+            </w:r>
+            <w:r>
+              <w:rPr>
+                <w:webHidden/>
+              </w:rPr>
+              <w:fldChar w:fldCharType="separate"/>
+            </w:r>
+            <w:r>
+              <w:rPr>
+                <w:webHidden/>
+              </w:rPr>
+              <w:t>41</w:t>
+            </w:r>
+            <w:r>
+              <w:rPr>
+                <w:webHidden/>
+              </w:rPr>
+              <w:fldChar w:fldCharType="end"/>
+            </w:r>
+          </w:hyperlink>
+        </w:p>
+        <w:p>
+          <w:pPr>
+            <w:pStyle w:val="TOC2"/>
+            <w:tabs>
+              <w:tab w:val="left" w:pos="960"/>
+              <w:tab w:val="right" w:leader="dot" w:pos="7927"/>
+            </w:tabs>
+            <w:rPr>
+              <w:rFonts w:asciiTheme="minorHAnsi" w:eastAsiaTheme="minorEastAsia" w:hAnsiTheme="minorHAnsi"/>
+              <w:szCs w:val="24"/>
+              <w:lang w:eastAsia="en-ID" w:bidi="ar-SA"/>
+            </w:rPr>
+          </w:pPr>
+          <w:hyperlink w:anchor="_Toc202736120" w:history="1">
+            <w:r>
+              <w:rPr>
+                <w:rStyle w:val="Hyperlink"/>
+              </w:rPr>
+              <w:t>4.2</w:t>
+            </w:r>
+            <w:r>
+              <w:rPr>
+                <w:rFonts w:asciiTheme="minorHAnsi" w:eastAsiaTheme="minorEastAsia" w:hAnsiTheme="minorHAnsi"/>
+                <w:szCs w:val="24"/>
+                <w:lang w:eastAsia="en-ID" w:bidi="ar-SA"/>
+              </w:rPr>
+              <w:tab/>
+            </w:r>
+            <w:r>
+              <w:rPr>
+                <w:rStyle w:val="Hyperlink"/>
+              </w:rPr>
+              <w:t>Perancangan Sistem</w:t>
+            </w:r>
+            <w:r>
+              <w:rPr>
+                <w:webHidden/>
+              </w:rPr>
+              <w:tab/>
+            </w:r>
+            <w:r>
+              <w:rPr>
+                <w:webHidden/>
+              </w:rPr>
+              <w:fldChar w:fldCharType="begin"/>
+            </w:r>
+            <w:r>
+              <w:rPr>
+                <w:webHidden/>
+              </w:rPr>
+              <w:instrText xml:space="preserve"> PAGEREF _Toc202736120 \h </w:instrText>
+            </w:r>
+            <w:r>
+              <w:rPr>
+                <w:webHidden/>
+              </w:rPr>
+            </w:r>
+            <w:r>
+              <w:rPr>
+                <w:webHidden/>
+              </w:rPr>
+              <w:fldChar w:fldCharType="separate"/>
+            </w:r>
+            <w:r>
+              <w:rPr>
+                <w:webHidden/>
+              </w:rPr>
+              <w:t>42</w:t>
+            </w:r>
+            <w:r>
+              <w:rPr>
+                <w:webHidden/>
+              </w:rPr>
+              <w:fldChar w:fldCharType="end"/>
+            </w:r>
+          </w:hyperlink>
+        </w:p>
+        <w:p>
+          <w:pPr>
+            <w:pStyle w:val="TOC3"/>
+            <w:tabs>
+              <w:tab w:val="left" w:pos="1440"/>
+              <w:tab w:val="right" w:leader="dot" w:pos="7927"/>
+            </w:tabs>
+            <w:rPr>
+              <w:rFonts w:asciiTheme="minorHAnsi" w:eastAsiaTheme="minorEastAsia" w:hAnsiTheme="minorHAnsi"/>
+              <w:szCs w:val="24"/>
+              <w:lang w:eastAsia="en-ID" w:bidi="ar-SA"/>
+            </w:rPr>
+          </w:pPr>
+          <w:hyperlink w:anchor="_Toc202736121" w:history="1">
+            <w:r>
+              <w:rPr>
+                <w:rStyle w:val="Hyperlink"/>
+              </w:rPr>
+              <w:t>4.2.1</w:t>
+            </w:r>
+            <w:r>
+              <w:rPr>
+                <w:rFonts w:asciiTheme="minorHAnsi" w:eastAsiaTheme="minorEastAsia" w:hAnsiTheme="minorHAnsi"/>
+                <w:szCs w:val="24"/>
+                <w:lang w:eastAsia="en-ID" w:bidi="ar-SA"/>
+              </w:rPr>
+              <w:tab/>
+            </w:r>
+            <w:r>
+              <w:rPr>
+                <w:rStyle w:val="Hyperlink"/>
+              </w:rPr>
+              <w:t>Perancangan Prosess</w:t>
+            </w:r>
+            <w:r>
+              <w:rPr>
+                <w:webHidden/>
+              </w:rPr>
+              <w:tab/>
+            </w:r>
+            <w:r>
+              <w:rPr>
+                <w:webHidden/>
+              </w:rPr>
+              <w:fldChar w:fldCharType="begin"/>
+            </w:r>
+            <w:r>
+              <w:rPr>
+                <w:webHidden/>
+              </w:rPr>
+              <w:instrText xml:space="preserve"> PAGEREF _Toc202736121 \h </w:instrText>
+            </w:r>
+            <w:r>
+              <w:rPr>
+                <w:webHidden/>
+              </w:rPr>
+            </w:r>
+            <w:r>
+              <w:rPr>
+                <w:webHidden/>
+              </w:rPr>
+              <w:fldChar w:fldCharType="separate"/>
+            </w:r>
+            <w:r>
+              <w:rPr>
+                <w:webHidden/>
+              </w:rPr>
+              <w:t>42</w:t>
+            </w:r>
+            <w:r>
+              <w:rPr>
+                <w:webHidden/>
+              </w:rPr>
+              <w:fldChar w:fldCharType="end"/>
+            </w:r>
+          </w:hyperlink>
+        </w:p>
+        <w:p>
+          <w:pPr>
+            <w:pStyle w:val="TOC3"/>
+            <w:tabs>
+              <w:tab w:val="left" w:pos="1440"/>
+              <w:tab w:val="right" w:leader="dot" w:pos="7927"/>
+            </w:tabs>
+            <w:rPr>
+              <w:rFonts w:asciiTheme="minorHAnsi" w:eastAsiaTheme="minorEastAsia" w:hAnsiTheme="minorHAnsi"/>
+              <w:szCs w:val="24"/>
+              <w:lang w:eastAsia="en-ID" w:bidi="ar-SA"/>
+            </w:rPr>
+          </w:pPr>
+          <w:hyperlink w:anchor="_Toc202736122" w:history="1">
+            <w:r>
+              <w:rPr>
+                <w:rStyle w:val="Hyperlink"/>
+              </w:rPr>
+              <w:t>4.2.2</w:t>
+            </w:r>
+            <w:r>
+              <w:rPr>
+                <w:rFonts w:asciiTheme="minorHAnsi" w:eastAsiaTheme="minorEastAsia" w:hAnsiTheme="minorHAnsi"/>
+                <w:szCs w:val="24"/>
+                <w:lang w:eastAsia="en-ID" w:bidi="ar-SA"/>
+              </w:rPr>
+              <w:tab/>
+            </w:r>
+            <w:r>
+              <w:rPr>
+                <w:rStyle w:val="Hyperlink"/>
+              </w:rPr>
+              <w:t>Perancangan Interface</w:t>
+            </w:r>
+            <w:r>
+              <w:rPr>
+                <w:webHidden/>
+              </w:rPr>
+              <w:tab/>
+            </w:r>
+            <w:r>
+              <w:rPr>
+                <w:webHidden/>
+              </w:rPr>
+              <w:fldChar w:fldCharType="begin"/>
+            </w:r>
+            <w:r>
+              <w:rPr>
+                <w:webHidden/>
+              </w:rPr>
+              <w:instrText xml:space="preserve"> PAGEREF _Toc202736122 \h </w:instrText>
+            </w:r>
+            <w:r>
+              <w:rPr>
+                <w:webHidden/>
+              </w:rPr>
+            </w:r>
+            <w:r>
+              <w:rPr>
+                <w:webHidden/>
+              </w:rPr>
+              <w:fldChar w:fldCharType="separate"/>
+            </w:r>
+            <w:r>
+              <w:rPr>
+                <w:webHidden/>
+              </w:rPr>
+              <w:t>46</w:t>
+            </w:r>
+            <w:r>
+              <w:rPr>
+                <w:webHidden/>
+              </w:rPr>
+              <w:fldChar w:fldCharType="end"/>
+            </w:r>
+          </w:hyperlink>
+        </w:p>
+        <w:p>
+          <w:pPr>
+            <w:pStyle w:val="TOC1"/>
+            <w:rPr>
+              <w:rFonts w:asciiTheme="minorHAnsi" w:eastAsiaTheme="minorEastAsia" w:hAnsiTheme="minorHAnsi"/>
+              <w:b w:val="0"/>
+              <w:bCs w:val="0"/>
+              <w:szCs w:val="24"/>
+              <w:lang w:eastAsia="en-ID" w:bidi="ar-SA"/>
+            </w:rPr>
+          </w:pPr>
+          <w:hyperlink w:anchor="_Toc202736123" w:history="1">
+            <w:r>
+              <w:rPr>
+                <w:rStyle w:val="Hyperlink"/>
+              </w:rPr>
               <w:t>DAFTAR PUSTAKA</w:t>
             </w:r>
             <w:r>
@@ -4180,7 +4690,7 @@
               <w:rPr>
                 <w:webHidden/>
               </w:rPr>
-              <w:instrText xml:space="preserve"> PAGEREF _Toc201837102 \h </w:instrText>
+              <w:instrText xml:space="preserve"> PAGEREF _Toc202736123 \h </w:instrText>
             </w:r>
             <w:r>
               <w:rPr>
@@ -4197,7 +4707,7 @@
               <w:rPr>
                 <w:webHidden/>
               </w:rPr>
-              <w:t>39</w:t>
+              <w:t>50</w:t>
             </w:r>
             <w:r>
               <w:rPr>
@@ -4251,7 +4761,7 @@
           <w:numId w:val="0"/>
         </w:numPr>
       </w:pPr>
-      <w:bookmarkStart w:id="2" w:name="_Toc201837066"/>
+      <w:bookmarkStart w:id="2" w:name="_Toc202736079"/>
       <w:r>
         <w:lastRenderedPageBreak/>
         <w:t>DAFTAR TABEL</w:t>
@@ -4746,7 +5256,7 @@
           <w:numId w:val="0"/>
         </w:numPr>
       </w:pPr>
-      <w:bookmarkStart w:id="3" w:name="_Toc201837067"/>
+      <w:bookmarkStart w:id="3" w:name="_Toc202736080"/>
       <w:r>
         <w:lastRenderedPageBreak/>
         <w:t>DAFTAR GAMBAR</w:t>
@@ -4993,19 +5503,18 @@
         <w:tabs>
           <w:tab w:val="right" w:leader="dot" w:pos="7927"/>
         </w:tabs>
-        <w:spacing w:line="276" w:lineRule="auto"/>
         <w:rPr>
           <w:rFonts w:asciiTheme="minorHAnsi" w:eastAsiaTheme="minorEastAsia" w:hAnsiTheme="minorHAnsi"/>
           <w:szCs w:val="24"/>
           <w:lang w:eastAsia="en-ID" w:bidi="ar-SA"/>
         </w:rPr>
       </w:pPr>
-      <w:hyperlink w:anchor="_Toc198766552" w:history="1">
+      <w:hyperlink w:anchor="_Toc202736124" w:history="1">
         <w:r>
           <w:rPr>
             <w:rStyle w:val="Hyperlink"/>
           </w:rPr>
-          <w:t>Gambar 3. 1 Use Case Diagram</w:t>
+          <w:t>Gambar 3. 1 Antrian Di Tuan Coffe</w:t>
         </w:r>
         <w:r>
           <w:rPr>
@@ -5023,7 +5532,76 @@
           <w:rPr>
             <w:webHidden/>
           </w:rPr>
-          <w:instrText xml:space="preserve"> PAGEREF _Toc198766552 \h </w:instrText>
+          <w:instrText xml:space="preserve"> PAGEREF _Toc202736124 \h </w:instrText>
+        </w:r>
+        <w:r>
+          <w:rPr>
+            <w:webHidden/>
+          </w:rPr>
+        </w:r>
+        <w:r>
+          <w:rPr>
+            <w:webHidden/>
+          </w:rPr>
+          <w:fldChar w:fldCharType="separate"/>
+        </w:r>
+        <w:r>
+          <w:rPr>
+            <w:webHidden/>
+          </w:rPr>
+          <w:t>26</w:t>
+        </w:r>
+        <w:r>
+          <w:rPr>
+            <w:webHidden/>
+          </w:rPr>
+          <w:fldChar w:fldCharType="end"/>
+        </w:r>
+      </w:hyperlink>
+    </w:p>
+    <w:p>
+      <w:pPr>
+        <w:pStyle w:val="TableofFigures"/>
+        <w:tabs>
+          <w:tab w:val="right" w:leader="dot" w:pos="7927"/>
+        </w:tabs>
+        <w:rPr>
+          <w:rFonts w:asciiTheme="minorHAnsi" w:eastAsiaTheme="minorEastAsia" w:hAnsiTheme="minorHAnsi"/>
+          <w:szCs w:val="24"/>
+          <w:lang w:eastAsia="en-ID" w:bidi="ar-SA"/>
+        </w:rPr>
+      </w:pPr>
+      <w:hyperlink w:anchor="_Toc202736125" w:history="1">
+        <w:r>
+          <w:rPr>
+            <w:rStyle w:val="Hyperlink"/>
+          </w:rPr>
+          <w:t xml:space="preserve">Gambar 3. 2 </w:t>
+        </w:r>
+        <w:r>
+          <w:rPr>
+            <w:rStyle w:val="Hyperlink"/>
+            <w:i/>
+          </w:rPr>
+          <w:t>Simple Use Case Diagram</w:t>
+        </w:r>
+        <w:r>
+          <w:rPr>
+            <w:webHidden/>
+          </w:rPr>
+          <w:tab/>
+        </w:r>
+        <w:r>
+          <w:rPr>
+            <w:webHidden/>
+          </w:rPr>
+          <w:fldChar w:fldCharType="begin"/>
+        </w:r>
+        <w:r>
+          <w:rPr>
+            <w:webHidden/>
+          </w:rPr>
+          <w:instrText xml:space="preserve"> PAGEREF _Toc202736125 \h </w:instrText>
         </w:r>
         <w:r>
           <w:rPr>
@@ -5056,19 +5634,18 @@
         <w:tabs>
           <w:tab w:val="right" w:leader="dot" w:pos="7927"/>
         </w:tabs>
-        <w:spacing w:line="276" w:lineRule="auto"/>
         <w:rPr>
           <w:rFonts w:asciiTheme="minorHAnsi" w:eastAsiaTheme="minorEastAsia" w:hAnsiTheme="minorHAnsi"/>
           <w:szCs w:val="24"/>
           <w:lang w:eastAsia="en-ID" w:bidi="ar-SA"/>
         </w:rPr>
       </w:pPr>
-      <w:hyperlink w:anchor="_Toc198766553" w:history="1">
+      <w:hyperlink w:anchor="_Toc202736126" w:history="1">
         <w:r>
           <w:rPr>
             <w:rStyle w:val="Hyperlink"/>
           </w:rPr>
-          <w:t xml:space="preserve">Gambar 3. 2 </w:t>
+          <w:t xml:space="preserve">Gambar 3. 3 </w:t>
         </w:r>
         <w:r>
           <w:rPr>
@@ -5093,7 +5670,7 @@
           <w:rPr>
             <w:webHidden/>
           </w:rPr>
-          <w:instrText xml:space="preserve"> PAGEREF _Toc198766553 \h </w:instrText>
+          <w:instrText xml:space="preserve"> PAGEREF _Toc202736126 \h </w:instrText>
         </w:r>
         <w:r>
           <w:rPr>
@@ -5126,19 +5703,18 @@
         <w:tabs>
           <w:tab w:val="right" w:leader="dot" w:pos="7927"/>
         </w:tabs>
-        <w:spacing w:line="276" w:lineRule="auto"/>
         <w:rPr>
           <w:rFonts w:asciiTheme="minorHAnsi" w:eastAsiaTheme="minorEastAsia" w:hAnsiTheme="minorHAnsi"/>
           <w:szCs w:val="24"/>
           <w:lang w:eastAsia="en-ID" w:bidi="ar-SA"/>
         </w:rPr>
       </w:pPr>
-      <w:hyperlink w:anchor="_Toc198766554" w:history="1">
+      <w:hyperlink w:anchor="_Toc202736127" w:history="1">
         <w:r>
           <w:rPr>
             <w:rStyle w:val="Hyperlink"/>
           </w:rPr>
-          <w:t>Gambar 3. 3 Activity Diagram</w:t>
+          <w:t>Gambar 3. 4 Activity Diagram</w:t>
         </w:r>
         <w:r>
           <w:rPr>
@@ -5156,7 +5732,7 @@
           <w:rPr>
             <w:webHidden/>
           </w:rPr>
-          <w:instrText xml:space="preserve"> PAGEREF _Toc198766554 \h </w:instrText>
+          <w:instrText xml:space="preserve"> PAGEREF _Toc202736127 \h </w:instrText>
         </w:r>
         <w:r>
           <w:rPr>
@@ -5189,80 +5765,13 @@
         <w:tabs>
           <w:tab w:val="right" w:leader="dot" w:pos="7927"/>
         </w:tabs>
-        <w:spacing w:line="276" w:lineRule="auto"/>
         <w:rPr>
           <w:rFonts w:asciiTheme="minorHAnsi" w:eastAsiaTheme="minorEastAsia" w:hAnsiTheme="minorHAnsi"/>
           <w:szCs w:val="24"/>
           <w:lang w:eastAsia="en-ID" w:bidi="ar-SA"/>
         </w:rPr>
       </w:pPr>
-      <w:hyperlink w:anchor="_Toc198766555" w:history="1">
-        <w:r>
-          <w:rPr>
-            <w:rStyle w:val="Hyperlink"/>
-          </w:rPr>
-          <w:t>Gambar 3. 4 Halaman Register</w:t>
-        </w:r>
-        <w:r>
-          <w:rPr>
-            <w:webHidden/>
-          </w:rPr>
-          <w:tab/>
-        </w:r>
-        <w:r>
-          <w:rPr>
-            <w:webHidden/>
-          </w:rPr>
-          <w:fldChar w:fldCharType="begin"/>
-        </w:r>
-        <w:r>
-          <w:rPr>
-            <w:webHidden/>
-          </w:rPr>
-          <w:instrText xml:space="preserve"> PAGEREF _Toc198766555 \h </w:instrText>
-        </w:r>
-        <w:r>
-          <w:rPr>
-            <w:webHidden/>
-          </w:rPr>
-        </w:r>
-        <w:r>
-          <w:rPr>
-            <w:webHidden/>
-          </w:rPr>
-          <w:fldChar w:fldCharType="separate"/>
-        </w:r>
-        <w:r>
-          <w:rPr>
-            <w:b/>
-            <w:bCs/>
-            <w:webHidden/>
-            <w:lang w:val="en-US"/>
-          </w:rPr>
-          <w:t>Error! Bookmark not defined.</w:t>
-        </w:r>
-        <w:r>
-          <w:rPr>
-            <w:webHidden/>
-          </w:rPr>
-          <w:fldChar w:fldCharType="end"/>
-        </w:r>
-      </w:hyperlink>
-    </w:p>
-    <w:p>
-      <w:pPr>
-        <w:pStyle w:val="TableofFigures"/>
-        <w:tabs>
-          <w:tab w:val="right" w:leader="dot" w:pos="7927"/>
-        </w:tabs>
-        <w:spacing w:line="276" w:lineRule="auto"/>
-        <w:rPr>
-          <w:rFonts w:asciiTheme="minorHAnsi" w:eastAsiaTheme="minorEastAsia" w:hAnsiTheme="minorHAnsi"/>
-          <w:szCs w:val="24"/>
-          <w:lang w:eastAsia="en-ID" w:bidi="ar-SA"/>
-        </w:rPr>
-      </w:pPr>
-      <w:hyperlink w:anchor="_Toc198766556" w:history="1">
+      <w:hyperlink w:anchor="_Toc202736128" w:history="1">
         <w:r>
           <w:rPr>
             <w:rStyle w:val="Hyperlink"/>
@@ -5292,7 +5801,7 @@
           <w:rPr>
             <w:webHidden/>
           </w:rPr>
-          <w:instrText xml:space="preserve"> PAGEREF _Toc198766556 \h </w:instrText>
+          <w:instrText xml:space="preserve"> PAGEREF _Toc202736128 \h </w:instrText>
         </w:r>
         <w:r>
           <w:rPr>
@@ -5325,14 +5834,13 @@
         <w:tabs>
           <w:tab w:val="right" w:leader="dot" w:pos="7927"/>
         </w:tabs>
-        <w:spacing w:line="276" w:lineRule="auto"/>
         <w:rPr>
           <w:rFonts w:asciiTheme="minorHAnsi" w:eastAsiaTheme="minorEastAsia" w:hAnsiTheme="minorHAnsi"/>
           <w:szCs w:val="24"/>
           <w:lang w:eastAsia="en-ID" w:bidi="ar-SA"/>
         </w:rPr>
       </w:pPr>
-      <w:hyperlink w:anchor="_Toc198766557" w:history="1">
+      <w:hyperlink w:anchor="_Toc202736129" w:history="1">
         <w:r>
           <w:rPr>
             <w:rStyle w:val="Hyperlink"/>
@@ -5355,7 +5863,7 @@
           <w:rPr>
             <w:webHidden/>
           </w:rPr>
-          <w:instrText xml:space="preserve"> PAGEREF _Toc198766557 \h </w:instrText>
+          <w:instrText xml:space="preserve"> PAGEREF _Toc202736129 \h </w:instrText>
         </w:r>
         <w:r>
           <w:rPr>
@@ -5388,14 +5896,13 @@
         <w:tabs>
           <w:tab w:val="right" w:leader="dot" w:pos="7927"/>
         </w:tabs>
-        <w:spacing w:line="276" w:lineRule="auto"/>
         <w:rPr>
           <w:rFonts w:asciiTheme="minorHAnsi" w:eastAsiaTheme="minorEastAsia" w:hAnsiTheme="minorHAnsi"/>
           <w:szCs w:val="24"/>
           <w:lang w:eastAsia="en-ID" w:bidi="ar-SA"/>
         </w:rPr>
       </w:pPr>
-      <w:hyperlink w:anchor="_Toc198766558" w:history="1">
+      <w:hyperlink w:anchor="_Toc202736130" w:history="1">
         <w:r>
           <w:rPr>
             <w:rStyle w:val="Hyperlink"/>
@@ -5418,7 +5925,7 @@
           <w:rPr>
             <w:webHidden/>
           </w:rPr>
-          <w:instrText xml:space="preserve"> PAGEREF _Toc198766558 \h </w:instrText>
+          <w:instrText xml:space="preserve"> PAGEREF _Toc202736130 \h </w:instrText>
         </w:r>
         <w:r>
           <w:rPr>
@@ -5451,14 +5958,13 @@
         <w:tabs>
           <w:tab w:val="right" w:leader="dot" w:pos="7927"/>
         </w:tabs>
-        <w:spacing w:line="276" w:lineRule="auto"/>
         <w:rPr>
           <w:rFonts w:asciiTheme="minorHAnsi" w:eastAsiaTheme="minorEastAsia" w:hAnsiTheme="minorHAnsi"/>
           <w:szCs w:val="24"/>
           <w:lang w:eastAsia="en-ID" w:bidi="ar-SA"/>
         </w:rPr>
       </w:pPr>
-      <w:hyperlink w:anchor="_Toc198766559" w:history="1">
+      <w:hyperlink w:anchor="_Toc202736131" w:history="1">
         <w:r>
           <w:rPr>
             <w:rStyle w:val="Hyperlink"/>
@@ -5481,7 +5987,7 @@
           <w:rPr>
             <w:webHidden/>
           </w:rPr>
-          <w:instrText xml:space="preserve"> PAGEREF _Toc198766559 \h </w:instrText>
+          <w:instrText xml:space="preserve"> PAGEREF _Toc202736131 \h </w:instrText>
         </w:r>
         <w:r>
           <w:rPr>
@@ -5537,18 +6043,18 @@
         <w:lastRenderedPageBreak/>
         <w:br/>
       </w:r>
-      <w:bookmarkStart w:id="4" w:name="_Toc201837068"/>
-      <w:bookmarkStart w:id="5" w:name="_Hlk198458261"/>
+      <w:bookmarkStart w:id="4" w:name="_Hlk198458261"/>
+      <w:bookmarkStart w:id="5" w:name="_Toc202736081"/>
       <w:r>
         <w:t>PENDAHULUAN</w:t>
       </w:r>
-      <w:bookmarkEnd w:id="4"/>
+      <w:bookmarkEnd w:id="5"/>
     </w:p>
     <w:p>
       <w:pPr>
         <w:pStyle w:val="Heading2"/>
       </w:pPr>
-      <w:bookmarkStart w:id="6" w:name="_Toc201837069"/>
+      <w:bookmarkStart w:id="6" w:name="_Toc202736082"/>
       <w:r>
         <w:t>Latar Belakang</w:t>
       </w:r>
@@ -6056,7 +6562,7 @@
       <w:pPr>
         <w:pStyle w:val="Heading2"/>
       </w:pPr>
-      <w:bookmarkStart w:id="8" w:name="_Toc201837070"/>
+      <w:bookmarkStart w:id="8" w:name="_Toc202736083"/>
       <w:r>
         <w:lastRenderedPageBreak/>
         <w:t>Rumusan Penelitian</w:t>
@@ -6192,7 +6698,7 @@
       <w:pPr>
         <w:pStyle w:val="Heading2"/>
       </w:pPr>
-      <w:bookmarkStart w:id="9" w:name="_Toc201837071"/>
+      <w:bookmarkStart w:id="9" w:name="_Toc202736084"/>
       <w:r>
         <w:t>Tujuan penelitian</w:t>
       </w:r>
@@ -6403,7 +6909,7 @@
       <w:pPr>
         <w:pStyle w:val="Heading2"/>
       </w:pPr>
-      <w:bookmarkStart w:id="10" w:name="_Toc201837072"/>
+      <w:bookmarkStart w:id="10" w:name="_Toc202736085"/>
       <w:r>
         <w:lastRenderedPageBreak/>
         <w:t>Manfaat Penelitian</w:t>
@@ -6523,7 +7029,7 @@
       <w:pPr>
         <w:pStyle w:val="Heading2"/>
       </w:pPr>
-      <w:bookmarkStart w:id="11" w:name="_Toc201837073"/>
+      <w:bookmarkStart w:id="11" w:name="_Toc202736086"/>
       <w:r>
         <w:t>Ruang Lingkup dan Batasan Penelitian</w:t>
       </w:r>
@@ -6533,7 +7039,7 @@
       <w:pPr>
         <w:pStyle w:val="Heading3"/>
       </w:pPr>
-      <w:bookmarkStart w:id="12" w:name="_Toc201837074"/>
+      <w:bookmarkStart w:id="12" w:name="_Toc202736087"/>
       <w:r>
         <w:t>Ruang Lingkup Penelitian</w:t>
       </w:r>
@@ -6655,7 +7161,7 @@
       <w:pPr>
         <w:pStyle w:val="Heading3"/>
       </w:pPr>
-      <w:bookmarkStart w:id="13" w:name="_Toc201837075"/>
+      <w:bookmarkStart w:id="13" w:name="_Toc202736088"/>
       <w:r>
         <w:lastRenderedPageBreak/>
         <w:t>Batasan Penelitian</w:t>
@@ -6788,7 +7294,7 @@
         </w:sectPr>
       </w:pPr>
     </w:p>
-    <w:bookmarkEnd w:id="5"/>
+    <w:bookmarkEnd w:id="4"/>
     <w:p>
       <w:pPr>
         <w:pStyle w:val="Heading1"/>
@@ -6800,7 +7306,7 @@
         <w:lastRenderedPageBreak/>
         <w:br/>
       </w:r>
-      <w:bookmarkStart w:id="14" w:name="_Toc201837076"/>
+      <w:bookmarkStart w:id="14" w:name="_Toc202736089"/>
       <w:r>
         <w:t>KAJIAN PUSTAKA</w:t>
       </w:r>
@@ -6810,7 +7316,7 @@
       <w:pPr>
         <w:pStyle w:val="Heading2"/>
       </w:pPr>
-      <w:bookmarkStart w:id="15" w:name="_Toc201837077"/>
+      <w:bookmarkStart w:id="15" w:name="_Toc202736090"/>
       <w:r>
         <w:t>Kajian Teori</w:t>
       </w:r>
@@ -6820,7 +7326,7 @@
       <w:pPr>
         <w:pStyle w:val="Heading3"/>
       </w:pPr>
-      <w:bookmarkStart w:id="16" w:name="_Toc201837078"/>
+      <w:bookmarkStart w:id="16" w:name="_Toc202736091"/>
       <w:r>
         <w:t>Sistem Informasi dan E-Commerce</w:t>
       </w:r>
@@ -7112,7 +7618,7 @@
       <w:pPr>
         <w:pStyle w:val="Heading3"/>
       </w:pPr>
-      <w:bookmarkStart w:id="17" w:name="_Toc201837079"/>
+      <w:bookmarkStart w:id="17" w:name="_Toc202736092"/>
       <w:r>
         <w:t xml:space="preserve">Model Pengembangan </w:t>
       </w:r>
@@ -7189,7 +7695,7 @@
           <w:szCs w:val="24"/>
         </w:rPr>
         <w:drawing>
-          <wp:inline distT="0" distB="0" distL="0" distR="0" wp14:anchorId="579DEB6B" wp14:editId="6F6423E2">
+          <wp:inline distT="0" distB="0" distL="0" distR="0" wp14:anchorId="579DEB6B" wp14:editId="0463C67B">
             <wp:extent cx="2690908" cy="2457450"/>
             <wp:effectExtent l="0" t="0" r="0" b="0"/>
             <wp:docPr id="1749981188" name="Picture 2"/>
@@ -7297,7 +7803,7 @@
           <w:iCs/>
         </w:rPr>
       </w:pPr>
-      <w:bookmarkStart w:id="19" w:name="_Toc201837080"/>
+      <w:bookmarkStart w:id="19" w:name="_Toc202736093"/>
       <w:r>
         <w:lastRenderedPageBreak/>
         <w:t xml:space="preserve">HMTL5 sebagai Teknologi </w:t>
@@ -7448,7 +7954,7 @@
       <w:pPr>
         <w:pStyle w:val="Heading3"/>
       </w:pPr>
-      <w:bookmarkStart w:id="20" w:name="_Toc201837081"/>
+      <w:bookmarkStart w:id="20" w:name="_Toc202736094"/>
       <w:r>
         <w:t xml:space="preserve">Laravel sebagai </w:t>
       </w:r>
@@ -7589,7 +8095,7 @@
       <w:pPr>
         <w:pStyle w:val="Heading3"/>
       </w:pPr>
-      <w:bookmarkStart w:id="21" w:name="_Toc201837082"/>
+      <w:bookmarkStart w:id="21" w:name="_Toc202736095"/>
       <w:r>
         <w:rPr>
           <w:i/>
@@ -7741,7 +8247,7 @@
           <w:lang w:val="id"/>
         </w:rPr>
       </w:pPr>
-      <w:bookmarkStart w:id="22" w:name="_Toc201837083"/>
+      <w:bookmarkStart w:id="22" w:name="_Toc202736096"/>
       <w:r>
         <w:rPr>
           <w:lang w:val="id"/>
@@ -11663,7 +12169,7 @@
       <w:pPr>
         <w:pStyle w:val="Heading3"/>
       </w:pPr>
-      <w:bookmarkStart w:id="26" w:name="_Toc201837084"/>
+      <w:bookmarkStart w:id="26" w:name="_Toc202736097"/>
       <w:r>
         <w:lastRenderedPageBreak/>
         <w:t xml:space="preserve">Integrasi </w:t>
@@ -11785,7 +12291,7 @@
       <w:pPr>
         <w:pStyle w:val="Heading2"/>
       </w:pPr>
-      <w:bookmarkStart w:id="27" w:name="_Toc201837085"/>
+      <w:bookmarkStart w:id="27" w:name="_Toc202736098"/>
       <w:r>
         <w:t>Penelitian Relevan</w:t>
       </w:r>
@@ -12775,7 +13281,7 @@
       <w:pPr>
         <w:pStyle w:val="Heading2"/>
       </w:pPr>
-      <w:bookmarkStart w:id="28" w:name="_Toc201837086"/>
+      <w:bookmarkStart w:id="28" w:name="_Toc202736099"/>
       <w:r>
         <w:lastRenderedPageBreak/>
         <w:t>Kerangka Pemikiran</w:t>
@@ -13269,7 +13775,7 @@
         <w:lastRenderedPageBreak/>
         <w:br/>
       </w:r>
-      <w:bookmarkStart w:id="30" w:name="_Toc201837087"/>
+      <w:bookmarkStart w:id="30" w:name="_Toc202736100"/>
       <w:r>
         <w:t>METODE PENELITIAN</w:t>
       </w:r>
@@ -13280,7 +13786,7 @@
         <w:pStyle w:val="Heading2"/>
         <w:spacing w:before="0"/>
       </w:pPr>
-      <w:bookmarkStart w:id="31" w:name="_Toc201837088"/>
+      <w:bookmarkStart w:id="31" w:name="_Toc202736101"/>
       <w:r>
         <w:t>Desain Penelitian</w:t>
       </w:r>
@@ -13299,7 +13805,7 @@
       <w:pPr>
         <w:pStyle w:val="Heading2"/>
       </w:pPr>
-      <w:bookmarkStart w:id="32" w:name="_Toc201837089"/>
+      <w:bookmarkStart w:id="32" w:name="_Toc202736102"/>
       <w:r>
         <w:t>Jadwal dan Lokasi Penelitian</w:t>
       </w:r>
@@ -13318,7 +13824,7 @@
       <w:pPr>
         <w:pStyle w:val="Heading2"/>
       </w:pPr>
-      <w:bookmarkStart w:id="33" w:name="_Toc201837090"/>
+      <w:bookmarkStart w:id="33" w:name="_Toc202736103"/>
       <w:r>
         <w:t>Data Penelitian</w:t>
       </w:r>
@@ -13328,7 +13834,7 @@
       <w:pPr>
         <w:pStyle w:val="Heading3"/>
       </w:pPr>
-      <w:bookmarkStart w:id="34" w:name="_Toc201837091"/>
+      <w:bookmarkStart w:id="34" w:name="_Toc202736104"/>
       <w:r>
         <w:t>Data Primer</w:t>
       </w:r>
@@ -13429,7 +13935,7 @@
       <w:pPr>
         <w:pStyle w:val="Heading3"/>
       </w:pPr>
-      <w:bookmarkStart w:id="35" w:name="_Toc201837092"/>
+      <w:bookmarkStart w:id="35" w:name="_Toc202736105"/>
       <w:r>
         <w:t>Data Sekunder</w:t>
       </w:r>
@@ -13541,7 +14047,7 @@
         <w:pStyle w:val="Heading2"/>
         <w:spacing w:before="0"/>
       </w:pPr>
-      <w:bookmarkStart w:id="36" w:name="_Toc201837093"/>
+      <w:bookmarkStart w:id="36" w:name="_Toc202736106"/>
       <w:r>
         <w:t>Teknik Pengumpulan Data Penelitian</w:t>
       </w:r>
@@ -13660,6 +14166,7 @@
         <w:pStyle w:val="Caption"/>
         <w:jc w:val="center"/>
       </w:pPr>
+      <w:bookmarkStart w:id="37" w:name="_Toc202736124"/>
       <w:r>
         <w:t xml:space="preserve">Gambar 3. </w:t>
       </w:r>
@@ -13681,6 +14188,7 @@
       <w:r>
         <w:t xml:space="preserve"> Antrian Di Tuan Coffe</w:t>
       </w:r>
+      <w:bookmarkEnd w:id="37"/>
     </w:p>
     <w:p>
       <w:pPr>
@@ -13712,7 +14220,7 @@
         <w:pStyle w:val="Caption"/>
         <w:jc w:val="center"/>
       </w:pPr>
-      <w:bookmarkStart w:id="37" w:name="_Toc201276528"/>
+      <w:bookmarkStart w:id="38" w:name="_Toc201276528"/>
       <w:r>
         <w:t xml:space="preserve">Table 3. </w:t>
       </w:r>
@@ -13734,7 +14242,7 @@
       <w:r>
         <w:t xml:space="preserve"> Tabel Wawancara</w:t>
       </w:r>
-      <w:bookmarkEnd w:id="37"/>
+      <w:bookmarkEnd w:id="38"/>
     </w:p>
     <w:tbl>
       <w:tblPr>
@@ -15121,12 +15629,12 @@
       <w:pPr>
         <w:pStyle w:val="Heading2"/>
       </w:pPr>
-      <w:bookmarkStart w:id="38" w:name="_Toc201837094"/>
+      <w:bookmarkStart w:id="39" w:name="_Toc202736107"/>
       <w:r>
         <w:lastRenderedPageBreak/>
         <w:t>Teknik Analisis Data</w:t>
       </w:r>
-      <w:bookmarkEnd w:id="38"/>
+      <w:bookmarkEnd w:id="39"/>
     </w:p>
     <w:p>
       <w:pPr>
@@ -15228,11 +15736,11 @@
           <w:tab w:val="clear" w:pos="567"/>
         </w:tabs>
       </w:pPr>
-      <w:bookmarkStart w:id="39" w:name="_Toc201837095"/>
+      <w:bookmarkStart w:id="40" w:name="_Toc202736108"/>
       <w:r>
         <w:t>Analisis Sistem</w:t>
       </w:r>
-      <w:bookmarkEnd w:id="39"/>
+      <w:bookmarkEnd w:id="40"/>
     </w:p>
     <w:p>
       <w:pPr>
@@ -15250,11 +15758,11 @@
       <w:pPr>
         <w:pStyle w:val="Heading3"/>
       </w:pPr>
-      <w:bookmarkStart w:id="40" w:name="_Toc201837096"/>
+      <w:bookmarkStart w:id="41" w:name="_Toc202736109"/>
       <w:r>
         <w:t>Kebutuhan Fungsional</w:t>
       </w:r>
-      <w:bookmarkEnd w:id="40"/>
+      <w:bookmarkEnd w:id="41"/>
     </w:p>
     <w:p>
       <w:pPr>
@@ -15490,11 +15998,11 @@
       <w:pPr>
         <w:pStyle w:val="Heading3"/>
       </w:pPr>
-      <w:bookmarkStart w:id="41" w:name="_Toc201837097"/>
+      <w:bookmarkStart w:id="42" w:name="_Toc202736110"/>
       <w:r>
         <w:t>Kebutuhan Non-Fungsional</w:t>
       </w:r>
-      <w:bookmarkEnd w:id="41"/>
+      <w:bookmarkEnd w:id="42"/>
     </w:p>
     <w:p>
       <w:pPr>
@@ -15591,11 +16099,11 @@
       <w:pPr>
         <w:pStyle w:val="Heading3"/>
       </w:pPr>
-      <w:bookmarkStart w:id="42" w:name="_Toc201837098"/>
+      <w:bookmarkStart w:id="43" w:name="_Toc202736111"/>
       <w:r>
         <w:t>Analisis Pengguna</w:t>
       </w:r>
-      <w:bookmarkEnd w:id="42"/>
+      <w:bookmarkEnd w:id="43"/>
     </w:p>
     <w:p>
       <w:pPr>
@@ -15715,21 +16223,21 @@
       <w:pPr>
         <w:pStyle w:val="Heading2"/>
       </w:pPr>
-      <w:bookmarkStart w:id="43" w:name="_Toc201837099"/>
+      <w:bookmarkStart w:id="44" w:name="_Toc202736112"/>
       <w:r>
         <w:t>Validasi dan Pengujian Sistem</w:t>
       </w:r>
-      <w:bookmarkEnd w:id="43"/>
+      <w:bookmarkEnd w:id="44"/>
     </w:p>
     <w:p>
       <w:pPr>
         <w:pStyle w:val="Heading3"/>
       </w:pPr>
-      <w:bookmarkStart w:id="44" w:name="_Toc201837100"/>
+      <w:bookmarkStart w:id="45" w:name="_Toc202736113"/>
       <w:r>
         <w:t>Pengujian sistem</w:t>
       </w:r>
-      <w:bookmarkEnd w:id="44"/>
+      <w:bookmarkEnd w:id="45"/>
     </w:p>
     <w:p>
       <w:pPr>
@@ -15773,11 +16281,11 @@
       <w:pPr>
         <w:pStyle w:val="Heading3"/>
       </w:pPr>
-      <w:bookmarkStart w:id="45" w:name="_Toc201837101"/>
+      <w:bookmarkStart w:id="46" w:name="_Toc202736114"/>
       <w:r>
         <w:t>Validasi Sistem</w:t>
       </w:r>
-      <w:bookmarkEnd w:id="45"/>
+      <w:bookmarkEnd w:id="46"/>
     </w:p>
     <w:p>
       <w:pPr>
@@ -15903,7 +16411,7 @@
         <w:pStyle w:val="Caption"/>
         <w:jc w:val="center"/>
       </w:pPr>
-      <w:bookmarkStart w:id="46" w:name="_Toc198766552"/>
+      <w:bookmarkStart w:id="47" w:name="_Toc202736125"/>
       <w:r>
         <w:t xml:space="preserve">Gambar 3. </w:t>
       </w:r>
@@ -15939,7 +16447,7 @@
         </w:rPr>
         <w:t>Use Case Diagram</w:t>
       </w:r>
-      <w:bookmarkEnd w:id="46"/>
+      <w:bookmarkEnd w:id="47"/>
     </w:p>
     <w:p>
       <w:pPr>
@@ -17959,7 +18467,7 @@
         <w:pStyle w:val="Caption"/>
         <w:jc w:val="center"/>
       </w:pPr>
-      <w:bookmarkStart w:id="47" w:name="_Toc198766553"/>
+      <w:bookmarkStart w:id="48" w:name="_Toc202736126"/>
       <w:r>
         <w:t xml:space="preserve">Gambar 3. </w:t>
       </w:r>
@@ -17988,7 +18496,7 @@
         </w:rPr>
         <w:t>Class Diagram</w:t>
       </w:r>
-      <w:bookmarkEnd w:id="47"/>
+      <w:bookmarkEnd w:id="48"/>
     </w:p>
     <w:p>
       <w:pPr>
@@ -18004,7 +18512,7 @@
         <w:pStyle w:val="Caption"/>
         <w:jc w:val="center"/>
       </w:pPr>
-      <w:bookmarkStart w:id="48" w:name="_Toc201276529"/>
+      <w:bookmarkStart w:id="49" w:name="_Toc201276529"/>
       <w:r>
         <w:t xml:space="preserve">Table 3. </w:t>
       </w:r>
@@ -18033,7 +18541,7 @@
         </w:rPr>
         <w:t>Class Diagram</w:t>
       </w:r>
-      <w:bookmarkEnd w:id="48"/>
+      <w:bookmarkEnd w:id="49"/>
     </w:p>
     <w:tbl>
       <w:tblPr>
@@ -18641,7 +19149,7 @@
         <w:pStyle w:val="Caption"/>
         <w:jc w:val="center"/>
       </w:pPr>
-      <w:bookmarkStart w:id="49" w:name="_Toc198766554"/>
+      <w:bookmarkStart w:id="50" w:name="_Toc202736127"/>
       <w:r>
         <w:t xml:space="preserve">Gambar 3. </w:t>
       </w:r>
@@ -18663,7 +19171,7 @@
       <w:r>
         <w:t xml:space="preserve"> Activity Diagram</w:t>
       </w:r>
-      <w:bookmarkEnd w:id="49"/>
+      <w:bookmarkEnd w:id="50"/>
     </w:p>
     <w:p>
       <w:pPr>
@@ -18683,7 +19191,7 @@
           <w:iCs w:val="0"/>
         </w:rPr>
       </w:pPr>
-      <w:bookmarkStart w:id="50" w:name="_Toc201276530"/>
+      <w:bookmarkStart w:id="51" w:name="_Toc201276530"/>
       <w:r>
         <w:t xml:space="preserve">Table 3. </w:t>
       </w:r>
@@ -18712,7 +19220,7 @@
         </w:rPr>
         <w:t>Activity Diagram</w:t>
       </w:r>
-      <w:bookmarkEnd w:id="50"/>
+      <w:bookmarkEnd w:id="51"/>
     </w:p>
     <w:tbl>
       <w:tblPr>
@@ -20003,7 +20511,7 @@
           <w:lang w:val="fi-FI"/>
         </w:rPr>
       </w:pPr>
-      <w:bookmarkStart w:id="51" w:name="_Toc198766556"/>
+      <w:bookmarkStart w:id="52" w:name="_Toc202736128"/>
       <w:r>
         <w:t xml:space="preserve">Gambar 3. </w:t>
       </w:r>
@@ -20035,7 +20543,7 @@
         </w:rPr>
         <w:t>Login</w:t>
       </w:r>
-      <w:bookmarkEnd w:id="51"/>
+      <w:bookmarkEnd w:id="52"/>
     </w:p>
     <w:p>
       <w:pPr>
@@ -20138,7 +20646,7 @@
           <w:lang w:val="fi-FI"/>
         </w:rPr>
       </w:pPr>
-      <w:bookmarkStart w:id="52" w:name="_Toc198766557"/>
+      <w:bookmarkStart w:id="53" w:name="_Toc202736129"/>
       <w:r>
         <w:t xml:space="preserve">Gambar 3. </w:t>
       </w:r>
@@ -20160,7 +20668,7 @@
       <w:r>
         <w:t xml:space="preserve"> Halaman Pembayaran</w:t>
       </w:r>
-      <w:bookmarkEnd w:id="52"/>
+      <w:bookmarkEnd w:id="53"/>
     </w:p>
     <w:p>
       <w:pPr>
@@ -20256,7 +20764,7 @@
           <w:lang w:val="fi-FI"/>
         </w:rPr>
       </w:pPr>
-      <w:bookmarkStart w:id="53" w:name="_Toc198766558"/>
+      <w:bookmarkStart w:id="54" w:name="_Toc202736130"/>
       <w:r>
         <w:t xml:space="preserve">Gambar 3. </w:t>
       </w:r>
@@ -20278,7 +20786,7 @@
       <w:r>
         <w:t xml:space="preserve"> Halaman Umpan Balik</w:t>
       </w:r>
-      <w:bookmarkEnd w:id="53"/>
+      <w:bookmarkEnd w:id="54"/>
     </w:p>
     <w:p>
       <w:pPr>
@@ -20387,7 +20895,7 @@
         <w:pStyle w:val="Caption"/>
         <w:jc w:val="center"/>
       </w:pPr>
-      <w:bookmarkStart w:id="54" w:name="_Toc198766559"/>
+      <w:bookmarkStart w:id="55" w:name="_Toc202736131"/>
       <w:r>
         <w:t xml:space="preserve">Gambar 3. </w:t>
       </w:r>
@@ -20409,7 +20917,7 @@
       <w:r>
         <w:t xml:space="preserve"> Halaman Umpan Balik</w:t>
       </w:r>
-      <w:bookmarkEnd w:id="54"/>
+      <w:bookmarkEnd w:id="55"/>
     </w:p>
     <w:p>
       <w:pPr>
@@ -20436,24 +20944,32 @@
       </w:r>
       <w:r>
         <w:br/>
+      </w:r>
+      <w:bookmarkStart w:id="56" w:name="_Toc202736115"/>
+      <w:r>
         <w:t>HASIL DAN PEMBAHASAN</w:t>
       </w:r>
+      <w:bookmarkEnd w:id="56"/>
     </w:p>
     <w:p>
       <w:pPr>
         <w:pStyle w:val="Heading2"/>
       </w:pPr>
+      <w:bookmarkStart w:id="57" w:name="_Toc202736116"/>
       <w:r>
         <w:t>Analisis Sistem</w:t>
       </w:r>
+      <w:bookmarkEnd w:id="57"/>
     </w:p>
     <w:p>
       <w:pPr>
         <w:pStyle w:val="Heading3"/>
       </w:pPr>
+      <w:bookmarkStart w:id="58" w:name="_Toc202736117"/>
       <w:r>
         <w:t>Analisis Sistem Yang Berjalan</w:t>
       </w:r>
+      <w:bookmarkEnd w:id="58"/>
     </w:p>
     <w:p>
       <w:pPr>
@@ -20708,9 +21224,11 @@
       <w:pPr>
         <w:pStyle w:val="Heading3"/>
       </w:pPr>
+      <w:bookmarkStart w:id="59" w:name="_Toc202736118"/>
       <w:r>
         <w:t>Analisis Sistem Baru</w:t>
       </w:r>
+      <w:bookmarkEnd w:id="59"/>
     </w:p>
     <w:p>
       <w:pPr>
@@ -20749,14 +21267,7 @@
           <w:i/>
           <w:iCs/>
         </w:rPr>
-        <w:t>MySQL</w:t>
-      </w:r>
-      <w:r>
-        <w:rPr>
-          <w:i/>
-          <w:iCs/>
-        </w:rPr>
-        <w:t>.</w:t>
+        <w:t>MySQL.</w:t>
       </w:r>
     </w:p>
     <w:p>
@@ -20982,6 +21493,7 @@
       <w:pPr>
         <w:pStyle w:val="Heading3"/>
       </w:pPr>
+      <w:bookmarkStart w:id="60" w:name="_Toc202736119"/>
       <w:r>
         <w:t xml:space="preserve">Perbandingan Sistem menggunakan </w:t>
       </w:r>
@@ -20992,6 +21504,7 @@
         </w:rPr>
         <w:t>PIECES</w:t>
       </w:r>
+      <w:bookmarkEnd w:id="60"/>
     </w:p>
     <w:p>
       <w:pPr>
@@ -21019,14 +21532,2138 @@
         <w:t>Performance, Information, Economic, Control, Efficiency, and Service</w:t>
       </w:r>
       <w:r>
-        <w:t>)</w:t>
-      </w:r>
-      <w:r>
+        <w:t>).</w:t>
+      </w:r>
+    </w:p>
+    <w:tbl>
+      <w:tblPr>
+        <w:tblW w:w="0" w:type="dxa"/>
+        <w:tblBorders>
+          <w:top w:val="single" w:sz="4" w:space="0" w:color="auto"/>
+          <w:left w:val="single" w:sz="4" w:space="0" w:color="auto"/>
+          <w:bottom w:val="single" w:sz="4" w:space="0" w:color="auto"/>
+          <w:right w:val="single" w:sz="4" w:space="0" w:color="auto"/>
+          <w:insideH w:val="single" w:sz="4" w:space="0" w:color="auto"/>
+          <w:insideV w:val="single" w:sz="4" w:space="0" w:color="auto"/>
+        </w:tblBorders>
+        <w:tblCellMar>
+          <w:left w:w="0" w:type="dxa"/>
+          <w:right w:w="0" w:type="dxa"/>
+        </w:tblCellMar>
+        <w:tblLook w:val="04A0" w:firstRow="1" w:lastRow="0" w:firstColumn="1" w:lastColumn="0" w:noHBand="0" w:noVBand="1"/>
+      </w:tblPr>
+      <w:tblGrid>
+        <w:gridCol w:w="1112"/>
+        <w:gridCol w:w="3052"/>
+        <w:gridCol w:w="3763"/>
+      </w:tblGrid>
+      <w:tr>
+        <w:trPr>
+          <w:trHeight w:val="315"/>
+        </w:trPr>
+        <w:tc>
+          <w:tcPr>
+            <w:tcW w:w="0" w:type="auto"/>
+            <w:tcMar>
+              <w:top w:w="30" w:type="dxa"/>
+              <w:left w:w="45" w:type="dxa"/>
+              <w:bottom w:w="30" w:type="dxa"/>
+              <w:right w:w="45" w:type="dxa"/>
+            </w:tcMar>
+            <w:vAlign w:val="center"/>
+            <w:hideMark/>
+          </w:tcPr>
+          <w:p>
+            <w:pPr>
+              <w:jc w:val="center"/>
+              <w:rPr>
+                <w:sz w:val="20"/>
+                <w:szCs w:val="22"/>
+              </w:rPr>
+            </w:pPr>
+            <w:r>
+              <w:rPr>
+                <w:sz w:val="20"/>
+                <w:szCs w:val="22"/>
+              </w:rPr>
+              <w:t>Kategori</w:t>
+            </w:r>
+          </w:p>
+        </w:tc>
+        <w:tc>
+          <w:tcPr>
+            <w:tcW w:w="0" w:type="auto"/>
+            <w:tcMar>
+              <w:top w:w="30" w:type="dxa"/>
+              <w:left w:w="45" w:type="dxa"/>
+              <w:bottom w:w="30" w:type="dxa"/>
+              <w:right w:w="45" w:type="dxa"/>
+            </w:tcMar>
+            <w:vAlign w:val="center"/>
+            <w:hideMark/>
+          </w:tcPr>
+          <w:p>
+            <w:pPr>
+              <w:jc w:val="center"/>
+              <w:rPr>
+                <w:sz w:val="20"/>
+                <w:szCs w:val="22"/>
+              </w:rPr>
+            </w:pPr>
+            <w:r>
+              <w:rPr>
+                <w:sz w:val="20"/>
+                <w:szCs w:val="22"/>
+              </w:rPr>
+              <w:t>Analisis Masalah Sistem Lama</w:t>
+            </w:r>
+          </w:p>
+        </w:tc>
+        <w:tc>
+          <w:tcPr>
+            <w:tcW w:w="0" w:type="auto"/>
+            <w:tcMar>
+              <w:top w:w="30" w:type="dxa"/>
+              <w:left w:w="45" w:type="dxa"/>
+              <w:bottom w:w="30" w:type="dxa"/>
+              <w:right w:w="45" w:type="dxa"/>
+            </w:tcMar>
+            <w:vAlign w:val="center"/>
+            <w:hideMark/>
+          </w:tcPr>
+          <w:p>
+            <w:pPr>
+              <w:jc w:val="center"/>
+              <w:rPr>
+                <w:sz w:val="20"/>
+                <w:szCs w:val="22"/>
+              </w:rPr>
+            </w:pPr>
+            <w:r>
+              <w:rPr>
+                <w:sz w:val="20"/>
+                <w:szCs w:val="22"/>
+              </w:rPr>
+              <w:t>Solusi dengan Aplikasi Web</w:t>
+            </w:r>
+          </w:p>
+        </w:tc>
+      </w:tr>
+      <w:tr>
+        <w:trPr>
+          <w:trHeight w:val="315"/>
+        </w:trPr>
+        <w:tc>
+          <w:tcPr>
+            <w:tcW w:w="0" w:type="auto"/>
+            <w:tcMar>
+              <w:top w:w="30" w:type="dxa"/>
+              <w:left w:w="45" w:type="dxa"/>
+              <w:bottom w:w="30" w:type="dxa"/>
+              <w:right w:w="45" w:type="dxa"/>
+            </w:tcMar>
+            <w:hideMark/>
+          </w:tcPr>
+          <w:p>
+            <w:pPr>
+              <w:rPr>
+                <w:sz w:val="20"/>
+                <w:szCs w:val="22"/>
+              </w:rPr>
+            </w:pPr>
+            <w:r>
+              <w:rPr>
+                <w:sz w:val="20"/>
+                <w:szCs w:val="22"/>
+              </w:rPr>
+              <w:t>Performance</w:t>
+            </w:r>
+          </w:p>
+        </w:tc>
+        <w:tc>
+          <w:tcPr>
+            <w:tcW w:w="0" w:type="auto"/>
+            <w:tcMar>
+              <w:top w:w="30" w:type="dxa"/>
+              <w:left w:w="45" w:type="dxa"/>
+              <w:bottom w:w="30" w:type="dxa"/>
+              <w:right w:w="45" w:type="dxa"/>
+            </w:tcMar>
+            <w:hideMark/>
+          </w:tcPr>
+          <w:p>
+            <w:pPr>
+              <w:rPr>
+                <w:sz w:val="20"/>
+                <w:szCs w:val="22"/>
+                <w:lang w:val="fi-FI"/>
+              </w:rPr>
+            </w:pPr>
+            <w:r>
+              <w:rPr>
+                <w:sz w:val="20"/>
+                <w:szCs w:val="22"/>
+                <w:lang w:val="fi-FI"/>
+              </w:rPr>
+              <w:t>- Proses pemesanan lambat karena antrian di kasir. - Waktu tunggu pelanggan menjadi lama.</w:t>
+            </w:r>
+          </w:p>
+        </w:tc>
+        <w:tc>
+          <w:tcPr>
+            <w:tcW w:w="0" w:type="auto"/>
+            <w:tcMar>
+              <w:top w:w="30" w:type="dxa"/>
+              <w:left w:w="45" w:type="dxa"/>
+              <w:bottom w:w="30" w:type="dxa"/>
+              <w:right w:w="45" w:type="dxa"/>
+            </w:tcMar>
+            <w:hideMark/>
+          </w:tcPr>
+          <w:p>
+            <w:pPr>
+              <w:rPr>
+                <w:sz w:val="20"/>
+                <w:szCs w:val="22"/>
+              </w:rPr>
+            </w:pPr>
+            <w:r>
+              <w:rPr>
+                <w:sz w:val="20"/>
+                <w:szCs w:val="22"/>
+              </w:rPr>
+              <w:t>- Digitalisasi pemesanan via QR Code mempercepat proses dan mengurangi antrian. - Pesanan langsung tercatat di sistem secara real-time.</w:t>
+            </w:r>
+          </w:p>
+        </w:tc>
+      </w:tr>
+      <w:tr>
+        <w:trPr>
+          <w:trHeight w:val="315"/>
+        </w:trPr>
+        <w:tc>
+          <w:tcPr>
+            <w:tcW w:w="0" w:type="auto"/>
+            <w:tcMar>
+              <w:top w:w="30" w:type="dxa"/>
+              <w:left w:w="45" w:type="dxa"/>
+              <w:bottom w:w="30" w:type="dxa"/>
+              <w:right w:w="45" w:type="dxa"/>
+            </w:tcMar>
+            <w:hideMark/>
+          </w:tcPr>
+          <w:p>
+            <w:pPr>
+              <w:rPr>
+                <w:sz w:val="20"/>
+                <w:szCs w:val="22"/>
+              </w:rPr>
+            </w:pPr>
+            <w:r>
+              <w:rPr>
+                <w:sz w:val="20"/>
+                <w:szCs w:val="22"/>
+              </w:rPr>
+              <w:t>Information</w:t>
+            </w:r>
+          </w:p>
+        </w:tc>
+        <w:tc>
+          <w:tcPr>
+            <w:tcW w:w="0" w:type="auto"/>
+            <w:tcMar>
+              <w:top w:w="30" w:type="dxa"/>
+              <w:left w:w="45" w:type="dxa"/>
+              <w:bottom w:w="30" w:type="dxa"/>
+              <w:right w:w="45" w:type="dxa"/>
+            </w:tcMar>
+            <w:hideMark/>
+          </w:tcPr>
+          <w:p>
+            <w:pPr>
+              <w:rPr>
+                <w:sz w:val="20"/>
+                <w:szCs w:val="22"/>
+              </w:rPr>
+            </w:pPr>
+            <w:r>
+              <w:rPr>
+                <w:sz w:val="20"/>
+                <w:szCs w:val="22"/>
+              </w:rPr>
+              <w:t>- Data transaksi sulit dilacak dan dianalisis karena berbasis nota kertas. - Laporan penjualan tidak akurat dan pembuatannya memakan waktu.</w:t>
+            </w:r>
+          </w:p>
+        </w:tc>
+        <w:tc>
+          <w:tcPr>
+            <w:tcW w:w="0" w:type="auto"/>
+            <w:tcMar>
+              <w:top w:w="30" w:type="dxa"/>
+              <w:left w:w="45" w:type="dxa"/>
+              <w:bottom w:w="30" w:type="dxa"/>
+              <w:right w:w="45" w:type="dxa"/>
+            </w:tcMar>
+            <w:hideMark/>
+          </w:tcPr>
+          <w:p>
+            <w:pPr>
+              <w:rPr>
+                <w:sz w:val="20"/>
+                <w:szCs w:val="22"/>
+              </w:rPr>
+            </w:pPr>
+            <w:r>
+              <w:rPr>
+                <w:sz w:val="20"/>
+                <w:szCs w:val="22"/>
+              </w:rPr>
+              <w:t>- Data tersimpan dalam database terpusat yang dapat diakses dan dianalisis kapan saja. - Laporan dihasilkan otomatis oleh sistem, lebih akurat dan real-time.</w:t>
+            </w:r>
+          </w:p>
+        </w:tc>
+      </w:tr>
+      <w:tr>
+        <w:trPr>
+          <w:trHeight w:val="315"/>
+        </w:trPr>
+        <w:tc>
+          <w:tcPr>
+            <w:tcW w:w="0" w:type="auto"/>
+            <w:tcMar>
+              <w:top w:w="30" w:type="dxa"/>
+              <w:left w:w="45" w:type="dxa"/>
+              <w:bottom w:w="30" w:type="dxa"/>
+              <w:right w:w="45" w:type="dxa"/>
+            </w:tcMar>
+            <w:hideMark/>
+          </w:tcPr>
+          <w:p>
+            <w:pPr>
+              <w:rPr>
+                <w:sz w:val="20"/>
+                <w:szCs w:val="22"/>
+              </w:rPr>
+            </w:pPr>
+            <w:r>
+              <w:rPr>
+                <w:sz w:val="20"/>
+                <w:szCs w:val="22"/>
+              </w:rPr>
+              <w:t>Economic</w:t>
+            </w:r>
+          </w:p>
+        </w:tc>
+        <w:tc>
+          <w:tcPr>
+            <w:tcW w:w="0" w:type="auto"/>
+            <w:tcMar>
+              <w:top w:w="30" w:type="dxa"/>
+              <w:left w:w="45" w:type="dxa"/>
+              <w:bottom w:w="30" w:type="dxa"/>
+              <w:right w:w="45" w:type="dxa"/>
+            </w:tcMar>
+            <w:hideMark/>
+          </w:tcPr>
+          <w:p>
+            <w:pPr>
+              <w:rPr>
+                <w:sz w:val="20"/>
+                <w:szCs w:val="22"/>
+                <w:lang w:val="fi-FI"/>
+              </w:rPr>
+            </w:pPr>
+            <w:r>
+              <w:rPr>
+                <w:sz w:val="20"/>
+                <w:szCs w:val="22"/>
+                <w:lang w:val="fi-FI"/>
+              </w:rPr>
+              <w:t>- Risiko kehilangan pendapatan akibat pelanggan yang batal memesan karena antrian. - Biaya untuk kertas nota dan alat tulis.</w:t>
+            </w:r>
+          </w:p>
+        </w:tc>
+        <w:tc>
+          <w:tcPr>
+            <w:tcW w:w="0" w:type="auto"/>
+            <w:tcMar>
+              <w:top w:w="30" w:type="dxa"/>
+              <w:left w:w="45" w:type="dxa"/>
+              <w:bottom w:w="30" w:type="dxa"/>
+              <w:right w:w="45" w:type="dxa"/>
+            </w:tcMar>
+            <w:hideMark/>
+          </w:tcPr>
+          <w:p>
+            <w:pPr>
+              <w:rPr>
+                <w:sz w:val="20"/>
+                <w:szCs w:val="22"/>
+                <w:lang w:val="fi-FI"/>
+              </w:rPr>
+            </w:pPr>
+            <w:r>
+              <w:rPr>
+                <w:sz w:val="20"/>
+                <w:szCs w:val="22"/>
+                <w:lang w:val="fi-FI"/>
+              </w:rPr>
+              <w:t>- Meningkatkan jumlah transaksi dengan mempercepat layanan. - Mengurangi biaya operasional untuk pembelian nota dan alat tulis.</w:t>
+            </w:r>
+          </w:p>
+        </w:tc>
+      </w:tr>
+      <w:tr>
+        <w:trPr>
+          <w:trHeight w:val="315"/>
+        </w:trPr>
+        <w:tc>
+          <w:tcPr>
+            <w:tcW w:w="0" w:type="auto"/>
+            <w:tcMar>
+              <w:top w:w="30" w:type="dxa"/>
+              <w:left w:w="45" w:type="dxa"/>
+              <w:bottom w:w="30" w:type="dxa"/>
+              <w:right w:w="45" w:type="dxa"/>
+            </w:tcMar>
+            <w:hideMark/>
+          </w:tcPr>
+          <w:p>
+            <w:pPr>
+              <w:rPr>
+                <w:sz w:val="20"/>
+                <w:szCs w:val="22"/>
+              </w:rPr>
+            </w:pPr>
+            <w:r>
+              <w:rPr>
+                <w:sz w:val="20"/>
+                <w:szCs w:val="22"/>
+              </w:rPr>
+              <w:t>Control</w:t>
+            </w:r>
+          </w:p>
+        </w:tc>
+        <w:tc>
+          <w:tcPr>
+            <w:tcW w:w="0" w:type="auto"/>
+            <w:tcMar>
+              <w:top w:w="30" w:type="dxa"/>
+              <w:left w:w="45" w:type="dxa"/>
+              <w:bottom w:w="30" w:type="dxa"/>
+              <w:right w:w="45" w:type="dxa"/>
+            </w:tcMar>
+            <w:hideMark/>
+          </w:tcPr>
+          <w:p>
+            <w:pPr>
+              <w:rPr>
+                <w:sz w:val="20"/>
+                <w:szCs w:val="22"/>
+              </w:rPr>
+            </w:pPr>
+            <w:r>
+              <w:rPr>
+                <w:sz w:val="20"/>
+                <w:szCs w:val="22"/>
+              </w:rPr>
+              <w:t>- Sulit memantau kinerja karyawan dan transaksi secara langsung. - Tidak ada kontrol yang jelas untuk melacak kesalahan pesanan.</w:t>
+            </w:r>
+          </w:p>
+        </w:tc>
+        <w:tc>
+          <w:tcPr>
+            <w:tcW w:w="0" w:type="auto"/>
+            <w:tcMar>
+              <w:top w:w="30" w:type="dxa"/>
+              <w:left w:w="45" w:type="dxa"/>
+              <w:bottom w:w="30" w:type="dxa"/>
+              <w:right w:w="45" w:type="dxa"/>
+            </w:tcMar>
+            <w:hideMark/>
+          </w:tcPr>
+          <w:p>
+            <w:pPr>
+              <w:rPr>
+                <w:sz w:val="20"/>
+                <w:szCs w:val="22"/>
+                <w:lang w:val="fi-FI"/>
+              </w:rPr>
+            </w:pPr>
+            <w:r>
+              <w:rPr>
+                <w:sz w:val="20"/>
+                <w:szCs w:val="22"/>
+                <w:lang w:val="fi-FI"/>
+              </w:rPr>
+              <w:t>-Dashboard admin memungkinkan pemantauan transaksi dan status pesanan secara real-time. - Sistem mencatat semua aktivitas pesanan untuk meminimalkan kesalahan.</w:t>
+            </w:r>
+          </w:p>
+        </w:tc>
+      </w:tr>
+      <w:tr>
+        <w:trPr>
+          <w:trHeight w:val="315"/>
+        </w:trPr>
+        <w:tc>
+          <w:tcPr>
+            <w:tcW w:w="0" w:type="auto"/>
+            <w:tcMar>
+              <w:top w:w="30" w:type="dxa"/>
+              <w:left w:w="45" w:type="dxa"/>
+              <w:bottom w:w="30" w:type="dxa"/>
+              <w:right w:w="45" w:type="dxa"/>
+            </w:tcMar>
+            <w:hideMark/>
+          </w:tcPr>
+          <w:p>
+            <w:pPr>
+              <w:rPr>
+                <w:sz w:val="20"/>
+                <w:szCs w:val="22"/>
+              </w:rPr>
+            </w:pPr>
+            <w:r>
+              <w:rPr>
+                <w:sz w:val="20"/>
+                <w:szCs w:val="22"/>
+              </w:rPr>
+              <w:t>Efficiency</w:t>
+            </w:r>
+          </w:p>
+        </w:tc>
+        <w:tc>
+          <w:tcPr>
+            <w:tcW w:w="0" w:type="auto"/>
+            <w:tcMar>
+              <w:top w:w="30" w:type="dxa"/>
+              <w:left w:w="45" w:type="dxa"/>
+              <w:bottom w:w="30" w:type="dxa"/>
+              <w:right w:w="45" w:type="dxa"/>
+            </w:tcMar>
+            <w:hideMark/>
+          </w:tcPr>
+          <w:p>
+            <w:pPr>
+              <w:rPr>
+                <w:sz w:val="20"/>
+                <w:szCs w:val="22"/>
+              </w:rPr>
+            </w:pPr>
+            <w:r>
+              <w:rPr>
+                <w:sz w:val="20"/>
+                <w:szCs w:val="22"/>
+              </w:rPr>
+              <w:t>- Proses manual memerlukan banyak tenaga, terutama di kasir. - Alur informasi antara pelanggan, kasir, dan dapur tidak efisien.</w:t>
+            </w:r>
+          </w:p>
+        </w:tc>
+        <w:tc>
+          <w:tcPr>
+            <w:tcW w:w="0" w:type="auto"/>
+            <w:tcMar>
+              <w:top w:w="30" w:type="dxa"/>
+              <w:left w:w="45" w:type="dxa"/>
+              <w:bottom w:w="30" w:type="dxa"/>
+              <w:right w:w="45" w:type="dxa"/>
+            </w:tcMar>
+            <w:hideMark/>
+          </w:tcPr>
+          <w:p>
+            <w:pPr>
+              <w:rPr>
+                <w:sz w:val="20"/>
+                <w:szCs w:val="22"/>
+                <w:lang w:val="fi-FI"/>
+              </w:rPr>
+            </w:pPr>
+            <w:r>
+              <w:rPr>
+                <w:sz w:val="20"/>
+                <w:szCs w:val="22"/>
+                <w:lang w:val="fi-FI"/>
+              </w:rPr>
+              <w:t>- Aplikasi web mengotomatisasi proses pemesanan dan pembayaran, meningkatkan efisiensi kerja. - Sistem berbasis web memungkinkan akses dan pengelolaan data dari mana saja.</w:t>
+            </w:r>
+          </w:p>
+        </w:tc>
+      </w:tr>
+      <w:tr>
+        <w:trPr>
+          <w:trHeight w:val="315"/>
+        </w:trPr>
+        <w:tc>
+          <w:tcPr>
+            <w:tcW w:w="0" w:type="auto"/>
+            <w:tcMar>
+              <w:top w:w="30" w:type="dxa"/>
+              <w:left w:w="45" w:type="dxa"/>
+              <w:bottom w:w="30" w:type="dxa"/>
+              <w:right w:w="45" w:type="dxa"/>
+            </w:tcMar>
+            <w:hideMark/>
+          </w:tcPr>
+          <w:p>
+            <w:pPr>
+              <w:rPr>
+                <w:sz w:val="20"/>
+                <w:szCs w:val="22"/>
+              </w:rPr>
+            </w:pPr>
+            <w:r>
+              <w:rPr>
+                <w:sz w:val="20"/>
+                <w:szCs w:val="22"/>
+              </w:rPr>
+              <w:t>Service</w:t>
+            </w:r>
+          </w:p>
+        </w:tc>
+        <w:tc>
+          <w:tcPr>
+            <w:tcW w:w="0" w:type="auto"/>
+            <w:tcMar>
+              <w:top w:w="30" w:type="dxa"/>
+              <w:left w:w="45" w:type="dxa"/>
+              <w:bottom w:w="30" w:type="dxa"/>
+              <w:right w:w="45" w:type="dxa"/>
+            </w:tcMar>
+            <w:hideMark/>
+          </w:tcPr>
+          <w:p>
+            <w:pPr>
+              <w:rPr>
+                <w:sz w:val="20"/>
+                <w:szCs w:val="22"/>
+              </w:rPr>
+            </w:pPr>
+            <w:r>
+              <w:rPr>
+                <w:sz w:val="20"/>
+                <w:szCs w:val="22"/>
+              </w:rPr>
+              <w:t>- Pelanggan tidak mendapatkan pengalaman pemesanan yang modern dan nyaman. - Tidak ada riwayat pesanan yang bisa dilihat pelanggan.</w:t>
+            </w:r>
+          </w:p>
+        </w:tc>
+        <w:tc>
+          <w:tcPr>
+            <w:tcW w:w="0" w:type="auto"/>
+            <w:tcMar>
+              <w:top w:w="30" w:type="dxa"/>
+              <w:left w:w="45" w:type="dxa"/>
+              <w:bottom w:w="30" w:type="dxa"/>
+              <w:right w:w="45" w:type="dxa"/>
+            </w:tcMar>
+            <w:hideMark/>
+          </w:tcPr>
+          <w:p>
+            <w:pPr>
+              <w:rPr>
+                <w:sz w:val="20"/>
+                <w:szCs w:val="22"/>
+              </w:rPr>
+            </w:pPr>
+            <w:r>
+              <w:rPr>
+                <w:sz w:val="20"/>
+                <w:szCs w:val="22"/>
+              </w:rPr>
+              <w:t>- Pelanggan dapat memesan dengan cepat dan mudah dari meja masing-masing. - Pelanggan dapat melihat status pesanan mereka secara transparan.</w:t>
+            </w:r>
+          </w:p>
+        </w:tc>
+      </w:tr>
+    </w:tbl>
+    <w:p>
+      <w:pPr>
+        <w:spacing w:line="480" w:lineRule="auto"/>
+        <w:ind w:left="567" w:firstLine="851"/>
+      </w:pPr>
+    </w:p>
+    <w:p>
+      <w:pPr>
+        <w:spacing w:after="160" w:line="259" w:lineRule="auto"/>
+        <w:jc w:val="left"/>
+      </w:pPr>
+      <w:r>
+        <w:br w:type="page"/>
+      </w:r>
+    </w:p>
+    <w:p>
+      <w:pPr>
+        <w:pStyle w:val="Heading2"/>
+      </w:pPr>
+      <w:bookmarkStart w:id="61" w:name="_Toc202736120"/>
+      <w:r>
+        <w:lastRenderedPageBreak/>
+        <w:t>Perancangan Sistem</w:t>
+      </w:r>
+      <w:bookmarkEnd w:id="61"/>
+    </w:p>
+    <w:p>
+      <w:pPr>
+        <w:spacing w:line="480" w:lineRule="auto"/>
+        <w:ind w:firstLine="567"/>
+        <w:rPr>
+          <w:i/>
+          <w:iCs/>
+        </w:rPr>
+      </w:pPr>
+      <w:r>
+        <w:t>Berikut merupakan perancangan proses sistem yang terdiri dari deskripsi sistem, rancangan proses (</w:t>
+      </w:r>
+      <w:r>
+        <w:rPr>
+          <w:i/>
+          <w:iCs/>
+        </w:rPr>
+        <w:t>use case diagram</w:t>
+      </w:r>
+      <w:r>
+        <w:t xml:space="preserve">, </w:t>
+      </w:r>
+      <w:r>
+        <w:rPr>
+          <w:i/>
+          <w:iCs/>
+        </w:rPr>
+        <w:t>class diagram</w:t>
+      </w:r>
+      <w:r>
+        <w:t xml:space="preserve">, </w:t>
+      </w:r>
+      <w:r>
+        <w:rPr>
+          <w:i/>
+          <w:iCs/>
+        </w:rPr>
+        <w:t>activity diagram</w:t>
+      </w:r>
+      <w:r>
+        <w:t xml:space="preserve">), perancangan antarmuka, dan perancangan </w:t>
+      </w:r>
+      <w:r>
+        <w:rPr>
+          <w:i/>
+          <w:iCs/>
+        </w:rPr>
+        <w:t>database</w:t>
+      </w:r>
+      <w:r>
+        <w:rPr>
+          <w:i/>
+          <w:iCs/>
+        </w:rPr>
         <w:t>.</w:t>
       </w:r>
     </w:p>
     <w:p>
-      <w:r>
+      <w:pPr>
+        <w:pStyle w:val="Heading3"/>
+      </w:pPr>
+      <w:bookmarkStart w:id="62" w:name="_Toc202736121"/>
+      <w:r>
+        <w:t>Perancangan Prosess</w:t>
+      </w:r>
+      <w:bookmarkEnd w:id="62"/>
+    </w:p>
+    <w:p>
+      <w:pPr>
+        <w:spacing w:line="480" w:lineRule="auto"/>
+        <w:ind w:left="567" w:firstLine="851"/>
+        <w:rPr>
+          <w:i/>
+          <w:iCs/>
+        </w:rPr>
+      </w:pPr>
+      <w:r>
+        <w:t xml:space="preserve">Perancangan proses sistem dilakukan untuk memberikan gambaran yang jelas mengenai alur kerja, interaksi pengguna, dan struktur data dari Sistem Pemesanan Makanan dan Minuman Berbasis QR Code di Tuan Coffee. Perancangan ini menggunakan </w:t>
+      </w:r>
+      <w:r>
+        <w:rPr>
+          <w:i/>
+          <w:iCs/>
+        </w:rPr>
+        <w:t>Unified Modeling Language</w:t>
+      </w:r>
+      <w:r>
+        <w:t xml:space="preserve"> (UML) yang terdiri dari </w:t>
+      </w:r>
+      <w:r>
+        <w:rPr>
+          <w:i/>
+          <w:iCs/>
+        </w:rPr>
+        <w:t>Use Case Diagram</w:t>
+      </w:r>
+      <w:r>
+        <w:t xml:space="preserve">, </w:t>
+      </w:r>
+      <w:r>
+        <w:rPr>
+          <w:i/>
+          <w:iCs/>
+        </w:rPr>
+        <w:t>Class Diagram</w:t>
+      </w:r>
+      <w:r>
+        <w:t xml:space="preserve">, dan </w:t>
+      </w:r>
+      <w:r>
+        <w:rPr>
+          <w:i/>
+          <w:iCs/>
+        </w:rPr>
+        <w:t>Activity Diagram</w:t>
+      </w:r>
+      <w:r>
+        <w:rPr>
+          <w:i/>
+          <w:iCs/>
+        </w:rPr>
+        <w:t>.</w:t>
+      </w:r>
+    </w:p>
+    <w:p>
+      <w:pPr>
+        <w:pStyle w:val="ListParagraph"/>
+        <w:numPr>
+          <w:ilvl w:val="6"/>
+          <w:numId w:val="1"/>
+        </w:numPr>
+        <w:spacing w:line="480" w:lineRule="auto"/>
+        <w:ind w:left="1701"/>
+      </w:pPr>
+      <w:r>
+        <w:t>Bussines Perspective</w:t>
+      </w:r>
+    </w:p>
+    <w:p>
+      <w:pPr>
+        <w:pStyle w:val="ListParagraph"/>
+        <w:spacing w:line="480" w:lineRule="auto"/>
+        <w:ind w:left="1701"/>
+        <w:rPr>
+          <w:lang w:val="fi-FI"/>
+        </w:rPr>
+      </w:pPr>
+      <w:r>
+        <w:t xml:space="preserve">Pada tahap ini, kegiatan yang dilakukan adalah mengidentifikasi setiap kasus penggunaan dari sudut pandang bisnis yang melibatkan interaksi antara para pemangku kepentingan (aktor). </w:t>
+      </w:r>
+      <w:r>
+        <w:rPr>
+          <w:lang w:val="fi-FI"/>
+        </w:rPr>
+        <w:t>Tujuannya adalah untuk memahami proses utama tanpa terlalu terikat pada detail teknis sistem</w:t>
+      </w:r>
+      <w:r>
+        <w:rPr>
+          <w:lang w:val="fi-FI"/>
+        </w:rPr>
+        <w:t>.</w:t>
+      </w:r>
+    </w:p>
+    <w:p>
+      <w:pPr>
+        <w:pStyle w:val="ListParagraph"/>
+        <w:spacing w:line="480" w:lineRule="auto"/>
+        <w:ind w:left="1701"/>
+        <w:rPr>
+          <w:lang w:val="fi-FI"/>
+        </w:rPr>
+      </w:pPr>
+      <w:r>
+        <w:rPr>
+          <w:lang w:val="fi-FI"/>
+        </w:rPr>
+        <w:t>Aktor List :</w:t>
+      </w:r>
+    </w:p>
+    <w:p>
+      <w:pPr>
+        <w:pStyle w:val="ListParagraph"/>
+        <w:spacing w:line="480" w:lineRule="auto"/>
+        <w:ind w:left="1701"/>
+      </w:pPr>
+      <w:r>
+        <w:t>Pelanggan: Pihak yang datang ke Tuan Coffee untuk memesan dan menikmati produk</w:t>
+      </w:r>
+      <w:r>
+        <w:t>.</w:t>
+      </w:r>
+    </w:p>
+    <w:p>
+      <w:pPr>
+        <w:pStyle w:val="ListParagraph"/>
+        <w:spacing w:line="480" w:lineRule="auto"/>
+        <w:ind w:left="1701"/>
+      </w:pPr>
+      <w:r>
+        <w:t>Pengelola: Pihak yang bertanggung jawab atas operasional Tuan Coffee, termasuk manajemen menu, pemantauan transaksi, dan layanan secara keseluruhan</w:t>
+      </w:r>
+      <w:r>
+        <w:t>.</w:t>
+      </w:r>
+    </w:p>
+    <w:p>
+      <w:pPr>
+        <w:spacing w:line="480" w:lineRule="auto"/>
+        <w:ind w:left="1701"/>
+      </w:pPr>
+      <w:r>
+        <w:rPr>
+          <w:i/>
+          <w:iCs/>
+        </w:rPr>
+        <w:t>Use Case</w:t>
+      </w:r>
+      <w:r>
+        <w:t xml:space="preserve"> List :</w:t>
+      </w:r>
+    </w:p>
+    <w:p>
+      <w:pPr>
+        <w:pStyle w:val="ListParagraph"/>
+        <w:spacing w:line="480" w:lineRule="auto"/>
+        <w:ind w:left="1843"/>
+        <w:rPr>
+          <w:lang w:val="fi-FI"/>
+        </w:rPr>
+      </w:pPr>
+      <w:r>
+        <w:rPr>
+          <w:lang w:val="fi-FI"/>
+        </w:rPr>
+        <w:lastRenderedPageBreak/>
+        <w:t>B1. Melakukan Pemesanan dari Meja</w:t>
+      </w:r>
+      <w:r>
+        <w:rPr>
+          <w:lang w:val="fi-FI"/>
+        </w:rPr>
+        <w:t xml:space="preserve"> </w:t>
+      </w:r>
+      <w:r>
+        <w:rPr>
+          <w:lang w:val="fi-FI"/>
+        </w:rPr>
+        <w:t xml:space="preserve">: </w:t>
+      </w:r>
+      <w:r>
+        <w:rPr>
+          <w:lang w:val="fi-FI"/>
+        </w:rPr>
+        <w:t>Pelanggan dapat memesan makanan dan minuman langsung dari meja mereka untuk menghindari antrian</w:t>
+      </w:r>
+      <w:r>
+        <w:rPr>
+          <w:lang w:val="fi-FI"/>
+        </w:rPr>
+        <w:t>.</w:t>
+      </w:r>
+    </w:p>
+    <w:p>
+      <w:pPr>
+        <w:pStyle w:val="ListParagraph"/>
+        <w:spacing w:line="480" w:lineRule="auto"/>
+        <w:ind w:left="1843"/>
+        <w:rPr>
+          <w:lang w:val="fi-FI"/>
+        </w:rPr>
+      </w:pPr>
+      <w:r>
+        <w:rPr>
+          <w:lang w:val="fi-FI"/>
+        </w:rPr>
+        <w:t xml:space="preserve">B2. </w:t>
+      </w:r>
+      <w:r>
+        <w:rPr>
+          <w:lang w:val="fi-FI"/>
+        </w:rPr>
+        <w:t>Melakukan Pembayaran</w:t>
+      </w:r>
+      <w:r>
+        <w:rPr>
+          <w:lang w:val="fi-FI"/>
+        </w:rPr>
+        <w:t xml:space="preserve"> : </w:t>
+      </w:r>
+      <w:r>
+        <w:rPr>
+          <w:lang w:val="fi-FI"/>
+        </w:rPr>
+        <w:t>Pelanggan menyelesaikan pembayaran untuk pesanan mereka, baik secara digital maupun tunai di kasir</w:t>
+      </w:r>
+      <w:r>
+        <w:rPr>
+          <w:lang w:val="fi-FI"/>
+        </w:rPr>
+        <w:t>.</w:t>
+      </w:r>
+    </w:p>
+    <w:p>
+      <w:pPr>
+        <w:pStyle w:val="ListParagraph"/>
+        <w:spacing w:line="480" w:lineRule="auto"/>
+        <w:ind w:left="1843"/>
+        <w:rPr>
+          <w:lang w:val="fi-FI"/>
+        </w:rPr>
+      </w:pPr>
+      <w:r>
+        <w:rPr>
+          <w:lang w:val="fi-FI"/>
+        </w:rPr>
+        <w:t xml:space="preserve">B3. </w:t>
+      </w:r>
+      <w:r>
+        <w:rPr>
+          <w:lang w:val="fi-FI"/>
+        </w:rPr>
+        <w:t>Mengelola Menu dan Stok</w:t>
+      </w:r>
+      <w:r>
+        <w:rPr>
+          <w:lang w:val="fi-FI"/>
+        </w:rPr>
+        <w:t xml:space="preserve"> : </w:t>
+      </w:r>
+      <w:r>
+        <w:rPr>
+          <w:lang w:val="fi-FI"/>
+        </w:rPr>
+        <w:t>Pengelola dapat memperbarui daftar menu, harga, dan ketersediaan produk yang ditawarkan</w:t>
+      </w:r>
+      <w:r>
+        <w:rPr>
+          <w:lang w:val="fi-FI"/>
+        </w:rPr>
+        <w:t>.</w:t>
+      </w:r>
+    </w:p>
+    <w:p>
+      <w:pPr>
+        <w:pStyle w:val="ListParagraph"/>
+        <w:spacing w:line="480" w:lineRule="auto"/>
+        <w:ind w:left="1843"/>
+        <w:rPr>
+          <w:lang w:val="fi-FI"/>
+        </w:rPr>
+      </w:pPr>
+      <w:r>
+        <w:rPr>
+          <w:lang w:val="fi-FI"/>
+        </w:rPr>
+        <w:t xml:space="preserve">B4. </w:t>
+      </w:r>
+      <w:r>
+        <w:rPr>
+          <w:lang w:val="fi-FI"/>
+        </w:rPr>
+        <w:t>Memantau Pesanan dan Transaksi</w:t>
+      </w:r>
+      <w:r>
+        <w:rPr>
+          <w:lang w:val="fi-FI"/>
+        </w:rPr>
+        <w:t xml:space="preserve"> : </w:t>
+      </w:r>
+      <w:r>
+        <w:rPr>
+          <w:lang w:val="fi-FI"/>
+        </w:rPr>
+        <w:t xml:space="preserve">Pengelola memantau semua pesanan yang masuk dan melihat laporan penjualan secara </w:t>
+      </w:r>
+      <w:r>
+        <w:rPr>
+          <w:i/>
+          <w:iCs/>
+          <w:lang w:val="fi-FI"/>
+        </w:rPr>
+        <w:t>real-time</w:t>
+      </w:r>
+      <w:r>
+        <w:rPr>
+          <w:lang w:val="fi-FI"/>
+        </w:rPr>
+        <w:t xml:space="preserve"> untuk mengontrol operasional</w:t>
+      </w:r>
+      <w:r>
+        <w:rPr>
+          <w:lang w:val="fi-FI"/>
+        </w:rPr>
+        <w:t>.</w:t>
+      </w:r>
+    </w:p>
+    <w:p>
+      <w:pPr>
+        <w:pStyle w:val="ListParagraph"/>
+        <w:spacing w:line="480" w:lineRule="auto"/>
+        <w:ind w:left="1843"/>
+        <w:rPr>
+          <w:lang w:val="fi-FI"/>
+        </w:rPr>
+      </w:pPr>
+      <w:r>
+        <w:rPr>
+          <w:lang w:val="fi-FI"/>
+        </w:rPr>
+        <w:t xml:space="preserve">B5. </w:t>
+      </w:r>
+      <w:r>
+        <w:rPr>
+          <w:lang w:val="fi-FI"/>
+        </w:rPr>
+        <w:t>Memberikan Umpan Balik</w:t>
+      </w:r>
+      <w:r>
+        <w:rPr>
+          <w:lang w:val="fi-FI"/>
+        </w:rPr>
+        <w:t xml:space="preserve"> : </w:t>
+      </w:r>
+      <w:r>
+        <w:rPr>
+          <w:lang w:val="fi-FI"/>
+        </w:rPr>
+        <w:t>Pelanggan dapat memberikan ulasan mengenai produk dan layanan yang diterima untuk peningkatan kualitas</w:t>
+      </w:r>
+      <w:r>
+        <w:rPr>
+          <w:lang w:val="fi-FI"/>
+        </w:rPr>
+        <w:t>.</w:t>
+      </w:r>
+    </w:p>
+    <w:p>
+      <w:pPr>
+        <w:pStyle w:val="ListParagraph"/>
+        <w:numPr>
+          <w:ilvl w:val="6"/>
+          <w:numId w:val="1"/>
+        </w:numPr>
+        <w:spacing w:line="480" w:lineRule="auto"/>
+        <w:ind w:left="1701"/>
+      </w:pPr>
+      <w:r>
+        <w:t>Developer Perspective</w:t>
+      </w:r>
+    </w:p>
+    <w:p>
+      <w:pPr>
+        <w:pStyle w:val="ListParagraph"/>
+        <w:spacing w:line="480" w:lineRule="auto"/>
+        <w:ind w:left="1701"/>
+      </w:pPr>
+      <w:r>
+        <w:t>Developer Perspective merupakan gambaran interaksi yang lebih teknis antara pengguna dengan sistem. Bagian ini merinci bagaimana aktor berinteraksi dengan fungsionalitas spesifik yang akan dibangun dalam aplikasi</w:t>
+      </w:r>
+      <w:r>
+        <w:t>.</w:t>
+      </w:r>
+    </w:p>
+    <w:p>
+      <w:pPr>
+        <w:pStyle w:val="ListParagraph"/>
+        <w:spacing w:line="480" w:lineRule="auto"/>
+        <w:ind w:left="1701"/>
+      </w:pPr>
+      <w:r>
+        <w:t>Aktor List :</w:t>
+      </w:r>
+    </w:p>
+    <w:p>
+      <w:pPr>
+        <w:pStyle w:val="ListParagraph"/>
+        <w:spacing w:line="480" w:lineRule="auto"/>
+        <w:ind w:left="1701"/>
+      </w:pPr>
+      <w:r>
+        <w:t>Pelanggan: Pengguna yang berinteraksi dengan antarmuka publik sistem untuk memesan dan membayar</w:t>
+      </w:r>
+      <w:r>
+        <w:t>.</w:t>
+      </w:r>
+    </w:p>
+    <w:p>
+      <w:pPr>
+        <w:pStyle w:val="ListParagraph"/>
+        <w:spacing w:line="480" w:lineRule="auto"/>
+        <w:ind w:left="1701"/>
+      </w:pPr>
+      <w:r>
+        <w:lastRenderedPageBreak/>
+        <w:t>Pengelola: Pengguna dengan hak akses khusus (</w:t>
+      </w:r>
+      <w:r>
+        <w:rPr>
+          <w:i/>
+          <w:iCs/>
+        </w:rPr>
+        <w:t>administrator</w:t>
+      </w:r>
+      <w:r>
+        <w:t xml:space="preserve"> atau kasir) yang dapat login ke </w:t>
+      </w:r>
+      <w:r>
+        <w:rPr>
+          <w:i/>
+          <w:iCs/>
+        </w:rPr>
+        <w:t>dashboard</w:t>
+      </w:r>
+      <w:r>
+        <w:t xml:space="preserve"> untuk mengelola sistem</w:t>
+      </w:r>
+      <w:r>
+        <w:t>.</w:t>
+      </w:r>
+    </w:p>
+    <w:p>
+      <w:pPr>
+        <w:pStyle w:val="ListParagraph"/>
+        <w:spacing w:line="480" w:lineRule="auto"/>
+        <w:ind w:left="1701"/>
+        <w:jc w:val="left"/>
+      </w:pPr>
+      <w:r>
+        <w:rPr>
+          <w:i/>
+          <w:iCs/>
+        </w:rPr>
+        <w:t xml:space="preserve">Use Case </w:t>
+      </w:r>
+      <w:r>
+        <w:t>List :</w:t>
+      </w:r>
+    </w:p>
+    <w:p>
+      <w:pPr>
+        <w:pStyle w:val="ListParagraph"/>
+        <w:spacing w:line="480" w:lineRule="auto"/>
+        <w:ind w:left="1701"/>
+        <w:jc w:val="left"/>
+      </w:pPr>
+      <w:r>
+        <w:t>U1: Memindai QR Meja: Pelanggan memindai QR Code di meja untuk mengakses sistem dan secara otomatis mengidentifikasi nomor meja</w:t>
+      </w:r>
+      <w:r>
+        <w:t>.</w:t>
+      </w:r>
+    </w:p>
+    <w:p>
+      <w:pPr>
+        <w:pStyle w:val="ListParagraph"/>
+        <w:spacing w:line="480" w:lineRule="auto"/>
+        <w:ind w:left="1701"/>
+        <w:jc w:val="left"/>
+      </w:pPr>
+      <w:r>
+        <w:t xml:space="preserve">U2: Login: Pengelola masuk ke dalam sistem menggunakan email dan kata sandi untuk mengakses </w:t>
+      </w:r>
+      <w:r>
+        <w:rPr>
+          <w:i/>
+          <w:iCs/>
+        </w:rPr>
+        <w:t>dashboard</w:t>
+      </w:r>
+      <w:r>
+        <w:t xml:space="preserve"> manajemen</w:t>
+      </w:r>
+      <w:r>
+        <w:t>.</w:t>
+      </w:r>
+    </w:p>
+    <w:p>
+      <w:pPr>
+        <w:pStyle w:val="ListParagraph"/>
+        <w:spacing w:line="480" w:lineRule="auto"/>
+        <w:ind w:left="1701"/>
+        <w:jc w:val="left"/>
+      </w:pPr>
+      <w:r>
+        <w:t>U3: Melihat Menu: Pelanggan melihat daftar menu makanan dan minuman yang tersedia setelah berhasil memindai QR</w:t>
+      </w:r>
+      <w:r>
+        <w:t>.</w:t>
+      </w:r>
+    </w:p>
+    <w:p>
+      <w:pPr>
+        <w:pStyle w:val="ListParagraph"/>
+        <w:spacing w:line="480" w:lineRule="auto"/>
+        <w:ind w:left="1701"/>
+        <w:jc w:val="left"/>
+      </w:pPr>
+      <w:r>
+        <w:t>U4: Pemesanan Menu: Pelanggan memilih item, mengatur jumlah, dan memasukkannya ke dalam keranjang pesanan</w:t>
+      </w:r>
+      <w:r>
+        <w:t>.</w:t>
+      </w:r>
+    </w:p>
+    <w:p>
+      <w:pPr>
+        <w:pStyle w:val="ListParagraph"/>
+        <w:spacing w:line="480" w:lineRule="auto"/>
+        <w:ind w:left="1701"/>
+        <w:jc w:val="left"/>
+        <w:rPr>
+          <w:i/>
+          <w:iCs/>
+          <w:lang w:val="fi-FI"/>
+        </w:rPr>
+      </w:pPr>
+      <w:r>
+        <w:rPr>
+          <w:lang w:val="fi-FI"/>
+        </w:rPr>
+        <w:t xml:space="preserve">U5: Mengelola Menu: Pengelola dapat melakukan operasi Tambah, Ubah, dan Hapus pada daftar menu melalui </w:t>
+      </w:r>
+      <w:r>
+        <w:rPr>
+          <w:i/>
+          <w:iCs/>
+          <w:lang w:val="fi-FI"/>
+        </w:rPr>
+        <w:t>dashboard</w:t>
+      </w:r>
+      <w:r>
+        <w:rPr>
+          <w:i/>
+          <w:iCs/>
+          <w:lang w:val="fi-FI"/>
+        </w:rPr>
+        <w:t>.</w:t>
+      </w:r>
+    </w:p>
+    <w:p>
+      <w:pPr>
+        <w:pStyle w:val="ListParagraph"/>
+        <w:spacing w:line="480" w:lineRule="auto"/>
+        <w:ind w:left="1701"/>
+        <w:jc w:val="left"/>
+        <w:rPr>
+          <w:lang w:val="fi-FI"/>
+        </w:rPr>
+      </w:pPr>
+      <w:r>
+        <w:rPr>
+          <w:lang w:val="fi-FI"/>
+        </w:rPr>
+        <w:t>U6: Melakukan Pembayaran: Pelanggan memilih metode pembayaran (QRIS, transfer, atau tunai) dan menyelesaikan transaksi</w:t>
+      </w:r>
+      <w:r>
+        <w:rPr>
+          <w:lang w:val="fi-FI"/>
+        </w:rPr>
+        <w:t>.</w:t>
+      </w:r>
+    </w:p>
+    <w:p>
+      <w:pPr>
+        <w:pStyle w:val="ListParagraph"/>
+        <w:spacing w:line="480" w:lineRule="auto"/>
+        <w:ind w:left="1701"/>
+        <w:jc w:val="left"/>
+        <w:rPr>
+          <w:lang w:val="fi-FI"/>
+        </w:rPr>
+      </w:pPr>
+      <w:r>
+        <w:rPr>
+          <w:lang w:val="fi-FI"/>
+        </w:rPr>
+        <w:t>U7: Memproses Pembayaran: Pengelola melakukan verifikasi pembayaran yang masuk melalui sistem</w:t>
+      </w:r>
+      <w:r>
+        <w:rPr>
+          <w:lang w:val="fi-FI"/>
+        </w:rPr>
+        <w:t>.</w:t>
+      </w:r>
+    </w:p>
+    <w:p>
+      <w:pPr>
+        <w:pStyle w:val="ListParagraph"/>
+        <w:spacing w:line="480" w:lineRule="auto"/>
+        <w:ind w:left="1701"/>
+        <w:jc w:val="left"/>
+      </w:pPr>
+      <w:r>
+        <w:t>U8: Memberikan Umpan Balik: Pelanggan mengisi formulir umpan balik dan rating setelah pesanan selesai</w:t>
+      </w:r>
+      <w:r>
+        <w:t>.</w:t>
+      </w:r>
+    </w:p>
+    <w:p>
+      <w:pPr>
+        <w:pStyle w:val="ListParagraph"/>
+        <w:spacing w:line="480" w:lineRule="auto"/>
+        <w:ind w:left="1701"/>
+        <w:jc w:val="left"/>
+        <w:rPr>
+          <w:lang w:val="fi-FI"/>
+        </w:rPr>
+      </w:pPr>
+      <w:r>
+        <w:rPr>
+          <w:lang w:val="fi-FI"/>
+        </w:rPr>
+        <w:lastRenderedPageBreak/>
+        <w:t>U9: Melihat Laporan Transaksi: Pengelola mengakses dan melihat laporan penjualan harian, mingguan, atau bulanan</w:t>
+      </w:r>
+      <w:r>
+        <w:rPr>
+          <w:lang w:val="fi-FI"/>
+        </w:rPr>
+        <w:t>.</w:t>
+      </w:r>
+    </w:p>
+    <w:p>
+      <w:pPr>
+        <w:pStyle w:val="ListParagraph"/>
+        <w:spacing w:line="480" w:lineRule="auto"/>
+        <w:ind w:left="1701"/>
+        <w:jc w:val="left"/>
+        <w:rPr>
+          <w:lang w:val="fi-FI"/>
+        </w:rPr>
+      </w:pPr>
+      <w:r>
+        <w:rPr>
+          <w:lang w:val="fi-FI"/>
+        </w:rPr>
+        <w:t>U1</w:t>
+      </w:r>
+      <w:r>
+        <w:rPr>
+          <w:lang w:val="fi-FI"/>
+        </w:rPr>
+        <w:t>0</w:t>
+      </w:r>
+      <w:r>
+        <w:rPr>
+          <w:lang w:val="fi-FI"/>
+        </w:rPr>
+        <w:t>: Mengelola Meja: Fungsionalitas khusus untuk Pemilik untuk menambah atau mengubah data meja di Tuan Coffee</w:t>
+      </w:r>
+      <w:r>
+        <w:rPr>
+          <w:lang w:val="fi-FI"/>
+        </w:rPr>
+        <w:t>.</w:t>
+      </w:r>
+    </w:p>
+    <w:p>
+      <w:pPr>
+        <w:pStyle w:val="ListParagraph"/>
+        <w:spacing w:line="480" w:lineRule="auto"/>
+        <w:ind w:left="1701"/>
+        <w:jc w:val="left"/>
+        <w:rPr>
+          <w:lang w:val="fi-FI"/>
+        </w:rPr>
+      </w:pPr>
+      <w:r>
+        <w:rPr>
+          <w:lang w:val="fi-FI"/>
+        </w:rPr>
+        <w:t>U1</w:t>
+      </w:r>
+      <w:r>
+        <w:rPr>
+          <w:lang w:val="fi-FI"/>
+        </w:rPr>
+        <w:t>1</w:t>
+      </w:r>
+      <w:r>
+        <w:rPr>
+          <w:lang w:val="fi-FI"/>
+        </w:rPr>
+        <w:t>: Membuat QR Code: Fungsionalitas khusus untuk Pemilik untuk menghasilkan QR Code unik yang akan ditempatkan di setiap meja</w:t>
+      </w:r>
+      <w:r>
+        <w:rPr>
+          <w:lang w:val="fi-FI"/>
+        </w:rPr>
+        <w:t>.</w:t>
+      </w:r>
+    </w:p>
+    <w:p>
+      <w:pPr>
+        <w:pStyle w:val="ListParagraph"/>
+        <w:spacing w:line="480" w:lineRule="auto"/>
+        <w:ind w:left="1701"/>
+        <w:jc w:val="left"/>
+        <w:rPr>
+          <w:lang w:val="fi-FI"/>
+        </w:rPr>
+      </w:pPr>
+      <w:r>
+        <w:rPr>
+          <w:lang w:val="fi-FI"/>
+        </w:rPr>
+        <w:t>U1</w:t>
+      </w:r>
+      <w:r>
+        <w:rPr>
+          <w:lang w:val="fi-FI"/>
+        </w:rPr>
+        <w:t>2</w:t>
+      </w:r>
+      <w:r>
+        <w:rPr>
+          <w:lang w:val="fi-FI"/>
+        </w:rPr>
+        <w:t>: Melihat Meja dan Pesanan: Dilakukan oleh Karyawan untuk memantau status setiap meja dan pesanan yang masuk tanpa bisa mengubah data master</w:t>
+      </w:r>
+    </w:p>
+    <w:p>
+      <w:pPr>
+        <w:pStyle w:val="ListParagraph"/>
+        <w:spacing w:line="480" w:lineRule="auto"/>
+        <w:ind w:left="1701"/>
+        <w:jc w:val="left"/>
+        <w:rPr>
+          <w:lang w:val="fi-FI"/>
+        </w:rPr>
+      </w:pPr>
+      <w:r>
+        <w:rPr>
+          <w:lang w:val="fi-FI"/>
+        </w:rPr>
+        <w:t>U1</w:t>
+      </w:r>
+      <w:r>
+        <w:rPr>
+          <w:lang w:val="fi-FI"/>
+        </w:rPr>
+        <w:t>3</w:t>
+      </w:r>
+      <w:r>
+        <w:rPr>
+          <w:lang w:val="fi-FI"/>
+        </w:rPr>
+        <w:t xml:space="preserve">: Logout: Pengelola keluar dari sesi login untuk mengamankan akses ke </w:t>
+      </w:r>
+      <w:r>
+        <w:rPr>
+          <w:i/>
+          <w:iCs/>
+          <w:lang w:val="fi-FI"/>
+        </w:rPr>
+        <w:t>dashboard</w:t>
+      </w:r>
+      <w:r>
+        <w:rPr>
+          <w:i/>
+          <w:iCs/>
+          <w:lang w:val="fi-FI"/>
+        </w:rPr>
+        <w:t>.</w:t>
+      </w:r>
+    </w:p>
+    <w:p>
+      <w:pPr>
+        <w:pStyle w:val="ListParagraph"/>
+        <w:numPr>
+          <w:ilvl w:val="6"/>
+          <w:numId w:val="1"/>
+        </w:numPr>
+        <w:spacing w:line="480" w:lineRule="auto"/>
+        <w:ind w:left="1701"/>
+      </w:pPr>
+      <w:r>
+        <w:t xml:space="preserve">Final </w:t>
+      </w:r>
+      <w:r>
+        <w:rPr>
+          <w:i/>
+          <w:iCs/>
+        </w:rPr>
+        <w:t>Use Case Diagram</w:t>
+      </w:r>
+    </w:p>
+    <w:p>
+      <w:pPr>
+        <w:pStyle w:val="ListParagraph"/>
+        <w:spacing w:line="480" w:lineRule="auto"/>
+        <w:ind w:left="1701"/>
+      </w:pPr>
+      <w:r>
+        <w:t xml:space="preserve">Gambaran interaksi antara pengguna dengan sistem secara lengkap, sebagaimana yang telah dijelaskan pada </w:t>
+      </w:r>
+      <w:r>
+        <w:rPr>
+          <w:i/>
+          <w:iCs/>
+        </w:rPr>
+        <w:t>developer perspective</w:t>
+      </w:r>
+      <w:r>
+        <w:t xml:space="preserve">. Diagram tersebut secara visual memetakan hubungan antara aktor Pelanggan dan Pengelola dengan semua </w:t>
+      </w:r>
+      <w:r>
+        <w:rPr>
+          <w:i/>
+          <w:iCs/>
+        </w:rPr>
+        <w:t>use case</w:t>
+      </w:r>
+      <w:r>
+        <w:t xml:space="preserve"> yang diimplementasikan</w:t>
+      </w:r>
+      <w:r>
+        <w:t>.</w:t>
+      </w:r>
+    </w:p>
+    <w:p>
+      <w:pPr>
+        <w:pStyle w:val="ListParagraph"/>
+        <w:spacing w:line="480" w:lineRule="auto"/>
+        <w:ind w:left="142"/>
+        <w:jc w:val="center"/>
+      </w:pPr>
+      <w:r>
+        <w:lastRenderedPageBreak/>
+        <w:drawing>
+          <wp:inline distT="0" distB="0" distL="0" distR="0" wp14:anchorId="4EBB3DF0" wp14:editId="6623606C">
+            <wp:extent cx="5039995" cy="3660775"/>
+            <wp:effectExtent l="0" t="0" r="8255" b="0"/>
+            <wp:docPr id="1416996018" name="Picture 4"/>
+            <wp:cNvGraphicFramePr>
+              <a:graphicFrameLocks xmlns:a="http://schemas.openxmlformats.org/drawingml/2006/main" noChangeAspect="1"/>
+            </wp:cNvGraphicFramePr>
+            <a:graphic xmlns:a="http://schemas.openxmlformats.org/drawingml/2006/main">
+              <a:graphicData uri="http://schemas.openxmlformats.org/drawingml/2006/picture">
+                <pic:pic xmlns:pic="http://schemas.openxmlformats.org/drawingml/2006/picture">
+                  <pic:nvPicPr>
+                    <pic:cNvPr id="0" name="Picture 1"/>
+                    <pic:cNvPicPr>
+                      <a:picLocks noChangeAspect="1" noChangeArrowheads="1"/>
+                    </pic:cNvPicPr>
+                  </pic:nvPicPr>
+                  <pic:blipFill>
+                    <a:blip r:embed="rId46">
+                      <a:extLst>
+                        <a:ext uri="{28A0092B-C50C-407E-A947-70E740481C1C}">
+                          <a14:useLocalDpi xmlns:a14="http://schemas.microsoft.com/office/drawing/2010/main" val="0"/>
+                        </a:ext>
+                      </a:extLst>
+                    </a:blip>
+                    <a:srcRect/>
+                    <a:stretch>
+                      <a:fillRect/>
+                    </a:stretch>
+                  </pic:blipFill>
+                  <pic:spPr bwMode="auto">
+                    <a:xfrm>
+                      <a:off x="0" y="0"/>
+                      <a:ext cx="5039995" cy="3660775"/>
+                    </a:xfrm>
+                    <a:prstGeom prst="rect">
+                      <a:avLst/>
+                    </a:prstGeom>
+                    <a:noFill/>
+                    <a:ln>
+                      <a:noFill/>
+                    </a:ln>
+                  </pic:spPr>
+                </pic:pic>
+              </a:graphicData>
+            </a:graphic>
+          </wp:inline>
+        </w:drawing>
+      </w:r>
+    </w:p>
+    <w:p>
+      <w:pPr>
+        <w:pStyle w:val="Caption"/>
+        <w:jc w:val="center"/>
+      </w:pPr>
+      <w:r>
+        <w:t xml:space="preserve">Gambar 4. </w:t>
+      </w:r>
+      <w:r>
+        <w:fldChar w:fldCharType="begin"/>
+      </w:r>
+      <w:r>
+        <w:instrText xml:space="preserve"> SEQ Gambar_4. \* ARABIC </w:instrText>
+      </w:r>
+      <w:r>
+        <w:fldChar w:fldCharType="separate"/>
+      </w:r>
+      <w:r>
+        <w:t>1</w:t>
+      </w:r>
+      <w:r>
+        <w:fldChar w:fldCharType="end"/>
+      </w:r>
+      <w:r>
+        <w:t xml:space="preserve"> </w:t>
+      </w:r>
+      <w:r>
+        <w:rPr>
+          <w:i/>
+          <w:iCs w:val="0"/>
+        </w:rPr>
+        <w:t>Use Case Diagram Final</w:t>
+      </w:r>
+    </w:p>
+    <w:p>
+      <w:pPr>
+        <w:pStyle w:val="Heading3"/>
+      </w:pPr>
+      <w:bookmarkStart w:id="63" w:name="_Toc202736122"/>
+      <w:r>
+        <w:t>Perancangan Interface</w:t>
+      </w:r>
+      <w:bookmarkEnd w:id="63"/>
+    </w:p>
+    <w:p>
+      <w:pPr>
+        <w:pStyle w:val="ListParagraph"/>
+        <w:spacing w:line="480" w:lineRule="auto"/>
+        <w:ind w:left="567" w:firstLine="851"/>
+      </w:pPr>
+      <w:r>
+        <w:t>Perancangan antarmuka pengguna (user interface) merupakan tahap visualisasi sistem yang akan berinteraksi langsung dengan pengguna. Tujuan dari perancangan ini adalah untuk menciptakan alur penggunaan yang intuitif, mudah dipahami, dan efisien bagi pelanggan maupun pengelola Tuan Coffee. Berikut adalah rancangan antarmuka untuk setiap halaman utama sistem</w:t>
+      </w:r>
+      <w:r>
+        <w:t>.</w:t>
+      </w:r>
+    </w:p>
+    <w:p>
+      <w:pPr>
+        <w:pStyle w:val="ListParagraph"/>
+        <w:numPr>
+          <w:ilvl w:val="0"/>
+          <w:numId w:val="15"/>
+        </w:numPr>
+        <w:spacing w:line="480" w:lineRule="auto"/>
+      </w:pPr>
+      <w:r>
+        <w:t>Halaman Login</w:t>
+      </w:r>
+    </w:p>
+    <w:p>
+      <w:pPr>
+        <w:pStyle w:val="ListParagraph"/>
+        <w:spacing w:line="480" w:lineRule="auto"/>
+        <w:ind w:left="1778"/>
+      </w:pPr>
+      <w:r>
+        <w:t xml:space="preserve">Halaman ini berfungsi sebagai pintu masuk yang aman bagi pengguna internal, yaitu Pemilik dan Karyawan, untuk mengakses sistem manajemen. </w:t>
+      </w:r>
+      <w:r>
+        <w:rPr>
+          <w:lang w:val="fi-FI"/>
+        </w:rPr>
+        <w:t xml:space="preserve">Antarmukanya didesain sederhana, hanya meminta kredensial berupa email dan kata sandi. Setelah berhasil diautentikasi, sistem akan mengarahkan </w:t>
+      </w:r>
+      <w:r>
+        <w:rPr>
+          <w:lang w:val="fi-FI"/>
+        </w:rPr>
+        <w:lastRenderedPageBreak/>
+        <w:t xml:space="preserve">pengguna ke halaman </w:t>
+      </w:r>
+      <w:r>
+        <w:rPr>
+          <w:i/>
+          <w:iCs/>
+          <w:lang w:val="fi-FI"/>
+        </w:rPr>
+        <w:t>dashboard</w:t>
+      </w:r>
+      <w:r>
+        <w:rPr>
+          <w:lang w:val="fi-FI"/>
+        </w:rPr>
+        <w:t xml:space="preserve"> sesuai dengan hak akses yang telah ditentukan untuk perannya masing-masing. </w:t>
+      </w:r>
+      <w:r>
+        <w:t>Halaman ini krusial untuk melindungi data operasional dan keuangan dari akses yang tidak sah</w:t>
+      </w:r>
+      <w:r>
+        <w:t>.</w:t>
+      </w:r>
+    </w:p>
+    <w:p>
+      <w:pPr>
+        <w:pStyle w:val="ListParagraph"/>
+        <w:numPr>
+          <w:ilvl w:val="0"/>
+          <w:numId w:val="15"/>
+        </w:numPr>
+        <w:spacing w:line="480" w:lineRule="auto"/>
+      </w:pPr>
+      <w:r>
+        <w:t>Halaman Menu</w:t>
+      </w:r>
+    </w:p>
+    <w:p>
+      <w:pPr>
+        <w:pStyle w:val="ListParagraph"/>
+        <w:spacing w:line="480" w:lineRule="auto"/>
+        <w:ind w:left="1778"/>
+      </w:pPr>
+      <w:r>
+        <w:t>Halaman ini adalah etalase digital Tuan Coffee yang akan dilihat pertama kali oleh Pelanggan setelah memindai QR Code di meja mereka. Halaman ini dirancang agar responsif dan mudah digunakan pada perangkat seluler, menampilkan daftar produk lengkap dengan gambar, nama, deskripsi, dan harga. Pelanggan dapat dengan mudah memilih item yang diinginkan dan menambahkannya ke keranjang pesanan digital mereka sebelum melanjutkan ke proses pembayaran</w:t>
+      </w:r>
+      <w:r>
+        <w:t>.</w:t>
+      </w:r>
+    </w:p>
+    <w:p>
+      <w:pPr>
+        <w:pStyle w:val="ListParagraph"/>
+        <w:numPr>
+          <w:ilvl w:val="0"/>
+          <w:numId w:val="15"/>
+        </w:numPr>
+        <w:spacing w:line="480" w:lineRule="auto"/>
+      </w:pPr>
+      <w:r>
+        <w:t>Halaman Pembayaran</w:t>
+      </w:r>
+    </w:p>
+    <w:p>
+      <w:pPr>
+        <w:pStyle w:val="ListParagraph"/>
+        <w:spacing w:line="480" w:lineRule="auto"/>
+        <w:ind w:left="1778"/>
+        <w:rPr>
+          <w:lang w:val="fi-FI"/>
+        </w:rPr>
+      </w:pPr>
+      <w:r>
+        <w:rPr>
+          <w:lang w:val="fi-FI"/>
+        </w:rPr>
+        <w:t>Setelah Pelanggan selesai memilih pesanan, mereka akan diarahkan ke halaman ini untuk menyelesaikan transaksi. Halaman ini akan menampilkan rincian pesanan beserta total harga yang harus dibayar</w:t>
+      </w:r>
+      <w:r>
+        <w:rPr>
+          <w:lang w:val="fi-FI"/>
+        </w:rPr>
+        <w:t xml:space="preserve"> </w:t>
+      </w:r>
+      <w:r>
+        <w:rPr>
+          <w:lang w:val="fi-FI"/>
+        </w:rPr>
+        <w:t>menggunakan berbagai aplikasi</w:t>
+      </w:r>
+      <w:r>
+        <w:rPr>
+          <w:lang w:val="fi-FI"/>
+        </w:rPr>
+        <w:t xml:space="preserve"> </w:t>
+      </w:r>
+      <w:r>
+        <w:rPr>
+          <w:i/>
+          <w:iCs/>
+          <w:lang w:val="fi-FI"/>
+        </w:rPr>
+        <w:t>e-wallet</w:t>
+      </w:r>
+      <w:r>
+        <w:rPr>
+          <w:lang w:val="fi-FI"/>
+        </w:rPr>
+        <w:t xml:space="preserve"> atau </w:t>
+      </w:r>
+      <w:r>
+        <w:rPr>
+          <w:i/>
+          <w:iCs/>
+          <w:lang w:val="fi-FI"/>
+        </w:rPr>
+        <w:t>mobile banking</w:t>
+      </w:r>
+      <w:r>
+        <w:rPr>
+          <w:lang w:val="fi-FI"/>
+        </w:rPr>
+        <w:t xml:space="preserve"> untuk pembayaran non-tunai. Sistem juga dirancang untuk dapat mengakomodasi pembayaran tunai yang akan diproses oleh karyawan di kasir</w:t>
+      </w:r>
+      <w:r>
+        <w:rPr>
+          <w:lang w:val="fi-FI"/>
+        </w:rPr>
+        <w:t>.</w:t>
+      </w:r>
+    </w:p>
+    <w:p>
+      <w:pPr>
+        <w:pStyle w:val="ListParagraph"/>
+        <w:numPr>
+          <w:ilvl w:val="0"/>
+          <w:numId w:val="15"/>
+        </w:numPr>
+        <w:spacing w:line="480" w:lineRule="auto"/>
+      </w:pPr>
+      <w:r>
+        <w:t>Halaman Dashboard Pengelola</w:t>
+      </w:r>
+    </w:p>
+    <w:p>
+      <w:pPr>
+        <w:pStyle w:val="ListParagraph"/>
+        <w:spacing w:line="480" w:lineRule="auto"/>
+        <w:ind w:left="1778"/>
+        <w:rPr>
+          <w:lang w:val="fi-FI"/>
+        </w:rPr>
+      </w:pPr>
+      <w:r>
+        <w:rPr>
+          <w:lang w:val="fi-FI"/>
+        </w:rPr>
+        <w:lastRenderedPageBreak/>
+        <w:t>Halaman ini adalah pusat kendali operasional yang diakses oleh Pemilik dan Karyawan setelah login</w:t>
+      </w:r>
+      <w:r>
+        <w:rPr>
+          <w:lang w:val="fi-FI"/>
+        </w:rPr>
+        <w:t xml:space="preserve">. </w:t>
+      </w:r>
+      <w:r>
+        <w:rPr>
+          <w:i/>
+          <w:iCs/>
+          <w:lang w:val="fi-FI"/>
+        </w:rPr>
+        <w:t>Dashboard</w:t>
+      </w:r>
+      <w:r>
+        <w:rPr>
+          <w:lang w:val="fi-FI"/>
+        </w:rPr>
+        <w:t xml:space="preserve"> ini menyajikan informasi penting secara </w:t>
+      </w:r>
+      <w:r>
+        <w:rPr>
+          <w:i/>
+          <w:iCs/>
+          <w:lang w:val="fi-FI"/>
+        </w:rPr>
+        <w:t>real-time</w:t>
+      </w:r>
+      <w:r>
+        <w:rPr>
+          <w:lang w:val="fi-FI"/>
+        </w:rPr>
+        <w:t>, seperti daftar pesanan baru yang masuk, status setiap pesanan (menunggu, diproses, selesai), dan ringkasan transaksi harian. Bagi</w:t>
+      </w:r>
+      <w:r>
+        <w:rPr>
+          <w:lang w:val="fi-FI"/>
+        </w:rPr>
+        <w:t xml:space="preserve"> </w:t>
+      </w:r>
+      <w:r>
+        <w:rPr>
+          <w:lang w:val="fi-FI"/>
+        </w:rPr>
+        <w:t xml:space="preserve">Pemilik, </w:t>
+      </w:r>
+      <w:r>
+        <w:rPr>
+          <w:i/>
+          <w:iCs/>
+          <w:lang w:val="fi-FI"/>
+        </w:rPr>
+        <w:t>dashboard</w:t>
+      </w:r>
+      <w:r>
+        <w:rPr>
+          <w:lang w:val="fi-FI"/>
+        </w:rPr>
+        <w:t xml:space="preserve"> juga menampilkan data analitik ringkas mengenai penjualan, sementara bagi Karyawan, fokus utamanya adalah memantau dan mengelola alur pesanan yang aktif</w:t>
+      </w:r>
+      <w:r>
+        <w:rPr>
+          <w:lang w:val="fi-FI"/>
+        </w:rPr>
+        <w:t>.</w:t>
+      </w:r>
+    </w:p>
+    <w:p>
+      <w:pPr>
+        <w:pStyle w:val="ListParagraph"/>
+        <w:numPr>
+          <w:ilvl w:val="0"/>
+          <w:numId w:val="15"/>
+        </w:numPr>
+        <w:spacing w:line="480" w:lineRule="auto"/>
+      </w:pPr>
+      <w:r>
+        <w:t>Halaman Kelola Menu</w:t>
+      </w:r>
+    </w:p>
+    <w:p>
+      <w:pPr>
+        <w:pStyle w:val="ListParagraph"/>
+        <w:spacing w:line="480" w:lineRule="auto"/>
+        <w:ind w:left="1778"/>
+        <w:rPr>
+          <w:lang w:val="fi-FI"/>
+        </w:rPr>
+      </w:pPr>
+      <w:r>
+        <w:rPr>
+          <w:lang w:val="fi-FI"/>
+        </w:rPr>
+        <w:t>Halaman ini merupakan fitur eksklusif yang hanya dapat diakses oleh Pemilik. Melalui halaman ini, pemilik dapat melakukan manajemen penuh terhadap daftar produk yang ditawarkan. Fungsionalitasnya mencakup kemampuan untuk menambah menu baru, mengedit harga dan deskripsi, mengunggah foto produk, serta mengubah status ketersediaan menu (tersedia/habis)</w:t>
+      </w:r>
+      <w:r>
+        <w:rPr>
+          <w:lang w:val="fi-FI"/>
+        </w:rPr>
+        <w:t>.</w:t>
+      </w:r>
+    </w:p>
+    <w:p>
+      <w:pPr>
+        <w:pStyle w:val="ListParagraph"/>
+        <w:numPr>
+          <w:ilvl w:val="0"/>
+          <w:numId w:val="15"/>
+        </w:numPr>
+        <w:spacing w:line="480" w:lineRule="auto"/>
+      </w:pPr>
+      <w:r>
+        <w:t>Halaman Kelola Meja</w:t>
+      </w:r>
+    </w:p>
+    <w:p>
+      <w:pPr>
+        <w:pStyle w:val="ListParagraph"/>
+        <w:spacing w:line="480" w:lineRule="auto"/>
+        <w:ind w:left="1778"/>
+        <w:rPr>
+          <w:lang w:val="fi-FI"/>
+        </w:rPr>
+      </w:pPr>
+      <w:r>
+        <w:rPr>
+          <w:lang w:val="fi-FI"/>
+        </w:rPr>
+        <w:t>Halaman ini juga dirancang khusus untuk Pemilik. Di sini, pemilik dapat mengelola data meja yang ada di Tuan Coffee, termasuk menambah meja baru dan menetapkan nomor meja yang unik. Fungsionalitas utamanya adalah untuk menghasilkan</w:t>
+      </w:r>
+      <w:r>
+        <w:rPr>
+          <w:lang w:val="fi-FI"/>
+        </w:rPr>
+        <w:t xml:space="preserve"> (</w:t>
+      </w:r>
+      <w:r>
+        <w:rPr>
+          <w:i/>
+          <w:iCs/>
+          <w:lang w:val="fi-FI"/>
+        </w:rPr>
+        <w:t>generate</w:t>
+      </w:r>
+      <w:r>
+        <w:rPr>
+          <w:lang w:val="fi-FI"/>
+        </w:rPr>
+        <w:t xml:space="preserve">) QR Code yang unik untuk setiap nomor meja. QR </w:t>
+      </w:r>
+      <w:r>
+        <w:rPr>
+          <w:lang w:val="fi-FI"/>
+        </w:rPr>
+        <w:lastRenderedPageBreak/>
+        <w:t>Code inilah yang nantinya akan dicetak dan ditempelkan di setiap meja fisik agar dapat dipindai oleh pelanggan.</w:t>
+      </w:r>
+    </w:p>
+    <w:p>
+      <w:pPr>
+        <w:pStyle w:val="ListParagraph"/>
+        <w:numPr>
+          <w:ilvl w:val="0"/>
+          <w:numId w:val="15"/>
+        </w:numPr>
+        <w:spacing w:line="480" w:lineRule="auto"/>
+      </w:pPr>
+      <w:r>
+        <w:t>Halaman Kelola Pembayaran</w:t>
+      </w:r>
+    </w:p>
+    <w:p>
+      <w:pPr>
+        <w:pStyle w:val="ListParagraph"/>
+        <w:spacing w:line="480" w:lineRule="auto"/>
+        <w:ind w:left="1778"/>
+      </w:pPr>
+      <w:r>
+        <w:t>Halaman ini diakses oleh Karyawan (khususnya kasir) dan Pemilik untuk memantau dan memverifikasi seluruh transaksi pembayaran. Sistem akan menampilkan daftar pembayaran yang masuk, baik yang sudah berhasil diverifikasi (dari pembayaran digital) maupun yang menunggu konfirmasi (untuk pembayaran tunai). Halaman ini memastikan bahwa setiap pesanan yang masuk telah lunas terbayar sebelum diproses lebih lanjut</w:t>
+      </w:r>
+      <w:r>
+        <w:t>.</w:t>
+      </w:r>
+    </w:p>
+    <w:p>
+      <w:pPr>
+        <w:pStyle w:val="ListParagraph"/>
+        <w:numPr>
+          <w:ilvl w:val="0"/>
+          <w:numId w:val="15"/>
+        </w:numPr>
+        <w:spacing w:line="480" w:lineRule="auto"/>
+      </w:pPr>
+      <w:r>
+        <w:t>Halaman Laporan Keuangan</w:t>
+      </w:r>
+    </w:p>
+    <w:p>
+      <w:pPr>
+        <w:pStyle w:val="ListParagraph"/>
+        <w:spacing w:line="480" w:lineRule="auto"/>
+        <w:ind w:left="1778"/>
+        <w:rPr>
+          <w:lang w:val="fi-FI"/>
+        </w:rPr>
+      </w:pPr>
+      <w:r>
+        <w:rPr>
+          <w:lang w:val="fi-FI"/>
+        </w:rPr>
+        <w:t>Halaman ini merupakan fitur vital bagi Pemilik untuk melakukan analisis bisnis. Sistem secara otomatis akan menghasilkan laporan transaksi yang akurat dan terstruktur. Pemilik dapat melihat laporan penjualan berdasarkan periode waktu tertentu (harian, mingguan, bulanan). Laporan ini membantu dalam pengambilan keputusan strategis, evaluasi kinerja, dan pemantauan kesehatan finansial Tuan Coffee</w:t>
+      </w:r>
+    </w:p>
+    <w:p>
+      <w:pPr>
+        <w:pStyle w:val="ListParagraph"/>
+        <w:spacing w:line="480" w:lineRule="auto"/>
+        <w:ind w:left="567" w:firstLine="851"/>
+        <w:rPr>
+          <w:lang w:val="fi-FI"/>
+        </w:rPr>
+      </w:pPr>
+    </w:p>
+    <w:p>
+      <w:pPr>
+        <w:rPr>
+          <w:lang w:val="fi-FI"/>
+        </w:rPr>
+      </w:pPr>
+      <w:r>
+        <w:rPr>
+          <w:lang w:val="fi-FI"/>
+        </w:rPr>
         <w:br w:type="page"/>
       </w:r>
     </w:p>
@@ -21038,12 +23675,12 @@
           <w:numId w:val="0"/>
         </w:numPr>
       </w:pPr>
-      <w:bookmarkStart w:id="55" w:name="_Toc201837102"/>
+      <w:bookmarkStart w:id="64" w:name="_Toc202736123"/>
       <w:r>
         <w:lastRenderedPageBreak/>
         <w:t>DAFTAR PUSTAKA</w:t>
       </w:r>
-      <w:bookmarkEnd w:id="55"/>
+      <w:bookmarkEnd w:id="64"/>
       <w:r>
         <w:rPr>
           <w:color w:val="000000" w:themeColor="text1"/>
@@ -21883,7 +24520,7 @@
     </w:p>
     <w:p/>
     <w:sectPr>
-      <w:footerReference w:type="first" r:id="rId46"/>
+      <w:footerReference w:type="first" r:id="rId47"/>
       <w:pgSz w:w="11906" w:h="16838" w:code="9"/>
       <w:pgMar w:top="2268" w:right="1701" w:bottom="1701" w:left="2268" w:header="1701" w:footer="1134" w:gutter="0"/>
       <w:cols w:space="708"/>
@@ -22392,96 +25029,10 @@
     </w:lvl>
   </w:abstractNum>
   <w:abstractNum w:abstractNumId="3" w15:restartNumberingAfterBreak="0">
-    <w:nsid w:val="39621A53"/>
+    <w:nsid w:val="34AD0E1D"/>
     <w:multiLevelType w:val="hybridMultilevel"/>
-    <w:tmpl w:val="5CE639F2"/>
-    <w:lvl w:ilvl="0" w:tplc="3809000F">
-      <w:start w:val="1"/>
-      <w:numFmt w:val="decimal"/>
-      <w:lvlText w:val="%1."/>
-      <w:lvlJc w:val="left"/>
-      <w:pPr>
-        <w:ind w:left="720" w:hanging="360"/>
-      </w:pPr>
-    </w:lvl>
-    <w:lvl w:ilvl="1" w:tplc="38090019" w:tentative="1">
-      <w:start w:val="1"/>
-      <w:numFmt w:val="lowerLetter"/>
-      <w:lvlText w:val="%2."/>
-      <w:lvlJc w:val="left"/>
-      <w:pPr>
-        <w:ind w:left="1440" w:hanging="360"/>
-      </w:pPr>
-    </w:lvl>
-    <w:lvl w:ilvl="2" w:tplc="3809001B" w:tentative="1">
-      <w:start w:val="1"/>
-      <w:numFmt w:val="lowerRoman"/>
-      <w:lvlText w:val="%3."/>
-      <w:lvlJc w:val="right"/>
-      <w:pPr>
-        <w:ind w:left="2160" w:hanging="180"/>
-      </w:pPr>
-    </w:lvl>
-    <w:lvl w:ilvl="3" w:tplc="3809000F" w:tentative="1">
-      <w:start w:val="1"/>
-      <w:numFmt w:val="decimal"/>
-      <w:lvlText w:val="%4."/>
-      <w:lvlJc w:val="left"/>
-      <w:pPr>
-        <w:ind w:left="2880" w:hanging="360"/>
-      </w:pPr>
-    </w:lvl>
-    <w:lvl w:ilvl="4" w:tplc="38090019" w:tentative="1">
-      <w:start w:val="1"/>
-      <w:numFmt w:val="lowerLetter"/>
-      <w:lvlText w:val="%5."/>
-      <w:lvlJc w:val="left"/>
-      <w:pPr>
-        <w:ind w:left="3600" w:hanging="360"/>
-      </w:pPr>
-    </w:lvl>
-    <w:lvl w:ilvl="5" w:tplc="3809001B" w:tentative="1">
-      <w:start w:val="1"/>
-      <w:numFmt w:val="lowerRoman"/>
-      <w:lvlText w:val="%6."/>
-      <w:lvlJc w:val="right"/>
-      <w:pPr>
-        <w:ind w:left="4320" w:hanging="180"/>
-      </w:pPr>
-    </w:lvl>
-    <w:lvl w:ilvl="6" w:tplc="3809000F" w:tentative="1">
-      <w:start w:val="1"/>
-      <w:numFmt w:val="decimal"/>
-      <w:lvlText w:val="%7."/>
-      <w:lvlJc w:val="left"/>
-      <w:pPr>
-        <w:ind w:left="5040" w:hanging="360"/>
-      </w:pPr>
-    </w:lvl>
-    <w:lvl w:ilvl="7" w:tplc="38090019" w:tentative="1">
-      <w:start w:val="1"/>
-      <w:numFmt w:val="lowerLetter"/>
-      <w:lvlText w:val="%8."/>
-      <w:lvlJc w:val="left"/>
-      <w:pPr>
-        <w:ind w:left="5760" w:hanging="360"/>
-      </w:pPr>
-    </w:lvl>
-    <w:lvl w:ilvl="8" w:tplc="3809001B" w:tentative="1">
-      <w:start w:val="1"/>
-      <w:numFmt w:val="lowerRoman"/>
-      <w:lvlText w:val="%9."/>
-      <w:lvlJc w:val="right"/>
-      <w:pPr>
-        <w:ind w:left="6480" w:hanging="180"/>
-      </w:pPr>
-    </w:lvl>
-  </w:abstractNum>
-  <w:abstractNum w:abstractNumId="4" w15:restartNumberingAfterBreak="0">
-    <w:nsid w:val="48F3537A"/>
-    <w:multiLevelType w:val="hybridMultilevel"/>
-    <w:tmpl w:val="11289BF6"/>
-    <w:lvl w:ilvl="0" w:tplc="6B96CA44">
+    <w:tmpl w:val="095ED3EC"/>
+    <w:lvl w:ilvl="0" w:tplc="925E8482">
       <w:start w:val="1"/>
       <w:numFmt w:val="upperLetter"/>
       <w:lvlText w:val="%1."/>
@@ -22566,7 +25117,182 @@
       </w:pPr>
     </w:lvl>
   </w:abstractNum>
+  <w:abstractNum w:abstractNumId="4" w15:restartNumberingAfterBreak="0">
+    <w:nsid w:val="39621A53"/>
+    <w:multiLevelType w:val="hybridMultilevel"/>
+    <w:tmpl w:val="5CE639F2"/>
+    <w:lvl w:ilvl="0" w:tplc="3809000F">
+      <w:start w:val="1"/>
+      <w:numFmt w:val="decimal"/>
+      <w:lvlText w:val="%1."/>
+      <w:lvlJc w:val="left"/>
+      <w:pPr>
+        <w:ind w:left="720" w:hanging="360"/>
+      </w:pPr>
+    </w:lvl>
+    <w:lvl w:ilvl="1" w:tplc="38090019" w:tentative="1">
+      <w:start w:val="1"/>
+      <w:numFmt w:val="lowerLetter"/>
+      <w:lvlText w:val="%2."/>
+      <w:lvlJc w:val="left"/>
+      <w:pPr>
+        <w:ind w:left="1440" w:hanging="360"/>
+      </w:pPr>
+    </w:lvl>
+    <w:lvl w:ilvl="2" w:tplc="3809001B" w:tentative="1">
+      <w:start w:val="1"/>
+      <w:numFmt w:val="lowerRoman"/>
+      <w:lvlText w:val="%3."/>
+      <w:lvlJc w:val="right"/>
+      <w:pPr>
+        <w:ind w:left="2160" w:hanging="180"/>
+      </w:pPr>
+    </w:lvl>
+    <w:lvl w:ilvl="3" w:tplc="3809000F" w:tentative="1">
+      <w:start w:val="1"/>
+      <w:numFmt w:val="decimal"/>
+      <w:lvlText w:val="%4."/>
+      <w:lvlJc w:val="left"/>
+      <w:pPr>
+        <w:ind w:left="2880" w:hanging="360"/>
+      </w:pPr>
+    </w:lvl>
+    <w:lvl w:ilvl="4" w:tplc="38090019" w:tentative="1">
+      <w:start w:val="1"/>
+      <w:numFmt w:val="lowerLetter"/>
+      <w:lvlText w:val="%5."/>
+      <w:lvlJc w:val="left"/>
+      <w:pPr>
+        <w:ind w:left="3600" w:hanging="360"/>
+      </w:pPr>
+    </w:lvl>
+    <w:lvl w:ilvl="5" w:tplc="3809001B" w:tentative="1">
+      <w:start w:val="1"/>
+      <w:numFmt w:val="lowerRoman"/>
+      <w:lvlText w:val="%6."/>
+      <w:lvlJc w:val="right"/>
+      <w:pPr>
+        <w:ind w:left="4320" w:hanging="180"/>
+      </w:pPr>
+    </w:lvl>
+    <w:lvl w:ilvl="6" w:tplc="3809000F" w:tentative="1">
+      <w:start w:val="1"/>
+      <w:numFmt w:val="decimal"/>
+      <w:lvlText w:val="%7."/>
+      <w:lvlJc w:val="left"/>
+      <w:pPr>
+        <w:ind w:left="5040" w:hanging="360"/>
+      </w:pPr>
+    </w:lvl>
+    <w:lvl w:ilvl="7" w:tplc="38090019" w:tentative="1">
+      <w:start w:val="1"/>
+      <w:numFmt w:val="lowerLetter"/>
+      <w:lvlText w:val="%8."/>
+      <w:lvlJc w:val="left"/>
+      <w:pPr>
+        <w:ind w:left="5760" w:hanging="360"/>
+      </w:pPr>
+    </w:lvl>
+    <w:lvl w:ilvl="8" w:tplc="3809001B" w:tentative="1">
+      <w:start w:val="1"/>
+      <w:numFmt w:val="lowerRoman"/>
+      <w:lvlText w:val="%9."/>
+      <w:lvlJc w:val="right"/>
+      <w:pPr>
+        <w:ind w:left="6480" w:hanging="180"/>
+      </w:pPr>
+    </w:lvl>
+  </w:abstractNum>
   <w:abstractNum w:abstractNumId="5" w15:restartNumberingAfterBreak="0">
+    <w:nsid w:val="48F3537A"/>
+    <w:multiLevelType w:val="hybridMultilevel"/>
+    <w:tmpl w:val="11289BF6"/>
+    <w:lvl w:ilvl="0" w:tplc="6B96CA44">
+      <w:start w:val="1"/>
+      <w:numFmt w:val="upperLetter"/>
+      <w:lvlText w:val="%1."/>
+      <w:lvlJc w:val="left"/>
+      <w:pPr>
+        <w:ind w:left="1778" w:hanging="360"/>
+      </w:pPr>
+      <w:rPr>
+        <w:rFonts w:hint="default"/>
+      </w:rPr>
+    </w:lvl>
+    <w:lvl w:ilvl="1" w:tplc="38090019" w:tentative="1">
+      <w:start w:val="1"/>
+      <w:numFmt w:val="lowerLetter"/>
+      <w:lvlText w:val="%2."/>
+      <w:lvlJc w:val="left"/>
+      <w:pPr>
+        <w:ind w:left="2498" w:hanging="360"/>
+      </w:pPr>
+    </w:lvl>
+    <w:lvl w:ilvl="2" w:tplc="3809001B" w:tentative="1">
+      <w:start w:val="1"/>
+      <w:numFmt w:val="lowerRoman"/>
+      <w:lvlText w:val="%3."/>
+      <w:lvlJc w:val="right"/>
+      <w:pPr>
+        <w:ind w:left="3218" w:hanging="180"/>
+      </w:pPr>
+    </w:lvl>
+    <w:lvl w:ilvl="3" w:tplc="3809000F" w:tentative="1">
+      <w:start w:val="1"/>
+      <w:numFmt w:val="decimal"/>
+      <w:lvlText w:val="%4."/>
+      <w:lvlJc w:val="left"/>
+      <w:pPr>
+        <w:ind w:left="3938" w:hanging="360"/>
+      </w:pPr>
+    </w:lvl>
+    <w:lvl w:ilvl="4" w:tplc="38090019" w:tentative="1">
+      <w:start w:val="1"/>
+      <w:numFmt w:val="lowerLetter"/>
+      <w:lvlText w:val="%5."/>
+      <w:lvlJc w:val="left"/>
+      <w:pPr>
+        <w:ind w:left="4658" w:hanging="360"/>
+      </w:pPr>
+    </w:lvl>
+    <w:lvl w:ilvl="5" w:tplc="3809001B" w:tentative="1">
+      <w:start w:val="1"/>
+      <w:numFmt w:val="lowerRoman"/>
+      <w:lvlText w:val="%6."/>
+      <w:lvlJc w:val="right"/>
+      <w:pPr>
+        <w:ind w:left="5378" w:hanging="180"/>
+      </w:pPr>
+    </w:lvl>
+    <w:lvl w:ilvl="6" w:tplc="3809000F" w:tentative="1">
+      <w:start w:val="1"/>
+      <w:numFmt w:val="decimal"/>
+      <w:lvlText w:val="%7."/>
+      <w:lvlJc w:val="left"/>
+      <w:pPr>
+        <w:ind w:left="6098" w:hanging="360"/>
+      </w:pPr>
+    </w:lvl>
+    <w:lvl w:ilvl="7" w:tplc="38090019" w:tentative="1">
+      <w:start w:val="1"/>
+      <w:numFmt w:val="lowerLetter"/>
+      <w:lvlText w:val="%8."/>
+      <w:lvlJc w:val="left"/>
+      <w:pPr>
+        <w:ind w:left="6818" w:hanging="360"/>
+      </w:pPr>
+    </w:lvl>
+    <w:lvl w:ilvl="8" w:tplc="3809001B" w:tentative="1">
+      <w:start w:val="1"/>
+      <w:numFmt w:val="lowerRoman"/>
+      <w:lvlText w:val="%9."/>
+      <w:lvlJc w:val="right"/>
+      <w:pPr>
+        <w:ind w:left="7538" w:hanging="180"/>
+      </w:pPr>
+    </w:lvl>
+  </w:abstractNum>
+  <w:abstractNum w:abstractNumId="6" w15:restartNumberingAfterBreak="0">
     <w:nsid w:val="4BE857CB"/>
     <w:multiLevelType w:val="multilevel"/>
     <w:tmpl w:val="5978D49E"/>
@@ -22696,7 +25422,7 @@
       </w:rPr>
     </w:lvl>
   </w:abstractNum>
-  <w:abstractNum w:abstractNumId="6" w15:restartNumberingAfterBreak="0">
+  <w:abstractNum w:abstractNumId="7" w15:restartNumberingAfterBreak="0">
     <w:nsid w:val="4CEB07F1"/>
     <w:multiLevelType w:val="hybridMultilevel"/>
     <w:tmpl w:val="5CE639F2"/>
@@ -22782,7 +25508,7 @@
       </w:pPr>
     </w:lvl>
   </w:abstractNum>
-  <w:abstractNum w:abstractNumId="7" w15:restartNumberingAfterBreak="0">
+  <w:abstractNum w:abstractNumId="8" w15:restartNumberingAfterBreak="0">
     <w:nsid w:val="59D5040E"/>
     <w:multiLevelType w:val="hybridMultilevel"/>
     <w:tmpl w:val="69A2DA40"/>
@@ -22871,7 +25597,7 @@
       </w:pPr>
     </w:lvl>
   </w:abstractNum>
-  <w:abstractNum w:abstractNumId="8" w15:restartNumberingAfterBreak="0">
+  <w:abstractNum w:abstractNumId="9" w15:restartNumberingAfterBreak="0">
     <w:nsid w:val="603A5AD2"/>
     <w:multiLevelType w:val="hybridMultilevel"/>
     <w:tmpl w:val="738ACFCA"/>
@@ -22960,7 +25686,7 @@
       </w:pPr>
     </w:lvl>
   </w:abstractNum>
-  <w:abstractNum w:abstractNumId="9" w15:restartNumberingAfterBreak="0">
+  <w:abstractNum w:abstractNumId="10" w15:restartNumberingAfterBreak="0">
     <w:nsid w:val="650D7359"/>
     <w:multiLevelType w:val="multilevel"/>
     <w:tmpl w:val="F95AA640"/>
@@ -23105,7 +25831,7 @@
       </w:rPr>
     </w:lvl>
   </w:abstractNum>
-  <w:abstractNum w:abstractNumId="10" w15:restartNumberingAfterBreak="0">
+  <w:abstractNum w:abstractNumId="11" w15:restartNumberingAfterBreak="0">
     <w:nsid w:val="6B35220B"/>
     <w:multiLevelType w:val="hybridMultilevel"/>
     <w:tmpl w:val="C812E966"/>
@@ -23194,7 +25920,7 @@
       </w:pPr>
     </w:lvl>
   </w:abstractNum>
-  <w:abstractNum w:abstractNumId="11" w15:restartNumberingAfterBreak="0">
+  <w:abstractNum w:abstractNumId="12" w15:restartNumberingAfterBreak="0">
     <w:nsid w:val="6B514265"/>
     <w:multiLevelType w:val="multilevel"/>
     <w:tmpl w:val="5EC071C4"/>
@@ -23323,25 +26049,25 @@
     </w:lvl>
   </w:abstractNum>
   <w:num w:numId="1" w16cid:durableId="852458740">
-    <w:abstractNumId w:val="11"/>
+    <w:abstractNumId w:val="12"/>
   </w:num>
   <w:num w:numId="2" w16cid:durableId="863979905">
-    <w:abstractNumId w:val="5"/>
+    <w:abstractNumId w:val="6"/>
   </w:num>
   <w:num w:numId="3" w16cid:durableId="1675719851">
-    <w:abstractNumId w:val="3"/>
+    <w:abstractNumId w:val="4"/>
   </w:num>
   <w:num w:numId="4" w16cid:durableId="1285382665">
     <w:abstractNumId w:val="2"/>
   </w:num>
   <w:num w:numId="5" w16cid:durableId="1206596774">
-    <w:abstractNumId w:val="9"/>
+    <w:abstractNumId w:val="10"/>
   </w:num>
   <w:num w:numId="6" w16cid:durableId="1471822855">
     <w:abstractNumId w:val="0"/>
   </w:num>
   <w:num w:numId="7" w16cid:durableId="1063530794">
-    <w:abstractNumId w:val="11"/>
+    <w:abstractNumId w:val="12"/>
     <w:lvlOverride w:ilvl="0">
       <w:startOverride w:val="1"/>
     </w:lvlOverride>
@@ -23371,22 +26097,55 @@
     </w:lvlOverride>
   </w:num>
   <w:num w:numId="8" w16cid:durableId="35398307">
+    <w:abstractNumId w:val="8"/>
+  </w:num>
+  <w:num w:numId="9" w16cid:durableId="1418138112">
     <w:abstractNumId w:val="7"/>
   </w:num>
-  <w:num w:numId="9" w16cid:durableId="1418138112">
-    <w:abstractNumId w:val="6"/>
-  </w:num>
   <w:num w:numId="10" w16cid:durableId="1738505886">
-    <w:abstractNumId w:val="4"/>
+    <w:abstractNumId w:val="5"/>
   </w:num>
   <w:num w:numId="11" w16cid:durableId="1974208987">
-    <w:abstractNumId w:val="10"/>
+    <w:abstractNumId w:val="11"/>
   </w:num>
   <w:num w:numId="12" w16cid:durableId="222062425">
-    <w:abstractNumId w:val="8"/>
+    <w:abstractNumId w:val="9"/>
   </w:num>
   <w:num w:numId="13" w16cid:durableId="538785908">
     <w:abstractNumId w:val="1"/>
+  </w:num>
+  <w:num w:numId="14" w16cid:durableId="2015910178">
+    <w:abstractNumId w:val="12"/>
+    <w:lvlOverride w:ilvl="0">
+      <w:startOverride w:val="1"/>
+    </w:lvlOverride>
+    <w:lvlOverride w:ilvl="1">
+      <w:startOverride w:val="1"/>
+    </w:lvlOverride>
+    <w:lvlOverride w:ilvl="2">
+      <w:startOverride w:val="1"/>
+    </w:lvlOverride>
+    <w:lvlOverride w:ilvl="3">
+      <w:startOverride w:val="1"/>
+    </w:lvlOverride>
+    <w:lvlOverride w:ilvl="4">
+      <w:startOverride w:val="1"/>
+    </w:lvlOverride>
+    <w:lvlOverride w:ilvl="5">
+      <w:startOverride w:val="1"/>
+    </w:lvlOverride>
+    <w:lvlOverride w:ilvl="6">
+      <w:startOverride w:val="1"/>
+    </w:lvlOverride>
+    <w:lvlOverride w:ilvl="7">
+      <w:startOverride w:val="1"/>
+    </w:lvlOverride>
+    <w:lvlOverride w:ilvl="8">
+      <w:startOverride w:val="1"/>
+    </w:lvlOverride>
+  </w:num>
+  <w:num w:numId="15" w16cid:durableId="589579450">
+    <w:abstractNumId w:val="3"/>
   </w:num>
 </w:numbering>
 </file>
@@ -24538,6 +27297,7 @@
   <w:rsids>
     <w:rsidRoot w:val="00BB54D1"/>
     <w:rsid w:val="00017642"/>
+    <w:rsid w:val="00025E14"/>
     <w:rsid w:val="00175134"/>
     <w:rsid w:val="00246D18"/>
     <w:rsid w:val="00323E5D"/>
@@ -24546,6 +27306,7 @@
     <w:rsid w:val="004436AC"/>
     <w:rsid w:val="00457343"/>
     <w:rsid w:val="004B5D0A"/>
+    <w:rsid w:val="005779A7"/>
     <w:rsid w:val="005946F6"/>
     <w:rsid w:val="00634701"/>
     <w:rsid w:val="006B2DD9"/>
@@ -24573,6 +27334,7 @@
     <w:rsid w:val="00F41AF3"/>
     <w:rsid w:val="00F75FC5"/>
     <w:rsid w:val="00FB2C22"/>
+    <w:rsid w:val="00FD3923"/>
   </w:rsids>
   <m:mathPr>
     <m:mathFont m:val="Cambria Math"/>
